--- a/SQL2/übung3.docx
+++ b/SQL2/übung3.docx
@@ -762,6 +762,7 @@
         <w:shd w:val="clear" w:color="auto" w:fill="1E1F22"/>
         <w:rPr>
           <w:color w:val="BCBEC4"/>
+          <w:lang w:val="en-US"/>
         </w:rPr>
       </w:pPr>
       <w:r>
@@ -839,30 +840,35 @@
       <w:r>
         <w:rPr>
           <w:color w:val="6AAB73"/>
+          <w:lang w:val="en-US"/>
         </w:rPr>
         <w:t xml:space="preserve">'Stratford' </w:t>
       </w:r>
       <w:r>
         <w:rPr>
           <w:color w:val="CF8E6D"/>
+          <w:lang w:val="en-US"/>
         </w:rPr>
         <w:t xml:space="preserve">and </w:t>
       </w:r>
       <w:r>
         <w:rPr>
           <w:color w:val="C77DBB"/>
+          <w:lang w:val="en-US"/>
         </w:rPr>
         <w:t xml:space="preserve">TOWN </w:t>
       </w:r>
       <w:r>
         <w:rPr>
           <w:color w:val="BCBEC4"/>
+          <w:lang w:val="en-US"/>
         </w:rPr>
         <w:t xml:space="preserve">!= </w:t>
       </w:r>
       <w:r>
         <w:rPr>
           <w:color w:val="6AAB73"/>
+          <w:lang w:val="en-US"/>
         </w:rPr>
         <w:t>'Douglas'</w:t>
       </w:r>
@@ -952,7 +958,7 @@
         <w:pStyle w:val="HTMLVorformatiert"/>
         <w:shd w:val="clear" w:color="auto" w:fill="1E1F22"/>
         <w:rPr>
-          <w:color w:val="BCBEC4"/>
+          <w:color w:val="CF8E6D"/>
           <w:lang w:val="en-US"/>
         </w:rPr>
       </w:pPr>
@@ -1005,6 +1011,26 @@
         </w:rPr>
         <w:t>IS NULL</w:t>
       </w:r>
+    </w:p>
+    <w:p>
+      <w:pPr>
+        <w:pStyle w:val="HTMLVorformatiert"/>
+        <w:shd w:val="clear" w:color="auto" w:fill="1E1F22"/>
+        <w:rPr>
+          <w:color w:val="CF8E6D"/>
+          <w:lang w:val="en-US"/>
+        </w:rPr>
+      </w:pPr>
+    </w:p>
+    <w:p>
+      <w:pPr>
+        <w:pStyle w:val="HTMLVorformatiert"/>
+        <w:shd w:val="clear" w:color="auto" w:fill="1E1F22"/>
+        <w:rPr>
+          <w:color w:val="BCBEC4"/>
+          <w:lang w:val="en-US"/>
+        </w:rPr>
+      </w:pPr>
     </w:p>
     <w:p>
       <w:pPr>
@@ -1079,7 +1105,7 @@
         <w:pStyle w:val="HTMLVorformatiert"/>
         <w:shd w:val="clear" w:color="auto" w:fill="1E1F22"/>
         <w:rPr>
-          <w:color w:val="BCBEC4"/>
+          <w:color w:val="2AACB8"/>
           <w:lang w:val="en-US"/>
         </w:rPr>
       </w:pPr>
@@ -1189,7 +1215,7 @@
           <w:color w:val="C77DBB"/>
           <w:lang w:val="en-US"/>
         </w:rPr>
-        <w:t xml:space="preserve">TEAMNO </w:t>
+        <w:t xml:space="preserve">ENAME </w:t>
       </w:r>
       <w:r>
         <w:rPr>
@@ -1203,7 +1229,7 @@
           <w:color w:val="BCBEC4"/>
           <w:lang w:val="en-US"/>
         </w:rPr>
-        <w:t xml:space="preserve">TEAMS </w:t>
+        <w:t xml:space="preserve">EMP </w:t>
       </w:r>
       <w:r>
         <w:rPr>
@@ -1212,13 +1238,48 @@
         </w:rPr>
         <w:t xml:space="preserve">where </w:t>
       </w:r>
+      <w:r>
+        <w:rPr>
+          <w:color w:val="BCBEC4"/>
+          <w:lang w:val="en-US"/>
+        </w:rPr>
+        <w:t>EMP.</w:t>
+      </w:r>
+      <w:r>
+        <w:rPr>
+          <w:color w:val="C77DBB"/>
+          <w:lang w:val="en-US"/>
+        </w:rPr>
+        <w:t xml:space="preserve">JOB </w:t>
+      </w:r>
+      <w:r>
+        <w:rPr>
+          <w:color w:val="BCBEC4"/>
+          <w:lang w:val="en-US"/>
+        </w:rPr>
+        <w:t xml:space="preserve">= </w:t>
+      </w:r>
+      <w:r>
+        <w:rPr>
+          <w:color w:val="6AAB73"/>
+          <w:lang w:val="en-US"/>
+        </w:rPr>
+        <w:t xml:space="preserve">'MANAGER' </w:t>
+      </w:r>
+      <w:r>
+        <w:rPr>
+          <w:color w:val="CF8E6D"/>
+          <w:lang w:val="en-US"/>
+        </w:rPr>
+        <w:t xml:space="preserve">and </w:t>
+      </w:r>
       <w:proofErr w:type="gramStart"/>
       <w:r>
         <w:rPr>
           <w:color w:val="C77DBB"/>
           <w:lang w:val="en-US"/>
         </w:rPr>
-        <w:t xml:space="preserve">PLAYERNO </w:t>
+        <w:t xml:space="preserve">DEPTNO </w:t>
       </w:r>
       <w:r>
         <w:rPr>
@@ -1240,7 +1301,7 @@
           <w:color w:val="2AACB8"/>
           <w:lang w:val="en-US"/>
         </w:rPr>
-        <w:t>27</w:t>
+        <w:t>30</w:t>
       </w:r>
     </w:p>
     <w:p>
@@ -1261,59 +1322,10 @@
       </w:r>
       <w:r>
         <w:rPr>
-          <w:color w:val="BCBEC4"/>
-          <w:lang w:val="en-US"/>
-        </w:rPr>
-        <w:t>PLAYERS.</w:t>
-      </w:r>
-      <w:r>
-        <w:rPr>
-          <w:color w:val="C77DBB"/>
-          <w:lang w:val="en-US"/>
-        </w:rPr>
-        <w:t>PLAYERNO</w:t>
-      </w:r>
-      <w:r>
-        <w:rPr>
-          <w:color w:val="BCBEC4"/>
-          <w:lang w:val="en-US"/>
-        </w:rPr>
-        <w:t xml:space="preserve">, </w:t>
-      </w:r>
-      <w:r>
-        <w:rPr>
-          <w:color w:val="C77DBB"/>
-          <w:lang w:val="en-US"/>
-        </w:rPr>
-        <w:t>NAME</w:t>
-      </w:r>
-      <w:r>
-        <w:rPr>
-          <w:color w:val="BCBEC4"/>
-          <w:lang w:val="en-US"/>
-        </w:rPr>
-        <w:t xml:space="preserve">, </w:t>
-      </w:r>
-      <w:r>
-        <w:rPr>
-          <w:color w:val="C77DBB"/>
-          <w:lang w:val="en-US"/>
-        </w:rPr>
-        <w:t>INITIALS</w:t>
-      </w:r>
-      <w:r>
-        <w:rPr>
-          <w:color w:val="BCBEC4"/>
-          <w:lang w:val="en-US"/>
-        </w:rPr>
-        <w:t xml:space="preserve">, </w:t>
-      </w:r>
-      <w:r>
-        <w:rPr>
-          <w:color w:val="C77DBB"/>
-          <w:lang w:val="en-US"/>
-        </w:rPr>
-        <w:t xml:space="preserve">WON </w:t>
+          <w:color w:val="C77DBB"/>
+          <w:lang w:val="en-US"/>
+        </w:rPr>
+        <w:t xml:space="preserve">ENAME </w:t>
       </w:r>
       <w:r>
         <w:rPr>
@@ -1327,56 +1339,7 @@
           <w:color w:val="BCBEC4"/>
           <w:lang w:val="en-US"/>
         </w:rPr>
-        <w:t xml:space="preserve">PLAYERS </w:t>
-      </w:r>
-      <w:r>
-        <w:rPr>
-          <w:color w:val="CF8E6D"/>
-          <w:lang w:val="en-US"/>
-        </w:rPr>
-        <w:t xml:space="preserve">join </w:t>
-      </w:r>
-      <w:r>
-        <w:rPr>
-          <w:color w:val="BCBEC4"/>
-          <w:lang w:val="en-US"/>
-        </w:rPr>
-        <w:t xml:space="preserve">PGERSTL.MATCHES </w:t>
-      </w:r>
-      <w:r>
-        <w:rPr>
-          <w:color w:val="CF8E6D"/>
-          <w:lang w:val="en-US"/>
-        </w:rPr>
-        <w:t xml:space="preserve">on </w:t>
-      </w:r>
-      <w:r>
-        <w:rPr>
-          <w:color w:val="BCBEC4"/>
-          <w:lang w:val="en-US"/>
-        </w:rPr>
-        <w:t>MATCHES.</w:t>
-      </w:r>
-      <w:r>
-        <w:rPr>
-          <w:color w:val="C77DBB"/>
-          <w:lang w:val="en-US"/>
-        </w:rPr>
-        <w:t xml:space="preserve">PLAYERNO </w:t>
-      </w:r>
-      <w:r>
-        <w:rPr>
-          <w:color w:val="BCBEC4"/>
-          <w:lang w:val="en-US"/>
-        </w:rPr>
-        <w:t>= PLAYERS.</w:t>
-      </w:r>
-      <w:r>
-        <w:rPr>
-          <w:color w:val="C77DBB"/>
-          <w:lang w:val="en-US"/>
-        </w:rPr>
-        <w:t xml:space="preserve">PLAYERNO </w:t>
+        <w:t xml:space="preserve">EMP </w:t>
       </w:r>
       <w:r>
         <w:rPr>
@@ -1390,21 +1353,100 @@
           <w:color w:val="C77DBB"/>
           <w:lang w:val="en-US"/>
         </w:rPr>
-        <w:t xml:space="preserve">WON </w:t>
-      </w:r>
-      <w:r>
-        <w:rPr>
-          <w:color w:val="BCBEC4"/>
-          <w:lang w:val="en-US"/>
-        </w:rPr>
-        <w:t xml:space="preserve">&gt; </w:t>
+        <w:t xml:space="preserve">DEPTNO </w:t>
+      </w:r>
+      <w:r>
+        <w:rPr>
+          <w:color w:val="BCBEC4"/>
+          <w:lang w:val="en-US"/>
+        </w:rPr>
+        <w:t xml:space="preserve">= </w:t>
       </w:r>
       <w:r>
         <w:rPr>
           <w:color w:val="2AACB8"/>
           <w:lang w:val="en-US"/>
         </w:rPr>
-        <w:t>0</w:t>
+        <w:t xml:space="preserve">10 </w:t>
+      </w:r>
+      <w:r>
+        <w:rPr>
+          <w:color w:val="CF8E6D"/>
+          <w:lang w:val="en-US"/>
+        </w:rPr>
+        <w:t xml:space="preserve">and </w:t>
+      </w:r>
+      <w:proofErr w:type="gramStart"/>
+      <w:r>
+        <w:rPr>
+          <w:color w:val="BCBEC4"/>
+          <w:lang w:val="en-US"/>
+        </w:rPr>
+        <w:t>EMP.</w:t>
+      </w:r>
+      <w:r>
+        <w:rPr>
+          <w:color w:val="C77DBB"/>
+          <w:lang w:val="en-US"/>
+        </w:rPr>
+        <w:t xml:space="preserve">JOB </w:t>
+      </w:r>
+      <w:r>
+        <w:rPr>
+          <w:color w:val="BCBEC4"/>
+          <w:lang w:val="en-US"/>
+        </w:rPr>
+        <w:t>!</w:t>
+      </w:r>
+      <w:proofErr w:type="gramEnd"/>
+      <w:r>
+        <w:rPr>
+          <w:color w:val="BCBEC4"/>
+          <w:lang w:val="en-US"/>
+        </w:rPr>
+        <w:t xml:space="preserve">= </w:t>
+      </w:r>
+      <w:r>
+        <w:rPr>
+          <w:color w:val="6AAB73"/>
+          <w:lang w:val="en-US"/>
+        </w:rPr>
+        <w:t xml:space="preserve">'MANAGER' </w:t>
+      </w:r>
+      <w:r>
+        <w:rPr>
+          <w:color w:val="CF8E6D"/>
+          <w:lang w:val="en-US"/>
+        </w:rPr>
+        <w:t xml:space="preserve">and </w:t>
+      </w:r>
+      <w:r>
+        <w:rPr>
+          <w:color w:val="BCBEC4"/>
+          <w:lang w:val="en-US"/>
+        </w:rPr>
+        <w:t>EMP.</w:t>
+      </w:r>
+      <w:r>
+        <w:rPr>
+          <w:color w:val="C77DBB"/>
+          <w:lang w:val="en-US"/>
+        </w:rPr>
+        <w:t xml:space="preserve">JOB </w:t>
+      </w:r>
+      <w:r>
+        <w:rPr>
+          <w:color w:val="BCBEC4"/>
+          <w:lang w:val="en-US"/>
+        </w:rPr>
+        <w:t xml:space="preserve">!= </w:t>
+      </w:r>
+      <w:r>
+        <w:rPr>
+          <w:color w:val="6AAB73"/>
+          <w:lang w:val="en-US"/>
+        </w:rPr>
+        <w:t>'CLERK'</w:t>
       </w:r>
     </w:p>
     <w:p>
@@ -1423,37 +1465,12 @@
         </w:rPr>
         <w:t xml:space="preserve">select </w:t>
       </w:r>
-      <w:proofErr w:type="spellStart"/>
-      <w:proofErr w:type="gramStart"/>
-      <w:r>
-        <w:rPr>
-          <w:color w:val="BCBEC4"/>
-          <w:lang w:val="en-US"/>
-        </w:rPr>
-        <w:t>dept.</w:t>
-      </w:r>
-      <w:r>
-        <w:rPr>
-          <w:color w:val="C77DBB"/>
-          <w:lang w:val="en-US"/>
-        </w:rPr>
-        <w:t>DEPTNO</w:t>
-      </w:r>
-      <w:proofErr w:type="spellEnd"/>
-      <w:proofErr w:type="gramEnd"/>
-      <w:r>
-        <w:rPr>
-          <w:color w:val="BCBEC4"/>
-          <w:lang w:val="en-US"/>
-        </w:rPr>
-        <w:t xml:space="preserve">, </w:t>
-      </w:r>
-      <w:r>
-        <w:rPr>
-          <w:color w:val="C77DBB"/>
-          <w:lang w:val="en-US"/>
-        </w:rPr>
-        <w:t xml:space="preserve">DNAME </w:t>
+      <w:r>
+        <w:rPr>
+          <w:color w:val="C77DBB"/>
+          <w:lang w:val="en-US"/>
+        </w:rPr>
+        <w:t xml:space="preserve">ENAME </w:t>
       </w:r>
       <w:r>
         <w:rPr>
@@ -1467,65 +1484,7 @@
           <w:color w:val="BCBEC4"/>
           <w:lang w:val="en-US"/>
         </w:rPr>
-        <w:t xml:space="preserve">DEPT </w:t>
-      </w:r>
-      <w:r>
-        <w:rPr>
-          <w:color w:val="CF8E6D"/>
-          <w:lang w:val="en-US"/>
-        </w:rPr>
-        <w:t xml:space="preserve">left join </w:t>
-      </w:r>
-      <w:r>
-        <w:rPr>
-          <w:color w:val="BCBEC4"/>
-          <w:lang w:val="en-US"/>
-        </w:rPr>
-        <w:t xml:space="preserve">emp </w:t>
-      </w:r>
-      <w:r>
-        <w:rPr>
-          <w:color w:val="CF8E6D"/>
-          <w:lang w:val="en-US"/>
-        </w:rPr>
-        <w:t xml:space="preserve">on </w:t>
-      </w:r>
-      <w:proofErr w:type="spellStart"/>
-      <w:r>
-        <w:rPr>
-          <w:color w:val="BCBEC4"/>
-          <w:lang w:val="en-US"/>
-        </w:rPr>
-        <w:t>dept.</w:t>
-      </w:r>
-      <w:r>
-        <w:rPr>
-          <w:color w:val="C77DBB"/>
-          <w:lang w:val="en-US"/>
-        </w:rPr>
-        <w:t>DEPTNO</w:t>
-      </w:r>
-      <w:proofErr w:type="spellEnd"/>
-      <w:r>
-        <w:rPr>
-          <w:color w:val="C77DBB"/>
-          <w:lang w:val="en-US"/>
-        </w:rPr>
-        <w:t xml:space="preserve"> </w:t>
-      </w:r>
-      <w:r>
-        <w:rPr>
-          <w:color w:val="BCBEC4"/>
-          <w:lang w:val="en-US"/>
-        </w:rPr>
-        <w:t>= EMP.</w:t>
-      </w:r>
-      <w:r>
-        <w:rPr>
-          <w:color w:val="C77DBB"/>
-          <w:lang w:val="en-US"/>
-        </w:rPr>
-        <w:t xml:space="preserve">DEPTNO </w:t>
+        <w:t xml:space="preserve">EMP </w:t>
       </w:r>
       <w:r>
         <w:rPr>
@@ -1534,35 +1493,40 @@
         </w:rPr>
         <w:t xml:space="preserve">where </w:t>
       </w:r>
-      <w:proofErr w:type="spellStart"/>
-      <w:r>
-        <w:rPr>
-          <w:color w:val="BCBEC4"/>
-          <w:lang w:val="en-US"/>
-        </w:rPr>
-        <w:t>emp.</w:t>
-      </w:r>
-      <w:r>
-        <w:rPr>
-          <w:color w:val="C77DBB"/>
-          <w:lang w:val="en-US"/>
-        </w:rPr>
-        <w:t>DEPTNO</w:t>
-      </w:r>
-      <w:proofErr w:type="spellEnd"/>
-      <w:r>
-        <w:rPr>
-          <w:color w:val="C77DBB"/>
-          <w:lang w:val="en-US"/>
-        </w:rPr>
-        <w:t xml:space="preserve"> </w:t>
-      </w:r>
-      <w:r>
-        <w:rPr>
-          <w:color w:val="CF8E6D"/>
-          <w:lang w:val="en-US"/>
-        </w:rPr>
-        <w:t>is null</w:t>
+      <w:r>
+        <w:rPr>
+          <w:color w:val="C77DBB"/>
+          <w:lang w:val="en-US"/>
+        </w:rPr>
+        <w:t xml:space="preserve">SAL </w:t>
+      </w:r>
+      <w:r>
+        <w:rPr>
+          <w:color w:val="CF8E6D"/>
+          <w:lang w:val="en-US"/>
+        </w:rPr>
+        <w:t xml:space="preserve">between </w:t>
+      </w:r>
+      <w:r>
+        <w:rPr>
+          <w:color w:val="2AACB8"/>
+          <w:lang w:val="en-US"/>
+        </w:rPr>
+        <w:t xml:space="preserve">1200 </w:t>
+      </w:r>
+      <w:r>
+        <w:rPr>
+          <w:color w:val="CF8E6D"/>
+          <w:lang w:val="en-US"/>
+        </w:rPr>
+        <w:t xml:space="preserve">and </w:t>
+      </w:r>
+      <w:r>
+        <w:rPr>
+          <w:color w:val="2AACB8"/>
+          <w:lang w:val="en-US"/>
+        </w:rPr>
+        <w:t>1300</w:t>
       </w:r>
     </w:p>
     <w:p>
@@ -1609,98 +1573,72 @@
         </w:rPr>
         <w:t xml:space="preserve">where </w:t>
       </w:r>
+      <w:r>
+        <w:rPr>
+          <w:color w:val="C77DBB"/>
+          <w:lang w:val="en-US"/>
+        </w:rPr>
+        <w:t xml:space="preserve">ENAME </w:t>
+      </w:r>
+      <w:r>
+        <w:rPr>
+          <w:color w:val="CF8E6D"/>
+          <w:lang w:val="en-US"/>
+        </w:rPr>
+        <w:t xml:space="preserve">LIKE </w:t>
+      </w:r>
+      <w:r>
+        <w:rPr>
+          <w:color w:val="6AAB73"/>
+          <w:lang w:val="en-US"/>
+        </w:rPr>
+        <w:t xml:space="preserve">'ALL%' </w:t>
+      </w:r>
+      <w:r>
+        <w:rPr>
+          <w:color w:val="CF8E6D"/>
+          <w:lang w:val="en-US"/>
+        </w:rPr>
+        <w:t xml:space="preserve">and </w:t>
+      </w:r>
       <w:proofErr w:type="gramStart"/>
       <w:r>
         <w:rPr>
-          <w:color w:val="BCBEC4"/>
-          <w:lang w:val="en-US"/>
-        </w:rPr>
-        <w:t>EMP.</w:t>
-      </w:r>
-      <w:r>
-        <w:rPr>
-          <w:color w:val="C77DBB"/>
-          <w:lang w:val="en-US"/>
-        </w:rPr>
-        <w:t xml:space="preserve">JOB  </w:t>
-      </w:r>
-      <w:r>
-        <w:rPr>
-          <w:color w:val="BCBEC4"/>
-          <w:lang w:val="en-US"/>
-        </w:rPr>
-        <w:t>=</w:t>
+          <w:i/>
+          <w:iCs/>
+          <w:color w:val="57AAF7"/>
+          <w:lang w:val="en-US"/>
+        </w:rPr>
+        <w:t>length</w:t>
+      </w:r>
+      <w:r>
+        <w:rPr>
+          <w:color w:val="BCBEC4"/>
+          <w:lang w:val="en-US"/>
+        </w:rPr>
+        <w:t>(</w:t>
       </w:r>
       <w:proofErr w:type="gramEnd"/>
       <w:r>
         <w:rPr>
-          <w:color w:val="BCBEC4"/>
-          <w:lang w:val="en-US"/>
-        </w:rPr>
-        <w:t xml:space="preserve"> (</w:t>
-      </w:r>
-      <w:r>
-        <w:rPr>
-          <w:color w:val="CF8E6D"/>
-          <w:lang w:val="en-US"/>
-        </w:rPr>
-        <w:t xml:space="preserve">select </w:t>
-      </w:r>
-      <w:r>
-        <w:rPr>
-          <w:color w:val="C77DBB"/>
-          <w:lang w:val="en-US"/>
-        </w:rPr>
-        <w:t xml:space="preserve">job </w:t>
-      </w:r>
-      <w:r>
-        <w:rPr>
-          <w:color w:val="CF8E6D"/>
-          <w:lang w:val="en-US"/>
-        </w:rPr>
-        <w:t xml:space="preserve">from </w:t>
-      </w:r>
-      <w:r>
-        <w:rPr>
-          <w:color w:val="BCBEC4"/>
-          <w:lang w:val="en-US"/>
-        </w:rPr>
-        <w:t xml:space="preserve">EMP </w:t>
-      </w:r>
-      <w:r>
-        <w:rPr>
-          <w:color w:val="CF8E6D"/>
-          <w:lang w:val="en-US"/>
-        </w:rPr>
-        <w:t xml:space="preserve">where </w:t>
-      </w:r>
-      <w:r>
-        <w:rPr>
-          <w:color w:val="C77DBB"/>
-          <w:lang w:val="en-US"/>
-        </w:rPr>
-        <w:t xml:space="preserve">ENAME </w:t>
-      </w:r>
-      <w:r>
-        <w:rPr>
-          <w:color w:val="BCBEC4"/>
-          <w:lang w:val="en-US"/>
-        </w:rPr>
-        <w:t xml:space="preserve">= </w:t>
-      </w:r>
-      <w:r>
-        <w:rPr>
-          <w:color w:val="6AAB73"/>
-          <w:lang w:val="en-US"/>
-        </w:rPr>
-        <w:t>'JONES'</w:t>
-      </w:r>
-      <w:r>
-        <w:rPr>
-          <w:color w:val="BCBEC4"/>
-          <w:lang w:val="en-US"/>
-        </w:rPr>
-        <w:t>)</w:t>
+          <w:color w:val="C77DBB"/>
+          <w:lang w:val="en-US"/>
+        </w:rPr>
+        <w:t>ENAME</w:t>
+      </w:r>
+      <w:r>
+        <w:rPr>
+          <w:color w:val="BCBEC4"/>
+          <w:lang w:val="en-US"/>
+        </w:rPr>
+        <w:t xml:space="preserve">) = </w:t>
+      </w:r>
+      <w:r>
+        <w:rPr>
+          <w:color w:val="2AACB8"/>
+          <w:lang w:val="en-US"/>
+        </w:rPr>
+        <w:t>5</w:t>
       </w:r>
     </w:p>
     <w:p>
@@ -1724,7 +1662,7 @@
           <w:color w:val="C77DBB"/>
           <w:lang w:val="en-US"/>
         </w:rPr>
-        <w:t>YEAR_JOINED</w:t>
+        <w:t>ENAME</w:t>
       </w:r>
       <w:r>
         <w:rPr>
@@ -1732,6 +1670,20 @@
           <w:lang w:val="en-US"/>
         </w:rPr>
         <w:t xml:space="preserve">, </w:t>
+      </w:r>
+      <w:r>
+        <w:rPr>
+          <w:color w:val="C77DBB"/>
+          <w:lang w:val="en-US"/>
+        </w:rPr>
+        <w:t xml:space="preserve">SAL </w:t>
+      </w:r>
+      <w:r>
+        <w:rPr>
+          <w:color w:val="BCBEC4"/>
+          <w:lang w:val="en-US"/>
+        </w:rPr>
+        <w:t xml:space="preserve">+ </w:t>
       </w:r>
       <w:proofErr w:type="gramStart"/>
       <w:r>
@@ -1741,7 +1693,7 @@
           <w:color w:val="57AAF7"/>
           <w:lang w:val="en-US"/>
         </w:rPr>
-        <w:t>count</w:t>
+        <w:t>coalesce</w:t>
       </w:r>
       <w:r>
         <w:rPr>
@@ -1753,10 +1705,24 @@
       <w:proofErr w:type="gramEnd"/>
       <w:r>
         <w:rPr>
-          <w:color w:val="FFC66D"/>
-          <w:lang w:val="en-US"/>
-        </w:rPr>
-        <w:t>*</w:t>
+          <w:color w:val="C77DBB"/>
+          <w:lang w:val="en-US"/>
+        </w:rPr>
+        <w:t>COMM</w:t>
+      </w:r>
+      <w:r>
+        <w:rPr>
+          <w:color w:val="BCBEC4"/>
+          <w:lang w:val="en-US"/>
+        </w:rPr>
+        <w:t>,</w:t>
+      </w:r>
+      <w:r>
+        <w:rPr>
+          <w:color w:val="2AACB8"/>
+          <w:lang w:val="en-US"/>
+        </w:rPr>
+        <w:t>0</w:t>
       </w:r>
       <w:r>
         <w:rPr>
@@ -1778,7 +1744,7 @@
           <w:color w:val="BCBEC4"/>
           <w:lang w:val="en-US"/>
         </w:rPr>
-        <w:t>JoinedPerYear</w:t>
+        <w:t>total_sal</w:t>
       </w:r>
       <w:proofErr w:type="spellEnd"/>
       <w:r>
@@ -1800,35 +1766,7 @@
           <w:color w:val="BCBEC4"/>
           <w:lang w:val="en-US"/>
         </w:rPr>
-        <w:t xml:space="preserve">PLAYERS </w:t>
-      </w:r>
-      <w:r>
-        <w:rPr>
-          <w:color w:val="CF8E6D"/>
-          <w:lang w:val="en-US"/>
-        </w:rPr>
-        <w:t xml:space="preserve">group by </w:t>
-      </w:r>
-      <w:r>
-        <w:rPr>
-          <w:color w:val="C77DBB"/>
-          <w:lang w:val="en-US"/>
-        </w:rPr>
-        <w:t xml:space="preserve">YEAR_JOINED </w:t>
-      </w:r>
-      <w:r>
-        <w:rPr>
-          <w:color w:val="CF8E6D"/>
-          <w:lang w:val="en-US"/>
-        </w:rPr>
-        <w:t xml:space="preserve">order by </w:t>
-      </w:r>
-      <w:r>
-        <w:rPr>
-          <w:color w:val="C77DBB"/>
-          <w:lang w:val="en-US"/>
-        </w:rPr>
-        <w:t>YEAR_JOINED</w:t>
+        <w:t>EMP</w:t>
       </w:r>
     </w:p>
     <w:p>
@@ -1849,10 +1787,10 @@
       </w:r>
       <w:r>
         <w:rPr>
-          <w:color w:val="BCBEC4"/>
-          <w:lang w:val="en-US"/>
-        </w:rPr>
-        <w:t xml:space="preserve">ENAME, SAL </w:t>
+          <w:color w:val="C77DBB"/>
+          <w:lang w:val="en-US"/>
+        </w:rPr>
+        <w:t xml:space="preserve">ENAME </w:t>
       </w:r>
       <w:r>
         <w:rPr>
@@ -1877,38 +1815,45 @@
       </w:r>
       <w:r>
         <w:rPr>
-          <w:color w:val="BCBEC4"/>
-          <w:lang w:val="en-US"/>
-        </w:rPr>
-        <w:t xml:space="preserve">DEPTNO = </w:t>
+          <w:color w:val="C77DBB"/>
+          <w:lang w:val="en-US"/>
+        </w:rPr>
+        <w:t xml:space="preserve">COMM </w:t>
+      </w:r>
+      <w:r>
+        <w:rPr>
+          <w:color w:val="BCBEC4"/>
+          <w:lang w:val="en-US"/>
+        </w:rPr>
+        <w:t>&gt; (</w:t>
+      </w:r>
+      <w:r>
+        <w:rPr>
+          <w:color w:val="C77DBB"/>
+          <w:lang w:val="en-US"/>
+        </w:rPr>
+        <w:t xml:space="preserve">SAL </w:t>
+      </w:r>
+      <w:r>
+        <w:rPr>
+          <w:color w:val="BCBEC4"/>
+          <w:lang w:val="en-US"/>
+        </w:rPr>
+        <w:t xml:space="preserve">* </w:t>
       </w:r>
       <w:r>
         <w:rPr>
           <w:color w:val="2AACB8"/>
           <w:lang w:val="en-US"/>
         </w:rPr>
-        <w:t xml:space="preserve">30 </w:t>
-      </w:r>
-      <w:r>
-        <w:rPr>
-          <w:color w:val="CF8E6D"/>
-          <w:lang w:val="en-US"/>
-        </w:rPr>
-        <w:t xml:space="preserve">order by </w:t>
-      </w:r>
-      <w:r>
-        <w:rPr>
-          <w:color w:val="BCBEC4"/>
-          <w:lang w:val="en-US"/>
-        </w:rPr>
-        <w:t xml:space="preserve">SAL </w:t>
-      </w:r>
-      <w:r>
-        <w:rPr>
-          <w:color w:val="CF8E6D"/>
-          <w:lang w:val="en-US"/>
-        </w:rPr>
-        <w:t xml:space="preserve">desc </w:t>
+        <w:t>0.25</w:t>
+      </w:r>
+      <w:r>
+        <w:rPr>
+          <w:color w:val="BCBEC4"/>
+          <w:lang w:val="en-US"/>
+        </w:rPr>
+        <w:t>)</w:t>
       </w:r>
     </w:p>
     <w:p>
@@ -1917,6 +1862,4057 @@
         <w:shd w:val="clear" w:color="auto" w:fill="1E1F22"/>
         <w:rPr>
           <w:color w:val="BCBEC4"/>
+          <w:lang w:val="en-US"/>
+        </w:rPr>
+      </w:pPr>
+      <w:r>
+        <w:rPr>
+          <w:color w:val="CF8E6D"/>
+          <w:lang w:val="en-US"/>
+        </w:rPr>
+        <w:t xml:space="preserve">select </w:t>
+      </w:r>
+      <w:r>
+        <w:rPr>
+          <w:i/>
+          <w:iCs/>
+          <w:color w:val="57AAF7"/>
+          <w:lang w:val="en-US"/>
+        </w:rPr>
+        <w:t>round</w:t>
+      </w:r>
+      <w:r>
+        <w:rPr>
+          <w:color w:val="BCBEC4"/>
+          <w:lang w:val="en-US"/>
+        </w:rPr>
+        <w:t>(</w:t>
+      </w:r>
+      <w:proofErr w:type="gramStart"/>
+      <w:r>
+        <w:rPr>
+          <w:i/>
+          <w:iCs/>
+          <w:color w:val="57AAF7"/>
+          <w:lang w:val="en-US"/>
+        </w:rPr>
+        <w:t>avg</w:t>
+      </w:r>
+      <w:r>
+        <w:rPr>
+          <w:color w:val="BCBEC4"/>
+          <w:lang w:val="en-US"/>
+        </w:rPr>
+        <w:t>(</w:t>
+      </w:r>
+      <w:proofErr w:type="gramEnd"/>
+      <w:r>
+        <w:rPr>
+          <w:color w:val="C77DBB"/>
+          <w:lang w:val="en-US"/>
+        </w:rPr>
+        <w:t>SAL</w:t>
+      </w:r>
+      <w:r>
+        <w:rPr>
+          <w:color w:val="BCBEC4"/>
+          <w:lang w:val="en-US"/>
+        </w:rPr>
+        <w:t xml:space="preserve">)) </w:t>
+      </w:r>
+      <w:r>
+        <w:rPr>
+          <w:color w:val="CF8E6D"/>
+          <w:lang w:val="en-US"/>
+        </w:rPr>
+        <w:t xml:space="preserve">from </w:t>
+      </w:r>
+      <w:r>
+        <w:rPr>
+          <w:color w:val="BCBEC4"/>
+          <w:lang w:val="en-US"/>
+        </w:rPr>
+        <w:t>EMP</w:t>
+      </w:r>
+    </w:p>
+    <w:p>
+      <w:pPr>
+        <w:pStyle w:val="HTMLVorformatiert"/>
+        <w:shd w:val="clear" w:color="auto" w:fill="1E1F22"/>
+        <w:rPr>
+          <w:color w:val="BCBEC4"/>
+          <w:lang w:val="en-US"/>
+        </w:rPr>
+      </w:pPr>
+      <w:r>
+        <w:rPr>
+          <w:color w:val="CF8E6D"/>
+          <w:lang w:val="en-US"/>
+        </w:rPr>
+        <w:t xml:space="preserve">select </w:t>
+      </w:r>
+      <w:proofErr w:type="gramStart"/>
+      <w:r>
+        <w:rPr>
+          <w:i/>
+          <w:iCs/>
+          <w:color w:val="57AAF7"/>
+          <w:lang w:val="en-US"/>
+        </w:rPr>
+        <w:t>count</w:t>
+      </w:r>
+      <w:r>
+        <w:rPr>
+          <w:color w:val="BCBEC4"/>
+          <w:lang w:val="en-US"/>
+        </w:rPr>
+        <w:t>(</w:t>
+      </w:r>
+      <w:proofErr w:type="gramEnd"/>
+      <w:r>
+        <w:rPr>
+          <w:color w:val="FFC66D"/>
+          <w:lang w:val="en-US"/>
+        </w:rPr>
+        <w:t>*</w:t>
+      </w:r>
+      <w:r>
+        <w:rPr>
+          <w:color w:val="BCBEC4"/>
+          <w:lang w:val="en-US"/>
+        </w:rPr>
+        <w:t xml:space="preserve">) </w:t>
+      </w:r>
+      <w:r>
+        <w:rPr>
+          <w:color w:val="CF8E6D"/>
+          <w:lang w:val="en-US"/>
+        </w:rPr>
+        <w:t xml:space="preserve">as </w:t>
+      </w:r>
+      <w:proofErr w:type="spellStart"/>
+      <w:r>
+        <w:rPr>
+          <w:color w:val="BCBEC4"/>
+          <w:lang w:val="en-US"/>
+        </w:rPr>
+        <w:t>numberofemps</w:t>
+      </w:r>
+      <w:proofErr w:type="spellEnd"/>
+      <w:r>
+        <w:rPr>
+          <w:color w:val="BCBEC4"/>
+          <w:lang w:val="en-US"/>
+        </w:rPr>
+        <w:t xml:space="preserve"> </w:t>
+      </w:r>
+      <w:r>
+        <w:rPr>
+          <w:color w:val="CF8E6D"/>
+          <w:lang w:val="en-US"/>
+        </w:rPr>
+        <w:t xml:space="preserve">from </w:t>
+      </w:r>
+      <w:r>
+        <w:rPr>
+          <w:color w:val="BCBEC4"/>
+          <w:lang w:val="en-US"/>
+        </w:rPr>
+        <w:t xml:space="preserve">EMP </w:t>
+      </w:r>
+      <w:r>
+        <w:rPr>
+          <w:color w:val="CF8E6D"/>
+          <w:lang w:val="en-US"/>
+        </w:rPr>
+        <w:t xml:space="preserve">where </w:t>
+      </w:r>
+      <w:r>
+        <w:rPr>
+          <w:color w:val="C77DBB"/>
+          <w:lang w:val="en-US"/>
+        </w:rPr>
+        <w:t xml:space="preserve">COMM </w:t>
+      </w:r>
+      <w:r>
+        <w:rPr>
+          <w:color w:val="CF8E6D"/>
+          <w:lang w:val="en-US"/>
+        </w:rPr>
+        <w:t xml:space="preserve">is not null and </w:t>
+      </w:r>
+      <w:r>
+        <w:rPr>
+          <w:color w:val="C77DBB"/>
+          <w:lang w:val="en-US"/>
+        </w:rPr>
+        <w:t xml:space="preserve">COMM </w:t>
+      </w:r>
+      <w:r>
+        <w:rPr>
+          <w:color w:val="BCBEC4"/>
+          <w:lang w:val="en-US"/>
+        </w:rPr>
+        <w:t xml:space="preserve">!= </w:t>
+      </w:r>
+      <w:r>
+        <w:rPr>
+          <w:color w:val="2AACB8"/>
+          <w:lang w:val="en-US"/>
+        </w:rPr>
+        <w:t>0</w:t>
+      </w:r>
+    </w:p>
+    <w:p>
+      <w:pPr>
+        <w:pStyle w:val="HTMLVorformatiert"/>
+        <w:shd w:val="clear" w:color="auto" w:fill="1E1F22"/>
+        <w:rPr>
+          <w:color w:val="BCBEC4"/>
+          <w:lang w:val="en-US"/>
+        </w:rPr>
+      </w:pPr>
+      <w:r>
+        <w:rPr>
+          <w:color w:val="CF8E6D"/>
+          <w:lang w:val="en-US"/>
+        </w:rPr>
+        <w:t xml:space="preserve">select </w:t>
+      </w:r>
+      <w:proofErr w:type="gramStart"/>
+      <w:r>
+        <w:rPr>
+          <w:i/>
+          <w:iCs/>
+          <w:color w:val="57AAF7"/>
+          <w:lang w:val="en-US"/>
+        </w:rPr>
+        <w:t>count</w:t>
+      </w:r>
+      <w:r>
+        <w:rPr>
+          <w:color w:val="BCBEC4"/>
+          <w:lang w:val="en-US"/>
+        </w:rPr>
+        <w:t>(</w:t>
+      </w:r>
+      <w:proofErr w:type="gramEnd"/>
+      <w:r>
+        <w:rPr>
+          <w:color w:val="CF8E6D"/>
+          <w:lang w:val="en-US"/>
+        </w:rPr>
+        <w:t xml:space="preserve">distinct </w:t>
+      </w:r>
+      <w:r>
+        <w:rPr>
+          <w:color w:val="C77DBB"/>
+          <w:lang w:val="en-US"/>
+        </w:rPr>
+        <w:t>JOB</w:t>
+      </w:r>
+      <w:r>
+        <w:rPr>
+          <w:color w:val="BCBEC4"/>
+          <w:lang w:val="en-US"/>
+        </w:rPr>
+        <w:t xml:space="preserve">) </w:t>
+      </w:r>
+      <w:r>
+        <w:rPr>
+          <w:color w:val="CF8E6D"/>
+          <w:lang w:val="en-US"/>
+        </w:rPr>
+        <w:t xml:space="preserve">from </w:t>
+      </w:r>
+      <w:r>
+        <w:rPr>
+          <w:color w:val="BCBEC4"/>
+          <w:lang w:val="en-US"/>
+        </w:rPr>
+        <w:t xml:space="preserve">EMP </w:t>
+      </w:r>
+      <w:r>
+        <w:rPr>
+          <w:color w:val="CF8E6D"/>
+          <w:lang w:val="en-US"/>
+        </w:rPr>
+        <w:t xml:space="preserve">where </w:t>
+      </w:r>
+      <w:r>
+        <w:rPr>
+          <w:color w:val="C77DBB"/>
+          <w:lang w:val="en-US"/>
+        </w:rPr>
+        <w:t xml:space="preserve">DEPTNO </w:t>
+      </w:r>
+      <w:r>
+        <w:rPr>
+          <w:color w:val="BCBEC4"/>
+          <w:lang w:val="en-US"/>
+        </w:rPr>
+        <w:t xml:space="preserve">= </w:t>
+      </w:r>
+      <w:r>
+        <w:rPr>
+          <w:color w:val="2AACB8"/>
+          <w:lang w:val="en-US"/>
+        </w:rPr>
+        <w:t>30</w:t>
+      </w:r>
+    </w:p>
+    <w:p>
+      <w:pPr>
+        <w:pStyle w:val="HTMLVorformatiert"/>
+        <w:shd w:val="clear" w:color="auto" w:fill="1E1F22"/>
+        <w:rPr>
+          <w:color w:val="BCBEC4"/>
+          <w:lang w:val="en-US"/>
+        </w:rPr>
+      </w:pPr>
+      <w:r>
+        <w:rPr>
+          <w:color w:val="CF8E6D"/>
+          <w:lang w:val="en-US"/>
+        </w:rPr>
+        <w:t xml:space="preserve">select </w:t>
+      </w:r>
+      <w:proofErr w:type="gramStart"/>
+      <w:r>
+        <w:rPr>
+          <w:i/>
+          <w:iCs/>
+          <w:color w:val="57AAF7"/>
+          <w:lang w:val="en-US"/>
+        </w:rPr>
+        <w:t>count</w:t>
+      </w:r>
+      <w:r>
+        <w:rPr>
+          <w:color w:val="BCBEC4"/>
+          <w:lang w:val="en-US"/>
+        </w:rPr>
+        <w:t>(</w:t>
+      </w:r>
+      <w:proofErr w:type="gramEnd"/>
+      <w:r>
+        <w:rPr>
+          <w:color w:val="C77DBB"/>
+          <w:lang w:val="en-US"/>
+        </w:rPr>
+        <w:t>EMPNO</w:t>
+      </w:r>
+      <w:r>
+        <w:rPr>
+          <w:color w:val="BCBEC4"/>
+          <w:lang w:val="en-US"/>
+        </w:rPr>
+        <w:t xml:space="preserve">) </w:t>
+      </w:r>
+      <w:r>
+        <w:rPr>
+          <w:color w:val="CF8E6D"/>
+          <w:lang w:val="en-US"/>
+        </w:rPr>
+        <w:t xml:space="preserve">from </w:t>
+      </w:r>
+      <w:r>
+        <w:rPr>
+          <w:color w:val="BCBEC4"/>
+          <w:lang w:val="en-US"/>
+        </w:rPr>
+        <w:t xml:space="preserve">EMP </w:t>
+      </w:r>
+      <w:r>
+        <w:rPr>
+          <w:color w:val="CF8E6D"/>
+          <w:lang w:val="en-US"/>
+        </w:rPr>
+        <w:t xml:space="preserve">where </w:t>
+      </w:r>
+      <w:r>
+        <w:rPr>
+          <w:color w:val="C77DBB"/>
+          <w:lang w:val="en-US"/>
+        </w:rPr>
+        <w:t xml:space="preserve">DEPTNO </w:t>
+      </w:r>
+      <w:r>
+        <w:rPr>
+          <w:color w:val="BCBEC4"/>
+          <w:lang w:val="en-US"/>
+        </w:rPr>
+        <w:t xml:space="preserve">= </w:t>
+      </w:r>
+      <w:r>
+        <w:rPr>
+          <w:color w:val="2AACB8"/>
+          <w:lang w:val="en-US"/>
+        </w:rPr>
+        <w:t>30</w:t>
+      </w:r>
+    </w:p>
+    <w:p>
+      <w:pPr>
+        <w:pStyle w:val="HTMLVorformatiert"/>
+        <w:shd w:val="clear" w:color="auto" w:fill="1E1F22"/>
+        <w:rPr>
+          <w:color w:val="BCBEC4"/>
+          <w:lang w:val="en-US"/>
+        </w:rPr>
+      </w:pPr>
+      <w:r>
+        <w:rPr>
+          <w:color w:val="CF8E6D"/>
+          <w:lang w:val="en-US"/>
+        </w:rPr>
+        <w:t xml:space="preserve">select </w:t>
+      </w:r>
+      <w:r>
+        <w:rPr>
+          <w:color w:val="C77DBB"/>
+          <w:lang w:val="en-US"/>
+        </w:rPr>
+        <w:t xml:space="preserve">ENAME </w:t>
+      </w:r>
+      <w:r>
+        <w:rPr>
+          <w:color w:val="CF8E6D"/>
+          <w:lang w:val="en-US"/>
+        </w:rPr>
+        <w:t xml:space="preserve">from </w:t>
+      </w:r>
+      <w:r>
+        <w:rPr>
+          <w:color w:val="BCBEC4"/>
+          <w:lang w:val="en-US"/>
+        </w:rPr>
+        <w:t xml:space="preserve">EMP </w:t>
+      </w:r>
+      <w:r>
+        <w:rPr>
+          <w:color w:val="CF8E6D"/>
+          <w:lang w:val="en-US"/>
+        </w:rPr>
+        <w:t xml:space="preserve">where </w:t>
+      </w:r>
+      <w:r>
+        <w:rPr>
+          <w:color w:val="C77DBB"/>
+          <w:lang w:val="en-US"/>
+        </w:rPr>
+        <w:t xml:space="preserve">HIREDATE </w:t>
+      </w:r>
+      <w:r>
+        <w:rPr>
+          <w:color w:val="CF8E6D"/>
+          <w:lang w:val="en-US"/>
+        </w:rPr>
+        <w:t xml:space="preserve">between </w:t>
+      </w:r>
+      <w:proofErr w:type="spellStart"/>
+      <w:r>
+        <w:rPr>
+          <w:i/>
+          <w:iCs/>
+          <w:color w:val="57AAF7"/>
+          <w:lang w:val="en-US"/>
+        </w:rPr>
+        <w:t>to_date</w:t>
+      </w:r>
+      <w:proofErr w:type="spellEnd"/>
+      <w:r>
+        <w:rPr>
+          <w:color w:val="BCBEC4"/>
+          <w:lang w:val="en-US"/>
+        </w:rPr>
+        <w:t>(</w:t>
+      </w:r>
+      <w:r>
+        <w:rPr>
+          <w:color w:val="6AAB73"/>
+          <w:lang w:val="en-US"/>
+        </w:rPr>
+        <w:t>'1981-01-04'</w:t>
+      </w:r>
+      <w:r>
+        <w:rPr>
+          <w:color w:val="BCBEC4"/>
+          <w:lang w:val="en-US"/>
+        </w:rPr>
+        <w:t>,</w:t>
+      </w:r>
+      <w:r>
+        <w:rPr>
+          <w:color w:val="6AAB73"/>
+          <w:lang w:val="en-US"/>
+        </w:rPr>
+        <w:t>'YYYY-MM-DD'</w:t>
+      </w:r>
+      <w:r>
+        <w:rPr>
+          <w:color w:val="BCBEC4"/>
+          <w:lang w:val="en-US"/>
+        </w:rPr>
+        <w:t xml:space="preserve">) </w:t>
+      </w:r>
+      <w:r>
+        <w:rPr>
+          <w:color w:val="CF8E6D"/>
+          <w:lang w:val="en-US"/>
+        </w:rPr>
+        <w:t xml:space="preserve">and </w:t>
+      </w:r>
+      <w:proofErr w:type="spellStart"/>
+      <w:r>
+        <w:rPr>
+          <w:i/>
+          <w:iCs/>
+          <w:color w:val="57AAF7"/>
+          <w:lang w:val="en-US"/>
+        </w:rPr>
+        <w:t>to_date</w:t>
+      </w:r>
+      <w:proofErr w:type="spellEnd"/>
+      <w:r>
+        <w:rPr>
+          <w:color w:val="BCBEC4"/>
+          <w:lang w:val="en-US"/>
+        </w:rPr>
+        <w:t>(</w:t>
+      </w:r>
+      <w:r>
+        <w:rPr>
+          <w:color w:val="6AAB73"/>
+          <w:lang w:val="en-US"/>
+        </w:rPr>
+        <w:t>'1981-04-15'</w:t>
+      </w:r>
+      <w:r>
+        <w:rPr>
+          <w:color w:val="BCBEC4"/>
+          <w:lang w:val="en-US"/>
+        </w:rPr>
+        <w:t>,</w:t>
+      </w:r>
+      <w:r>
+        <w:rPr>
+          <w:color w:val="6AAB73"/>
+          <w:lang w:val="en-US"/>
+        </w:rPr>
+        <w:t>'YYYY-MM-DD'</w:t>
+      </w:r>
+      <w:r>
+        <w:rPr>
+          <w:color w:val="BCBEC4"/>
+          <w:lang w:val="en-US"/>
+        </w:rPr>
+        <w:t>)</w:t>
+      </w:r>
+    </w:p>
+    <w:p>
+      <w:pPr>
+        <w:pStyle w:val="HTMLVorformatiert"/>
+        <w:shd w:val="clear" w:color="auto" w:fill="1E1F22"/>
+        <w:rPr>
+          <w:color w:val="BCBEC4"/>
+          <w:lang w:val="en-US"/>
+        </w:rPr>
+      </w:pPr>
+    </w:p>
+    <w:p>
+      <w:pPr>
+        <w:pStyle w:val="HTMLVorformatiert"/>
+        <w:shd w:val="clear" w:color="auto" w:fill="1E1F22"/>
+        <w:rPr>
+          <w:color w:val="BCBEC4"/>
+          <w:lang w:val="en-US"/>
+        </w:rPr>
+      </w:pPr>
+    </w:p>
+    <w:p>
+      <w:pPr>
+        <w:pStyle w:val="HTMLVorformatiert"/>
+        <w:shd w:val="clear" w:color="auto" w:fill="1E1F22"/>
+        <w:rPr>
+          <w:color w:val="BCBEC4"/>
+          <w:lang w:val="en-US"/>
+        </w:rPr>
+      </w:pPr>
+      <w:r>
+        <w:rPr>
+          <w:color w:val="CF8E6D"/>
+          <w:lang w:val="en-US"/>
+        </w:rPr>
+        <w:t xml:space="preserve">select </w:t>
+      </w:r>
+      <w:r>
+        <w:rPr>
+          <w:color w:val="C77DBB"/>
+          <w:lang w:val="en-US"/>
+        </w:rPr>
+        <w:t xml:space="preserve">TEAMNO </w:t>
+      </w:r>
+      <w:r>
+        <w:rPr>
+          <w:color w:val="CF8E6D"/>
+          <w:lang w:val="en-US"/>
+        </w:rPr>
+        <w:t xml:space="preserve">from </w:t>
+      </w:r>
+      <w:r>
+        <w:rPr>
+          <w:color w:val="BCBEC4"/>
+          <w:lang w:val="en-US"/>
+        </w:rPr>
+        <w:t xml:space="preserve">TEAMS </w:t>
+      </w:r>
+      <w:r>
+        <w:rPr>
+          <w:color w:val="CF8E6D"/>
+          <w:lang w:val="en-US"/>
+        </w:rPr>
+        <w:t xml:space="preserve">where </w:t>
+      </w:r>
+      <w:proofErr w:type="gramStart"/>
+      <w:r>
+        <w:rPr>
+          <w:color w:val="C77DBB"/>
+          <w:lang w:val="en-US"/>
+        </w:rPr>
+        <w:t xml:space="preserve">PLAYERNO </w:t>
+      </w:r>
+      <w:r>
+        <w:rPr>
+          <w:color w:val="BCBEC4"/>
+          <w:lang w:val="en-US"/>
+        </w:rPr>
+        <w:t>!</w:t>
+      </w:r>
+      <w:proofErr w:type="gramEnd"/>
+      <w:r>
+        <w:rPr>
+          <w:color w:val="BCBEC4"/>
+          <w:lang w:val="en-US"/>
+        </w:rPr>
+        <w:t xml:space="preserve">= </w:t>
+      </w:r>
+      <w:r>
+        <w:rPr>
+          <w:color w:val="2AACB8"/>
+          <w:lang w:val="en-US"/>
+        </w:rPr>
+        <w:t>27</w:t>
+      </w:r>
+    </w:p>
+    <w:p>
+      <w:pPr>
+        <w:pStyle w:val="HTMLVorformatiert"/>
+        <w:shd w:val="clear" w:color="auto" w:fill="1E1F22"/>
+        <w:rPr>
+          <w:color w:val="2AACB8"/>
+          <w:lang w:val="en-US"/>
+        </w:rPr>
+      </w:pPr>
+      <w:r>
+        <w:rPr>
+          <w:color w:val="CF8E6D"/>
+          <w:lang w:val="en-US"/>
+        </w:rPr>
+        <w:t xml:space="preserve">select </w:t>
+      </w:r>
+      <w:r>
+        <w:rPr>
+          <w:color w:val="BCBEC4"/>
+          <w:lang w:val="en-US"/>
+        </w:rPr>
+        <w:t>PLAYERS.</w:t>
+      </w:r>
+      <w:r>
+        <w:rPr>
+          <w:color w:val="C77DBB"/>
+          <w:lang w:val="en-US"/>
+        </w:rPr>
+        <w:t>PLAYERNO</w:t>
+      </w:r>
+      <w:r>
+        <w:rPr>
+          <w:color w:val="BCBEC4"/>
+          <w:lang w:val="en-US"/>
+        </w:rPr>
+        <w:t xml:space="preserve">, </w:t>
+      </w:r>
+      <w:r>
+        <w:rPr>
+          <w:color w:val="C77DBB"/>
+          <w:lang w:val="en-US"/>
+        </w:rPr>
+        <w:t>NAME</w:t>
+      </w:r>
+      <w:r>
+        <w:rPr>
+          <w:color w:val="BCBEC4"/>
+          <w:lang w:val="en-US"/>
+        </w:rPr>
+        <w:t xml:space="preserve">, </w:t>
+      </w:r>
+      <w:r>
+        <w:rPr>
+          <w:color w:val="C77DBB"/>
+          <w:lang w:val="en-US"/>
+        </w:rPr>
+        <w:t>INITIALS</w:t>
+      </w:r>
+      <w:r>
+        <w:rPr>
+          <w:color w:val="BCBEC4"/>
+          <w:lang w:val="en-US"/>
+        </w:rPr>
+        <w:t xml:space="preserve">, </w:t>
+      </w:r>
+      <w:r>
+        <w:rPr>
+          <w:color w:val="C77DBB"/>
+          <w:lang w:val="en-US"/>
+        </w:rPr>
+        <w:t xml:space="preserve">WON </w:t>
+      </w:r>
+      <w:r>
+        <w:rPr>
+          <w:color w:val="CF8E6D"/>
+          <w:lang w:val="en-US"/>
+        </w:rPr>
+        <w:t xml:space="preserve">from </w:t>
+      </w:r>
+      <w:r>
+        <w:rPr>
+          <w:color w:val="BCBEC4"/>
+          <w:lang w:val="en-US"/>
+        </w:rPr>
+        <w:t xml:space="preserve">PLAYERS </w:t>
+      </w:r>
+      <w:r>
+        <w:rPr>
+          <w:color w:val="CF8E6D"/>
+          <w:lang w:val="en-US"/>
+        </w:rPr>
+        <w:t xml:space="preserve">join </w:t>
+      </w:r>
+      <w:r>
+        <w:rPr>
+          <w:color w:val="BCBEC4"/>
+          <w:lang w:val="en-US"/>
+        </w:rPr>
+        <w:t xml:space="preserve">PGERSTL.MATCHES </w:t>
+      </w:r>
+      <w:r>
+        <w:rPr>
+          <w:color w:val="CF8E6D"/>
+          <w:lang w:val="en-US"/>
+        </w:rPr>
+        <w:t xml:space="preserve">on </w:t>
+      </w:r>
+      <w:r>
+        <w:rPr>
+          <w:color w:val="BCBEC4"/>
+          <w:lang w:val="en-US"/>
+        </w:rPr>
+        <w:t>MATCHES.</w:t>
+      </w:r>
+      <w:r>
+        <w:rPr>
+          <w:color w:val="C77DBB"/>
+          <w:lang w:val="en-US"/>
+        </w:rPr>
+        <w:t xml:space="preserve">PLAYERNO </w:t>
+      </w:r>
+      <w:r>
+        <w:rPr>
+          <w:color w:val="BCBEC4"/>
+          <w:lang w:val="en-US"/>
+        </w:rPr>
+        <w:t>= PLAYERS.</w:t>
+      </w:r>
+      <w:r>
+        <w:rPr>
+          <w:color w:val="C77DBB"/>
+          <w:lang w:val="en-US"/>
+        </w:rPr>
+        <w:t xml:space="preserve">PLAYERNO </w:t>
+      </w:r>
+      <w:r>
+        <w:rPr>
+          <w:color w:val="CF8E6D"/>
+          <w:lang w:val="en-US"/>
+        </w:rPr>
+        <w:t xml:space="preserve">where </w:t>
+      </w:r>
+      <w:r>
+        <w:rPr>
+          <w:color w:val="C77DBB"/>
+          <w:lang w:val="en-US"/>
+        </w:rPr>
+        <w:t xml:space="preserve">WON </w:t>
+      </w:r>
+      <w:r>
+        <w:rPr>
+          <w:color w:val="BCBEC4"/>
+          <w:lang w:val="en-US"/>
+        </w:rPr>
+        <w:t xml:space="preserve">&gt; </w:t>
+      </w:r>
+      <w:r>
+        <w:rPr>
+          <w:color w:val="2AACB8"/>
+          <w:lang w:val="en-US"/>
+        </w:rPr>
+        <w:t>0</w:t>
+      </w:r>
+    </w:p>
+    <w:p>
+      <w:pPr>
+        <w:pStyle w:val="HTMLVorformatiert"/>
+        <w:shd w:val="clear" w:color="auto" w:fill="1E1F22"/>
+        <w:rPr>
+          <w:color w:val="BCBEC4"/>
+          <w:lang w:val="en-US"/>
+        </w:rPr>
+      </w:pPr>
+      <w:r>
+        <w:rPr>
+          <w:color w:val="CF8E6D"/>
+          <w:lang w:val="en-US"/>
+        </w:rPr>
+        <w:t xml:space="preserve">select distinct </w:t>
+      </w:r>
+      <w:r>
+        <w:rPr>
+          <w:color w:val="C77DBB"/>
+          <w:lang w:val="en-US"/>
+        </w:rPr>
+        <w:t xml:space="preserve">NAME </w:t>
+      </w:r>
+      <w:r>
+        <w:rPr>
+          <w:color w:val="CF8E6D"/>
+          <w:lang w:val="en-US"/>
+        </w:rPr>
+        <w:t xml:space="preserve">from </w:t>
+      </w:r>
+      <w:r>
+        <w:rPr>
+          <w:color w:val="BCBEC4"/>
+          <w:lang w:val="en-US"/>
+        </w:rPr>
+        <w:t xml:space="preserve">PLAYERS </w:t>
+      </w:r>
+      <w:r>
+        <w:rPr>
+          <w:color w:val="CF8E6D"/>
+          <w:lang w:val="en-US"/>
+        </w:rPr>
+        <w:t xml:space="preserve">join </w:t>
+      </w:r>
+      <w:r>
+        <w:rPr>
+          <w:color w:val="BCBEC4"/>
+          <w:lang w:val="en-US"/>
+        </w:rPr>
+        <w:t xml:space="preserve">PENALTIES </w:t>
+      </w:r>
+      <w:r>
+        <w:rPr>
+          <w:color w:val="CF8E6D"/>
+          <w:lang w:val="en-US"/>
+        </w:rPr>
+        <w:t xml:space="preserve">on </w:t>
+      </w:r>
+      <w:r>
+        <w:rPr>
+          <w:color w:val="BCBEC4"/>
+          <w:lang w:val="en-US"/>
+        </w:rPr>
+        <w:t>PLAYERS.</w:t>
+      </w:r>
+      <w:r>
+        <w:rPr>
+          <w:color w:val="C77DBB"/>
+          <w:lang w:val="en-US"/>
+        </w:rPr>
+        <w:t xml:space="preserve">PLAYERNO </w:t>
+      </w:r>
+      <w:r>
+        <w:rPr>
+          <w:color w:val="BCBEC4"/>
+          <w:lang w:val="en-US"/>
+        </w:rPr>
+        <w:t>= PENALTIES.</w:t>
+      </w:r>
+      <w:r>
+        <w:rPr>
+          <w:color w:val="C77DBB"/>
+          <w:lang w:val="en-US"/>
+        </w:rPr>
+        <w:t xml:space="preserve">PLAYERNO </w:t>
+      </w:r>
+      <w:r>
+        <w:rPr>
+          <w:color w:val="CF8E6D"/>
+          <w:lang w:val="en-US"/>
+        </w:rPr>
+        <w:t xml:space="preserve">where </w:t>
+      </w:r>
+      <w:r>
+        <w:rPr>
+          <w:color w:val="BCBEC4"/>
+          <w:lang w:val="en-US"/>
+        </w:rPr>
+        <w:t>PLAYERS.</w:t>
+      </w:r>
+      <w:r>
+        <w:rPr>
+          <w:color w:val="C77DBB"/>
+          <w:lang w:val="en-US"/>
+        </w:rPr>
+        <w:t xml:space="preserve">PLAYERNO </w:t>
+      </w:r>
+      <w:r>
+        <w:rPr>
+          <w:color w:val="BCBEC4"/>
+          <w:lang w:val="en-US"/>
+        </w:rPr>
+        <w:t>= PENALTIES.</w:t>
+      </w:r>
+      <w:r>
+        <w:rPr>
+          <w:color w:val="C77DBB"/>
+          <w:lang w:val="en-US"/>
+        </w:rPr>
+        <w:t>PLAYERNO</w:t>
+      </w:r>
+    </w:p>
+    <w:p>
+      <w:pPr>
+        <w:pStyle w:val="HTMLVorformatiert"/>
+        <w:shd w:val="clear" w:color="auto" w:fill="1E1F22"/>
+        <w:rPr>
+          <w:color w:val="BCBEC4"/>
+          <w:lang w:val="en-US"/>
+        </w:rPr>
+      </w:pPr>
+      <w:r>
+        <w:rPr>
+          <w:color w:val="CF8E6D"/>
+          <w:lang w:val="en-US"/>
+        </w:rPr>
+        <w:t xml:space="preserve">select distinct </w:t>
+      </w:r>
+      <w:r>
+        <w:rPr>
+          <w:color w:val="C77DBB"/>
+          <w:lang w:val="en-US"/>
+        </w:rPr>
+        <w:t xml:space="preserve">NAME </w:t>
+      </w:r>
+      <w:r>
+        <w:rPr>
+          <w:color w:val="CF8E6D"/>
+          <w:lang w:val="en-US"/>
+        </w:rPr>
+        <w:t xml:space="preserve">from </w:t>
+      </w:r>
+      <w:r>
+        <w:rPr>
+          <w:color w:val="BCBEC4"/>
+          <w:lang w:val="en-US"/>
+        </w:rPr>
+        <w:t xml:space="preserve">PLAYERS </w:t>
+      </w:r>
+      <w:r>
+        <w:rPr>
+          <w:color w:val="CF8E6D"/>
+          <w:lang w:val="en-US"/>
+        </w:rPr>
+        <w:t xml:space="preserve">join </w:t>
+      </w:r>
+      <w:r>
+        <w:rPr>
+          <w:color w:val="BCBEC4"/>
+          <w:lang w:val="en-US"/>
+        </w:rPr>
+        <w:t xml:space="preserve">PENALTIES </w:t>
+      </w:r>
+      <w:r>
+        <w:rPr>
+          <w:color w:val="CF8E6D"/>
+          <w:lang w:val="en-US"/>
+        </w:rPr>
+        <w:t xml:space="preserve">on </w:t>
+      </w:r>
+      <w:r>
+        <w:rPr>
+          <w:color w:val="BCBEC4"/>
+          <w:lang w:val="en-US"/>
+        </w:rPr>
+        <w:t>PLAYERS.</w:t>
+      </w:r>
+      <w:r>
+        <w:rPr>
+          <w:color w:val="C77DBB"/>
+          <w:lang w:val="en-US"/>
+        </w:rPr>
+        <w:t xml:space="preserve">PLAYERNO </w:t>
+      </w:r>
+      <w:r>
+        <w:rPr>
+          <w:color w:val="BCBEC4"/>
+          <w:lang w:val="en-US"/>
+        </w:rPr>
+        <w:t>= PENALTIES.</w:t>
+      </w:r>
+      <w:r>
+        <w:rPr>
+          <w:color w:val="C77DBB"/>
+          <w:lang w:val="en-US"/>
+        </w:rPr>
+        <w:t xml:space="preserve">PLAYERNO </w:t>
+      </w:r>
+      <w:r>
+        <w:rPr>
+          <w:color w:val="CF8E6D"/>
+          <w:lang w:val="en-US"/>
+        </w:rPr>
+        <w:t xml:space="preserve">where </w:t>
+      </w:r>
+      <w:r>
+        <w:rPr>
+          <w:color w:val="C77DBB"/>
+          <w:lang w:val="en-US"/>
+        </w:rPr>
+        <w:t xml:space="preserve">AMOUNT </w:t>
+      </w:r>
+      <w:r>
+        <w:rPr>
+          <w:color w:val="BCBEC4"/>
+          <w:lang w:val="en-US"/>
+        </w:rPr>
+        <w:t xml:space="preserve">&gt; </w:t>
+      </w:r>
+      <w:r>
+        <w:rPr>
+          <w:color w:val="2AACB8"/>
+          <w:lang w:val="en-US"/>
+        </w:rPr>
+        <w:t>50</w:t>
+      </w:r>
+    </w:p>
+    <w:p>
+      <w:pPr>
+        <w:pStyle w:val="HTMLVorformatiert"/>
+        <w:shd w:val="clear" w:color="auto" w:fill="1E1F22"/>
+        <w:rPr>
+          <w:color w:val="BCBEC4"/>
+          <w:lang w:val="en-US"/>
+        </w:rPr>
+      </w:pPr>
+      <w:r>
+        <w:rPr>
+          <w:color w:val="CF8E6D"/>
+          <w:lang w:val="en-US"/>
+        </w:rPr>
+        <w:t xml:space="preserve">select distinct </w:t>
+      </w:r>
+      <w:r>
+        <w:rPr>
+          <w:color w:val="C77DBB"/>
+          <w:lang w:val="en-US"/>
+        </w:rPr>
+        <w:t xml:space="preserve">NAME </w:t>
+      </w:r>
+      <w:r>
+        <w:rPr>
+          <w:color w:val="CF8E6D"/>
+          <w:lang w:val="en-US"/>
+        </w:rPr>
+        <w:t xml:space="preserve">from </w:t>
+      </w:r>
+      <w:r>
+        <w:rPr>
+          <w:color w:val="BCBEC4"/>
+          <w:lang w:val="en-US"/>
+        </w:rPr>
+        <w:t xml:space="preserve">PLAYERS </w:t>
+      </w:r>
+      <w:r>
+        <w:rPr>
+          <w:color w:val="CF8E6D"/>
+          <w:lang w:val="en-US"/>
+        </w:rPr>
+        <w:t xml:space="preserve">where </w:t>
+      </w:r>
+      <w:r>
+        <w:rPr>
+          <w:color w:val="C77DBB"/>
+          <w:lang w:val="en-US"/>
+        </w:rPr>
+        <w:t xml:space="preserve">YEAR_OF_BIRTH </w:t>
+      </w:r>
+      <w:r>
+        <w:rPr>
+          <w:color w:val="BCBEC4"/>
+          <w:lang w:val="en-US"/>
+        </w:rPr>
+        <w:t>= (</w:t>
+      </w:r>
+      <w:r>
+        <w:rPr>
+          <w:color w:val="CF8E6D"/>
+          <w:lang w:val="en-US"/>
+        </w:rPr>
+        <w:t xml:space="preserve">Select </w:t>
+      </w:r>
+      <w:r>
+        <w:rPr>
+          <w:color w:val="C77DBB"/>
+          <w:lang w:val="en-US"/>
+        </w:rPr>
+        <w:t xml:space="preserve">YEAR_OF_BIRTH </w:t>
+      </w:r>
+      <w:r>
+        <w:rPr>
+          <w:color w:val="CF8E6D"/>
+          <w:lang w:val="en-US"/>
+        </w:rPr>
+        <w:t xml:space="preserve">from </w:t>
+      </w:r>
+      <w:r>
+        <w:rPr>
+          <w:color w:val="BCBEC4"/>
+          <w:lang w:val="en-US"/>
+        </w:rPr>
+        <w:t xml:space="preserve">PLAYERS </w:t>
+      </w:r>
+      <w:r>
+        <w:rPr>
+          <w:color w:val="CF8E6D"/>
+          <w:lang w:val="en-US"/>
+        </w:rPr>
+        <w:t xml:space="preserve">where </w:t>
+      </w:r>
+      <w:r>
+        <w:rPr>
+          <w:color w:val="C77DBB"/>
+          <w:lang w:val="en-US"/>
+        </w:rPr>
+        <w:t xml:space="preserve">NAME </w:t>
+      </w:r>
+      <w:r>
+        <w:rPr>
+          <w:color w:val="BCBEC4"/>
+          <w:lang w:val="en-US"/>
+        </w:rPr>
+        <w:t xml:space="preserve">= </w:t>
+      </w:r>
+      <w:r>
+        <w:rPr>
+          <w:color w:val="6AAB73"/>
+          <w:lang w:val="en-US"/>
+        </w:rPr>
+        <w:t xml:space="preserve">'Parmenter' </w:t>
+      </w:r>
+      <w:r>
+        <w:rPr>
+          <w:color w:val="CF8E6D"/>
+          <w:lang w:val="en-US"/>
+        </w:rPr>
+        <w:t xml:space="preserve">and </w:t>
+      </w:r>
+      <w:r>
+        <w:rPr>
+          <w:color w:val="C77DBB"/>
+          <w:lang w:val="en-US"/>
+        </w:rPr>
+        <w:t xml:space="preserve">INITIALS </w:t>
+      </w:r>
+      <w:r>
+        <w:rPr>
+          <w:color w:val="BCBEC4"/>
+          <w:lang w:val="en-US"/>
+        </w:rPr>
+        <w:t xml:space="preserve">= </w:t>
+      </w:r>
+      <w:r>
+        <w:rPr>
+          <w:color w:val="6AAB73"/>
+          <w:lang w:val="en-US"/>
+        </w:rPr>
+        <w:t>'R'</w:t>
+      </w:r>
+      <w:r>
+        <w:rPr>
+          <w:color w:val="BCBEC4"/>
+          <w:lang w:val="en-US"/>
+        </w:rPr>
+        <w:t>)</w:t>
+      </w:r>
+    </w:p>
+    <w:p>
+      <w:pPr>
+        <w:pStyle w:val="HTMLVorformatiert"/>
+        <w:shd w:val="clear" w:color="auto" w:fill="1E1F22"/>
+        <w:rPr>
+          <w:color w:val="BCBEC4"/>
+          <w:lang w:val="en-US"/>
+        </w:rPr>
+      </w:pPr>
+      <w:r>
+        <w:rPr>
+          <w:color w:val="CF8E6D"/>
+          <w:lang w:val="en-US"/>
+        </w:rPr>
+        <w:t xml:space="preserve">select </w:t>
+      </w:r>
+      <w:r>
+        <w:rPr>
+          <w:color w:val="C77DBB"/>
+          <w:lang w:val="en-US"/>
+        </w:rPr>
+        <w:t xml:space="preserve">NAME </w:t>
+      </w:r>
+      <w:r>
+        <w:rPr>
+          <w:color w:val="CF8E6D"/>
+          <w:lang w:val="en-US"/>
+        </w:rPr>
+        <w:t xml:space="preserve">from </w:t>
+      </w:r>
+      <w:r>
+        <w:rPr>
+          <w:color w:val="BCBEC4"/>
+          <w:lang w:val="en-US"/>
+        </w:rPr>
+        <w:t xml:space="preserve">PLAYERS </w:t>
+      </w:r>
+      <w:r>
+        <w:rPr>
+          <w:color w:val="CF8E6D"/>
+          <w:lang w:val="en-US"/>
+        </w:rPr>
+        <w:t xml:space="preserve">where </w:t>
+      </w:r>
+      <w:r>
+        <w:rPr>
+          <w:color w:val="C77DBB"/>
+          <w:lang w:val="en-US"/>
+        </w:rPr>
+        <w:t xml:space="preserve">TOWN </w:t>
+      </w:r>
+      <w:r>
+        <w:rPr>
+          <w:color w:val="BCBEC4"/>
+          <w:lang w:val="en-US"/>
+        </w:rPr>
+        <w:t xml:space="preserve">= </w:t>
+      </w:r>
+      <w:r>
+        <w:rPr>
+          <w:color w:val="6AAB73"/>
+          <w:lang w:val="en-US"/>
+        </w:rPr>
+        <w:t xml:space="preserve">'Stratford' </w:t>
+      </w:r>
+      <w:r>
+        <w:rPr>
+          <w:color w:val="CF8E6D"/>
+          <w:lang w:val="en-US"/>
+        </w:rPr>
+        <w:t xml:space="preserve">order by </w:t>
+      </w:r>
+      <w:r>
+        <w:rPr>
+          <w:color w:val="C77DBB"/>
+          <w:lang w:val="en-US"/>
+        </w:rPr>
+        <w:t xml:space="preserve">YEAR_OF_BIRTH </w:t>
+      </w:r>
+      <w:r>
+        <w:rPr>
+          <w:color w:val="CF8E6D"/>
+          <w:lang w:val="en-US"/>
+        </w:rPr>
+        <w:t>fetch first row only</w:t>
+      </w:r>
+    </w:p>
+    <w:p>
+      <w:pPr>
+        <w:pStyle w:val="HTMLVorformatiert"/>
+        <w:shd w:val="clear" w:color="auto" w:fill="1E1F22"/>
+        <w:rPr>
+          <w:color w:val="2AACB8"/>
+          <w:lang w:val="en-US"/>
+        </w:rPr>
+      </w:pPr>
+    </w:p>
+    <w:p>
+      <w:pPr>
+        <w:pStyle w:val="HTMLVorformatiert"/>
+        <w:shd w:val="clear" w:color="auto" w:fill="1E1F22"/>
+        <w:rPr>
+          <w:color w:val="BCBEC4"/>
+          <w:lang w:val="en-US"/>
+        </w:rPr>
+      </w:pPr>
+    </w:p>
+    <w:p>
+      <w:pPr>
+        <w:pStyle w:val="HTMLVorformatiert"/>
+        <w:shd w:val="clear" w:color="auto" w:fill="1E1F22"/>
+        <w:rPr>
+          <w:color w:val="BCBEC4"/>
+          <w:lang w:val="en-US"/>
+        </w:rPr>
+      </w:pPr>
+      <w:r>
+        <w:rPr>
+          <w:color w:val="CF8E6D"/>
+          <w:lang w:val="en-US"/>
+        </w:rPr>
+        <w:t xml:space="preserve">select </w:t>
+      </w:r>
+      <w:proofErr w:type="spellStart"/>
+      <w:proofErr w:type="gramStart"/>
+      <w:r>
+        <w:rPr>
+          <w:color w:val="BCBEC4"/>
+          <w:lang w:val="en-US"/>
+        </w:rPr>
+        <w:t>dept.</w:t>
+      </w:r>
+      <w:r>
+        <w:rPr>
+          <w:color w:val="C77DBB"/>
+          <w:lang w:val="en-US"/>
+        </w:rPr>
+        <w:t>DEPTNO</w:t>
+      </w:r>
+      <w:proofErr w:type="spellEnd"/>
+      <w:proofErr w:type="gramEnd"/>
+      <w:r>
+        <w:rPr>
+          <w:color w:val="BCBEC4"/>
+          <w:lang w:val="en-US"/>
+        </w:rPr>
+        <w:t xml:space="preserve">, </w:t>
+      </w:r>
+      <w:r>
+        <w:rPr>
+          <w:color w:val="C77DBB"/>
+          <w:lang w:val="en-US"/>
+        </w:rPr>
+        <w:t xml:space="preserve">DNAME </w:t>
+      </w:r>
+      <w:r>
+        <w:rPr>
+          <w:color w:val="CF8E6D"/>
+          <w:lang w:val="en-US"/>
+        </w:rPr>
+        <w:t xml:space="preserve">from </w:t>
+      </w:r>
+      <w:r>
+        <w:rPr>
+          <w:color w:val="BCBEC4"/>
+          <w:lang w:val="en-US"/>
+        </w:rPr>
+        <w:t xml:space="preserve">DEPT </w:t>
+      </w:r>
+      <w:r>
+        <w:rPr>
+          <w:color w:val="CF8E6D"/>
+          <w:lang w:val="en-US"/>
+        </w:rPr>
+        <w:t xml:space="preserve">left join </w:t>
+      </w:r>
+      <w:r>
+        <w:rPr>
+          <w:color w:val="BCBEC4"/>
+          <w:lang w:val="en-US"/>
+        </w:rPr>
+        <w:t xml:space="preserve">emp </w:t>
+      </w:r>
+      <w:r>
+        <w:rPr>
+          <w:color w:val="CF8E6D"/>
+          <w:lang w:val="en-US"/>
+        </w:rPr>
+        <w:t xml:space="preserve">on </w:t>
+      </w:r>
+      <w:proofErr w:type="spellStart"/>
+      <w:r>
+        <w:rPr>
+          <w:color w:val="BCBEC4"/>
+          <w:lang w:val="en-US"/>
+        </w:rPr>
+        <w:t>dept.</w:t>
+      </w:r>
+      <w:r>
+        <w:rPr>
+          <w:color w:val="C77DBB"/>
+          <w:lang w:val="en-US"/>
+        </w:rPr>
+        <w:t>DEPTNO</w:t>
+      </w:r>
+      <w:proofErr w:type="spellEnd"/>
+      <w:r>
+        <w:rPr>
+          <w:color w:val="C77DBB"/>
+          <w:lang w:val="en-US"/>
+        </w:rPr>
+        <w:t xml:space="preserve"> </w:t>
+      </w:r>
+      <w:r>
+        <w:rPr>
+          <w:color w:val="BCBEC4"/>
+          <w:lang w:val="en-US"/>
+        </w:rPr>
+        <w:t>= EMP.</w:t>
+      </w:r>
+      <w:r>
+        <w:rPr>
+          <w:color w:val="C77DBB"/>
+          <w:lang w:val="en-US"/>
+        </w:rPr>
+        <w:t xml:space="preserve">DEPTNO </w:t>
+      </w:r>
+      <w:r>
+        <w:rPr>
+          <w:color w:val="CF8E6D"/>
+          <w:lang w:val="en-US"/>
+        </w:rPr>
+        <w:t xml:space="preserve">where </w:t>
+      </w:r>
+      <w:proofErr w:type="spellStart"/>
+      <w:r>
+        <w:rPr>
+          <w:color w:val="BCBEC4"/>
+          <w:lang w:val="en-US"/>
+        </w:rPr>
+        <w:t>emp.</w:t>
+      </w:r>
+      <w:r>
+        <w:rPr>
+          <w:color w:val="C77DBB"/>
+          <w:lang w:val="en-US"/>
+        </w:rPr>
+        <w:t>DEPTNO</w:t>
+      </w:r>
+      <w:proofErr w:type="spellEnd"/>
+      <w:r>
+        <w:rPr>
+          <w:color w:val="C77DBB"/>
+          <w:lang w:val="en-US"/>
+        </w:rPr>
+        <w:t xml:space="preserve"> </w:t>
+      </w:r>
+      <w:r>
+        <w:rPr>
+          <w:color w:val="CF8E6D"/>
+          <w:lang w:val="en-US"/>
+        </w:rPr>
+        <w:t>is null</w:t>
+      </w:r>
+    </w:p>
+    <w:p>
+      <w:pPr>
+        <w:pStyle w:val="HTMLVorformatiert"/>
+        <w:shd w:val="clear" w:color="auto" w:fill="1E1F22"/>
+        <w:rPr>
+          <w:color w:val="BCBEC4"/>
+          <w:lang w:val="en-US"/>
+        </w:rPr>
+      </w:pPr>
+      <w:r>
+        <w:rPr>
+          <w:color w:val="CF8E6D"/>
+          <w:lang w:val="en-US"/>
+        </w:rPr>
+        <w:t xml:space="preserve">select </w:t>
+      </w:r>
+      <w:r>
+        <w:rPr>
+          <w:color w:val="C77DBB"/>
+          <w:lang w:val="en-US"/>
+        </w:rPr>
+        <w:t xml:space="preserve">ENAME </w:t>
+      </w:r>
+      <w:r>
+        <w:rPr>
+          <w:color w:val="CF8E6D"/>
+          <w:lang w:val="en-US"/>
+        </w:rPr>
+        <w:t xml:space="preserve">from </w:t>
+      </w:r>
+      <w:r>
+        <w:rPr>
+          <w:color w:val="BCBEC4"/>
+          <w:lang w:val="en-US"/>
+        </w:rPr>
+        <w:t xml:space="preserve">EMP </w:t>
+      </w:r>
+      <w:r>
+        <w:rPr>
+          <w:color w:val="CF8E6D"/>
+          <w:lang w:val="en-US"/>
+        </w:rPr>
+        <w:t xml:space="preserve">where </w:t>
+      </w:r>
+      <w:proofErr w:type="gramStart"/>
+      <w:r>
+        <w:rPr>
+          <w:color w:val="BCBEC4"/>
+          <w:lang w:val="en-US"/>
+        </w:rPr>
+        <w:t>EMP.</w:t>
+      </w:r>
+      <w:r>
+        <w:rPr>
+          <w:color w:val="C77DBB"/>
+          <w:lang w:val="en-US"/>
+        </w:rPr>
+        <w:t xml:space="preserve">JOB  </w:t>
+      </w:r>
+      <w:r>
+        <w:rPr>
+          <w:color w:val="BCBEC4"/>
+          <w:lang w:val="en-US"/>
+        </w:rPr>
+        <w:t>=</w:t>
+      </w:r>
+      <w:proofErr w:type="gramEnd"/>
+      <w:r>
+        <w:rPr>
+          <w:color w:val="BCBEC4"/>
+          <w:lang w:val="en-US"/>
+        </w:rPr>
+        <w:t xml:space="preserve"> (</w:t>
+      </w:r>
+      <w:r>
+        <w:rPr>
+          <w:color w:val="CF8E6D"/>
+          <w:lang w:val="en-US"/>
+        </w:rPr>
+        <w:t xml:space="preserve">select </w:t>
+      </w:r>
+      <w:r>
+        <w:rPr>
+          <w:color w:val="C77DBB"/>
+          <w:lang w:val="en-US"/>
+        </w:rPr>
+        <w:t xml:space="preserve">job </w:t>
+      </w:r>
+      <w:r>
+        <w:rPr>
+          <w:color w:val="CF8E6D"/>
+          <w:lang w:val="en-US"/>
+        </w:rPr>
+        <w:t xml:space="preserve">from </w:t>
+      </w:r>
+      <w:r>
+        <w:rPr>
+          <w:color w:val="BCBEC4"/>
+          <w:lang w:val="en-US"/>
+        </w:rPr>
+        <w:t xml:space="preserve">EMP </w:t>
+      </w:r>
+      <w:r>
+        <w:rPr>
+          <w:color w:val="CF8E6D"/>
+          <w:lang w:val="en-US"/>
+        </w:rPr>
+        <w:t xml:space="preserve">where </w:t>
+      </w:r>
+      <w:r>
+        <w:rPr>
+          <w:color w:val="C77DBB"/>
+          <w:lang w:val="en-US"/>
+        </w:rPr>
+        <w:t xml:space="preserve">ENAME </w:t>
+      </w:r>
+      <w:r>
+        <w:rPr>
+          <w:color w:val="BCBEC4"/>
+          <w:lang w:val="en-US"/>
+        </w:rPr>
+        <w:t xml:space="preserve">= </w:t>
+      </w:r>
+      <w:r>
+        <w:rPr>
+          <w:color w:val="6AAB73"/>
+          <w:lang w:val="en-US"/>
+        </w:rPr>
+        <w:t>'JONES'</w:t>
+      </w:r>
+      <w:r>
+        <w:rPr>
+          <w:color w:val="BCBEC4"/>
+          <w:lang w:val="en-US"/>
+        </w:rPr>
+        <w:t>)</w:t>
+      </w:r>
+    </w:p>
+    <w:p>
+      <w:pPr>
+        <w:pStyle w:val="HTMLVorformatiert"/>
+        <w:shd w:val="clear" w:color="auto" w:fill="1E1F22"/>
+        <w:rPr>
+          <w:color w:val="BCBEC4"/>
+          <w:lang w:val="en-US"/>
+        </w:rPr>
+      </w:pPr>
+      <w:r>
+        <w:rPr>
+          <w:color w:val="CF8E6D"/>
+          <w:lang w:val="en-US"/>
+        </w:rPr>
+        <w:t xml:space="preserve">select </w:t>
+      </w:r>
+      <w:r>
+        <w:rPr>
+          <w:color w:val="C77DBB"/>
+          <w:lang w:val="en-US"/>
+        </w:rPr>
+        <w:t xml:space="preserve">ENAME </w:t>
+      </w:r>
+      <w:r>
+        <w:rPr>
+          <w:color w:val="CF8E6D"/>
+          <w:lang w:val="en-US"/>
+        </w:rPr>
+        <w:t xml:space="preserve">from </w:t>
+      </w:r>
+      <w:r>
+        <w:rPr>
+          <w:color w:val="BCBEC4"/>
+          <w:lang w:val="en-US"/>
+        </w:rPr>
+        <w:t xml:space="preserve">EMP </w:t>
+      </w:r>
+      <w:r>
+        <w:rPr>
+          <w:color w:val="CF8E6D"/>
+          <w:lang w:val="en-US"/>
+        </w:rPr>
+        <w:t xml:space="preserve">where </w:t>
+      </w:r>
+      <w:proofErr w:type="gramStart"/>
+      <w:r>
+        <w:rPr>
+          <w:color w:val="C77DBB"/>
+          <w:lang w:val="en-US"/>
+        </w:rPr>
+        <w:t xml:space="preserve">DEPTNO </w:t>
+      </w:r>
+      <w:r>
+        <w:rPr>
+          <w:color w:val="BCBEC4"/>
+          <w:lang w:val="en-US"/>
+        </w:rPr>
+        <w:t>!</w:t>
+      </w:r>
+      <w:proofErr w:type="gramEnd"/>
+      <w:r>
+        <w:rPr>
+          <w:color w:val="BCBEC4"/>
+          <w:lang w:val="en-US"/>
+        </w:rPr>
+        <w:t xml:space="preserve">= </w:t>
+      </w:r>
+      <w:r>
+        <w:rPr>
+          <w:color w:val="2AACB8"/>
+          <w:lang w:val="en-US"/>
+        </w:rPr>
+        <w:t xml:space="preserve">30 </w:t>
+      </w:r>
+      <w:r>
+        <w:rPr>
+          <w:color w:val="CF8E6D"/>
+          <w:lang w:val="en-US"/>
+        </w:rPr>
+        <w:t xml:space="preserve">and </w:t>
+      </w:r>
+      <w:r>
+        <w:rPr>
+          <w:color w:val="C77DBB"/>
+          <w:lang w:val="en-US"/>
+        </w:rPr>
+        <w:t xml:space="preserve">SAL </w:t>
+      </w:r>
+      <w:r>
+        <w:rPr>
+          <w:color w:val="BCBEC4"/>
+          <w:lang w:val="en-US"/>
+        </w:rPr>
+        <w:t>&gt; (</w:t>
+      </w:r>
+      <w:r>
+        <w:rPr>
+          <w:color w:val="CF8E6D"/>
+          <w:lang w:val="en-US"/>
+        </w:rPr>
+        <w:t xml:space="preserve">select </w:t>
+      </w:r>
+      <w:r>
+        <w:rPr>
+          <w:i/>
+          <w:iCs/>
+          <w:color w:val="57AAF7"/>
+          <w:lang w:val="en-US"/>
+        </w:rPr>
+        <w:t>avg</w:t>
+      </w:r>
+      <w:r>
+        <w:rPr>
+          <w:color w:val="BCBEC4"/>
+          <w:lang w:val="en-US"/>
+        </w:rPr>
+        <w:t>(</w:t>
+      </w:r>
+      <w:r>
+        <w:rPr>
+          <w:color w:val="C77DBB"/>
+          <w:lang w:val="en-US"/>
+        </w:rPr>
+        <w:t>SAL</w:t>
+      </w:r>
+      <w:r>
+        <w:rPr>
+          <w:color w:val="BCBEC4"/>
+          <w:lang w:val="en-US"/>
+        </w:rPr>
+        <w:t xml:space="preserve">) </w:t>
+      </w:r>
+      <w:r>
+        <w:rPr>
+          <w:color w:val="CF8E6D"/>
+          <w:lang w:val="en-US"/>
+        </w:rPr>
+        <w:t xml:space="preserve">from </w:t>
+      </w:r>
+      <w:r>
+        <w:rPr>
+          <w:color w:val="BCBEC4"/>
+          <w:lang w:val="en-US"/>
+        </w:rPr>
+        <w:t xml:space="preserve">EMP </w:t>
+      </w:r>
+      <w:r>
+        <w:rPr>
+          <w:color w:val="CF8E6D"/>
+          <w:lang w:val="en-US"/>
+        </w:rPr>
+        <w:t xml:space="preserve">where </w:t>
+      </w:r>
+      <w:r>
+        <w:rPr>
+          <w:color w:val="C77DBB"/>
+          <w:lang w:val="en-US"/>
+        </w:rPr>
+        <w:t xml:space="preserve">DEPTNO </w:t>
+      </w:r>
+      <w:r>
+        <w:rPr>
+          <w:color w:val="BCBEC4"/>
+          <w:lang w:val="en-US"/>
+        </w:rPr>
+        <w:t xml:space="preserve">= </w:t>
+      </w:r>
+      <w:r>
+        <w:rPr>
+          <w:color w:val="2AACB8"/>
+          <w:lang w:val="en-US"/>
+        </w:rPr>
+        <w:t>30</w:t>
+      </w:r>
+      <w:r>
+        <w:rPr>
+          <w:color w:val="BCBEC4"/>
+          <w:lang w:val="en-US"/>
+        </w:rPr>
+        <w:t>)</w:t>
+      </w:r>
+    </w:p>
+    <w:p>
+      <w:pPr>
+        <w:pStyle w:val="HTMLVorformatiert"/>
+        <w:shd w:val="clear" w:color="auto" w:fill="1E1F22"/>
+        <w:rPr>
+          <w:color w:val="BCBEC4"/>
+          <w:lang w:val="en-US"/>
+        </w:rPr>
+      </w:pPr>
+      <w:r>
+        <w:rPr>
+          <w:color w:val="CF8E6D"/>
+          <w:lang w:val="en-US"/>
+        </w:rPr>
+        <w:t xml:space="preserve">select </w:t>
+      </w:r>
+      <w:r>
+        <w:rPr>
+          <w:color w:val="C77DBB"/>
+          <w:lang w:val="en-US"/>
+        </w:rPr>
+        <w:t xml:space="preserve">ENAME </w:t>
+      </w:r>
+      <w:r>
+        <w:rPr>
+          <w:color w:val="CF8E6D"/>
+          <w:lang w:val="en-US"/>
+        </w:rPr>
+        <w:t xml:space="preserve">from </w:t>
+      </w:r>
+      <w:r>
+        <w:rPr>
+          <w:color w:val="BCBEC4"/>
+          <w:lang w:val="en-US"/>
+        </w:rPr>
+        <w:t xml:space="preserve">EMP </w:t>
+      </w:r>
+      <w:r>
+        <w:rPr>
+          <w:color w:val="CF8E6D"/>
+          <w:lang w:val="en-US"/>
+        </w:rPr>
+        <w:t xml:space="preserve">where </w:t>
+      </w:r>
+      <w:proofErr w:type="gramStart"/>
+      <w:r>
+        <w:rPr>
+          <w:color w:val="C77DBB"/>
+          <w:lang w:val="en-US"/>
+        </w:rPr>
+        <w:t xml:space="preserve">DEPTNO </w:t>
+      </w:r>
+      <w:r>
+        <w:rPr>
+          <w:color w:val="BCBEC4"/>
+          <w:lang w:val="en-US"/>
+        </w:rPr>
+        <w:t>!</w:t>
+      </w:r>
+      <w:proofErr w:type="gramEnd"/>
+      <w:r>
+        <w:rPr>
+          <w:color w:val="BCBEC4"/>
+          <w:lang w:val="en-US"/>
+        </w:rPr>
+        <w:t xml:space="preserve">= </w:t>
+      </w:r>
+      <w:r>
+        <w:rPr>
+          <w:color w:val="2AACB8"/>
+          <w:lang w:val="en-US"/>
+        </w:rPr>
+        <w:t xml:space="preserve">30 </w:t>
+      </w:r>
+      <w:r>
+        <w:rPr>
+          <w:color w:val="CF8E6D"/>
+          <w:lang w:val="en-US"/>
+        </w:rPr>
+        <w:t xml:space="preserve">and </w:t>
+      </w:r>
+      <w:r>
+        <w:rPr>
+          <w:color w:val="C77DBB"/>
+          <w:lang w:val="en-US"/>
+        </w:rPr>
+        <w:t xml:space="preserve">SAL </w:t>
+      </w:r>
+      <w:r>
+        <w:rPr>
+          <w:color w:val="BCBEC4"/>
+          <w:lang w:val="en-US"/>
+        </w:rPr>
+        <w:t xml:space="preserve">&gt; </w:t>
+      </w:r>
+      <w:r>
+        <w:rPr>
+          <w:color w:val="CF8E6D"/>
+          <w:lang w:val="en-US"/>
+        </w:rPr>
+        <w:t xml:space="preserve">any </w:t>
+      </w:r>
+      <w:r>
+        <w:rPr>
+          <w:color w:val="BCBEC4"/>
+          <w:lang w:val="en-US"/>
+        </w:rPr>
+        <w:t>(</w:t>
+      </w:r>
+      <w:r>
+        <w:rPr>
+          <w:color w:val="CF8E6D"/>
+          <w:lang w:val="en-US"/>
+        </w:rPr>
+        <w:t xml:space="preserve">select </w:t>
+      </w:r>
+      <w:r>
+        <w:rPr>
+          <w:color w:val="C77DBB"/>
+          <w:lang w:val="en-US"/>
+        </w:rPr>
+        <w:t xml:space="preserve">SAL </w:t>
+      </w:r>
+      <w:r>
+        <w:rPr>
+          <w:color w:val="CF8E6D"/>
+          <w:lang w:val="en-US"/>
+        </w:rPr>
+        <w:t xml:space="preserve">from </w:t>
+      </w:r>
+      <w:r>
+        <w:rPr>
+          <w:color w:val="BCBEC4"/>
+          <w:lang w:val="en-US"/>
+        </w:rPr>
+        <w:t xml:space="preserve">EMP </w:t>
+      </w:r>
+      <w:r>
+        <w:rPr>
+          <w:color w:val="CF8E6D"/>
+          <w:lang w:val="en-US"/>
+        </w:rPr>
+        <w:t xml:space="preserve">where </w:t>
+      </w:r>
+      <w:r>
+        <w:rPr>
+          <w:color w:val="C77DBB"/>
+          <w:lang w:val="en-US"/>
+        </w:rPr>
+        <w:t xml:space="preserve">DEPTNO </w:t>
+      </w:r>
+      <w:r>
+        <w:rPr>
+          <w:color w:val="BCBEC4"/>
+          <w:lang w:val="en-US"/>
+        </w:rPr>
+        <w:t xml:space="preserve">= </w:t>
+      </w:r>
+      <w:r>
+        <w:rPr>
+          <w:color w:val="2AACB8"/>
+          <w:lang w:val="en-US"/>
+        </w:rPr>
+        <w:t>30</w:t>
+      </w:r>
+      <w:r>
+        <w:rPr>
+          <w:color w:val="BCBEC4"/>
+          <w:lang w:val="en-US"/>
+        </w:rPr>
+        <w:t>)</w:t>
+      </w:r>
+    </w:p>
+    <w:p>
+      <w:pPr>
+        <w:pStyle w:val="HTMLVorformatiert"/>
+        <w:shd w:val="clear" w:color="auto" w:fill="1E1F22"/>
+        <w:rPr>
+          <w:color w:val="BCBEC4"/>
+          <w:lang w:val="en-US"/>
+        </w:rPr>
+      </w:pPr>
+      <w:r>
+        <w:rPr>
+          <w:color w:val="CF8E6D"/>
+          <w:lang w:val="en-US"/>
+        </w:rPr>
+        <w:t xml:space="preserve">select </w:t>
+      </w:r>
+      <w:r>
+        <w:rPr>
+          <w:color w:val="C77DBB"/>
+          <w:lang w:val="en-US"/>
+        </w:rPr>
+        <w:t xml:space="preserve">ENAME </w:t>
+      </w:r>
+      <w:r>
+        <w:rPr>
+          <w:color w:val="CF8E6D"/>
+          <w:lang w:val="en-US"/>
+        </w:rPr>
+        <w:t xml:space="preserve">from </w:t>
+      </w:r>
+      <w:r>
+        <w:rPr>
+          <w:color w:val="BCBEC4"/>
+          <w:lang w:val="en-US"/>
+        </w:rPr>
+        <w:t xml:space="preserve">EMP </w:t>
+      </w:r>
+      <w:r>
+        <w:rPr>
+          <w:color w:val="CF8E6D"/>
+          <w:lang w:val="en-US"/>
+        </w:rPr>
+        <w:t xml:space="preserve">where </w:t>
+      </w:r>
+      <w:r>
+        <w:rPr>
+          <w:color w:val="C77DBB"/>
+          <w:lang w:val="en-US"/>
+        </w:rPr>
+        <w:t xml:space="preserve">DEPTNO </w:t>
+      </w:r>
+      <w:r>
+        <w:rPr>
+          <w:color w:val="BCBEC4"/>
+          <w:lang w:val="en-US"/>
+        </w:rPr>
+        <w:t xml:space="preserve">= </w:t>
+      </w:r>
+      <w:r>
+        <w:rPr>
+          <w:color w:val="2AACB8"/>
+          <w:lang w:val="en-US"/>
+        </w:rPr>
+        <w:t xml:space="preserve">10 </w:t>
+      </w:r>
+      <w:r>
+        <w:rPr>
+          <w:color w:val="CF8E6D"/>
+          <w:lang w:val="en-US"/>
+        </w:rPr>
+        <w:t xml:space="preserve">and </w:t>
+      </w:r>
+      <w:r>
+        <w:rPr>
+          <w:color w:val="BCBEC4"/>
+          <w:lang w:val="en-US"/>
+        </w:rPr>
+        <w:t>EMP.</w:t>
+      </w:r>
+      <w:r>
+        <w:rPr>
+          <w:color w:val="C77DBB"/>
+          <w:lang w:val="en-US"/>
+        </w:rPr>
+        <w:t xml:space="preserve">JOB </w:t>
+      </w:r>
+      <w:r>
+        <w:rPr>
+          <w:color w:val="CF8E6D"/>
+          <w:lang w:val="en-US"/>
+        </w:rPr>
+        <w:t xml:space="preserve">not in </w:t>
+      </w:r>
+      <w:r>
+        <w:rPr>
+          <w:color w:val="BCBEC4"/>
+          <w:lang w:val="en-US"/>
+        </w:rPr>
+        <w:t>(</w:t>
+      </w:r>
+      <w:r>
+        <w:rPr>
+          <w:color w:val="CF8E6D"/>
+          <w:lang w:val="en-US"/>
+        </w:rPr>
+        <w:t xml:space="preserve">select </w:t>
+      </w:r>
+      <w:r>
+        <w:rPr>
+          <w:color w:val="BCBEC4"/>
+          <w:lang w:val="en-US"/>
+        </w:rPr>
+        <w:t>EMP.</w:t>
+      </w:r>
+      <w:r>
+        <w:rPr>
+          <w:color w:val="C77DBB"/>
+          <w:lang w:val="en-US"/>
+        </w:rPr>
+        <w:t xml:space="preserve">JOB </w:t>
+      </w:r>
+      <w:r>
+        <w:rPr>
+          <w:color w:val="CF8E6D"/>
+          <w:lang w:val="en-US"/>
+        </w:rPr>
+        <w:t xml:space="preserve">from </w:t>
+      </w:r>
+      <w:r>
+        <w:rPr>
+          <w:color w:val="BCBEC4"/>
+          <w:lang w:val="en-US"/>
+        </w:rPr>
+        <w:t xml:space="preserve">EMP </w:t>
+      </w:r>
+      <w:r>
+        <w:rPr>
+          <w:color w:val="CF8E6D"/>
+          <w:lang w:val="en-US"/>
+        </w:rPr>
+        <w:t xml:space="preserve">where </w:t>
+      </w:r>
+      <w:r>
+        <w:rPr>
+          <w:color w:val="C77DBB"/>
+          <w:lang w:val="en-US"/>
+        </w:rPr>
+        <w:t xml:space="preserve">DEPTNO </w:t>
+      </w:r>
+      <w:r>
+        <w:rPr>
+          <w:color w:val="BCBEC4"/>
+          <w:lang w:val="en-US"/>
+        </w:rPr>
+        <w:t xml:space="preserve">= </w:t>
+      </w:r>
+      <w:r>
+        <w:rPr>
+          <w:color w:val="2AACB8"/>
+          <w:lang w:val="en-US"/>
+        </w:rPr>
+        <w:t>30</w:t>
+      </w:r>
+      <w:r>
+        <w:rPr>
+          <w:color w:val="BCBEC4"/>
+          <w:lang w:val="en-US"/>
+        </w:rPr>
+        <w:t>)</w:t>
+      </w:r>
+    </w:p>
+    <w:p>
+      <w:pPr>
+        <w:pStyle w:val="HTMLVorformatiert"/>
+        <w:shd w:val="clear" w:color="auto" w:fill="1E1F22"/>
+        <w:rPr>
+          <w:color w:val="BCBEC4"/>
+          <w:lang w:val="en-US"/>
+        </w:rPr>
+      </w:pPr>
+      <w:r>
+        <w:rPr>
+          <w:color w:val="CF8E6D"/>
+          <w:lang w:val="en-US"/>
+        </w:rPr>
+        <w:t xml:space="preserve">select </w:t>
+      </w:r>
+      <w:r>
+        <w:rPr>
+          <w:color w:val="C77DBB"/>
+          <w:lang w:val="en-US"/>
+        </w:rPr>
+        <w:t>EMPNO</w:t>
+      </w:r>
+      <w:r>
+        <w:rPr>
+          <w:color w:val="BCBEC4"/>
+          <w:lang w:val="en-US"/>
+        </w:rPr>
+        <w:t xml:space="preserve">, </w:t>
+      </w:r>
+      <w:r>
+        <w:rPr>
+          <w:color w:val="C77DBB"/>
+          <w:lang w:val="en-US"/>
+        </w:rPr>
+        <w:t>ENAME</w:t>
+      </w:r>
+      <w:r>
+        <w:rPr>
+          <w:color w:val="BCBEC4"/>
+          <w:lang w:val="en-US"/>
+        </w:rPr>
+        <w:t xml:space="preserve">, </w:t>
+      </w:r>
+      <w:r>
+        <w:rPr>
+          <w:color w:val="C77DBB"/>
+          <w:lang w:val="en-US"/>
+        </w:rPr>
+        <w:t>JOB</w:t>
+      </w:r>
+      <w:r>
+        <w:rPr>
+          <w:color w:val="BCBEC4"/>
+          <w:lang w:val="en-US"/>
+        </w:rPr>
+        <w:t xml:space="preserve">, </w:t>
+      </w:r>
+      <w:r>
+        <w:rPr>
+          <w:color w:val="C77DBB"/>
+          <w:lang w:val="en-US"/>
+        </w:rPr>
+        <w:t xml:space="preserve">SAL </w:t>
+      </w:r>
+      <w:r>
+        <w:rPr>
+          <w:color w:val="CF8E6D"/>
+          <w:lang w:val="en-US"/>
+        </w:rPr>
+        <w:t xml:space="preserve">from </w:t>
+      </w:r>
+      <w:r>
+        <w:rPr>
+          <w:color w:val="BCBEC4"/>
+          <w:lang w:val="en-US"/>
+        </w:rPr>
+        <w:t xml:space="preserve">EMP </w:t>
+      </w:r>
+      <w:r>
+        <w:rPr>
+          <w:color w:val="CF8E6D"/>
+          <w:lang w:val="en-US"/>
+        </w:rPr>
+        <w:t xml:space="preserve">order by </w:t>
+      </w:r>
+      <w:r>
+        <w:rPr>
+          <w:color w:val="C77DBB"/>
+          <w:lang w:val="en-US"/>
+        </w:rPr>
+        <w:t xml:space="preserve">SAL </w:t>
+      </w:r>
+      <w:r>
+        <w:rPr>
+          <w:color w:val="CF8E6D"/>
+          <w:lang w:val="en-US"/>
+        </w:rPr>
+        <w:t xml:space="preserve">desc fetch first row </w:t>
+      </w:r>
+      <w:proofErr w:type="gramStart"/>
+      <w:r>
+        <w:rPr>
+          <w:color w:val="CF8E6D"/>
+          <w:lang w:val="en-US"/>
+        </w:rPr>
+        <w:t>only</w:t>
+      </w:r>
+      <w:proofErr w:type="gramEnd"/>
+      <w:r>
+        <w:rPr>
+          <w:color w:val="CF8E6D"/>
+          <w:lang w:val="en-US"/>
+        </w:rPr>
+        <w:t xml:space="preserve"> </w:t>
+      </w:r>
+    </w:p>
+    <w:p>
+      <w:pPr>
+        <w:pStyle w:val="HTMLVorformatiert"/>
+        <w:shd w:val="clear" w:color="auto" w:fill="1E1F22"/>
+        <w:rPr>
+          <w:color w:val="BCBEC4"/>
+          <w:lang w:val="en-US"/>
+        </w:rPr>
+      </w:pPr>
+    </w:p>
+    <w:p>
+      <w:pPr>
+        <w:pStyle w:val="HTMLVorformatiert"/>
+        <w:shd w:val="clear" w:color="auto" w:fill="1E1F22"/>
+        <w:rPr>
+          <w:color w:val="BCBEC4"/>
+          <w:lang w:val="en-US"/>
+        </w:rPr>
+      </w:pPr>
+    </w:p>
+    <w:p>
+      <w:pPr>
+        <w:pStyle w:val="HTMLVorformatiert"/>
+        <w:shd w:val="clear" w:color="auto" w:fill="1E1F22"/>
+        <w:rPr>
+          <w:color w:val="C77DBB"/>
+          <w:lang w:val="en-US"/>
+        </w:rPr>
+      </w:pPr>
+      <w:r>
+        <w:rPr>
+          <w:color w:val="CF8E6D"/>
+          <w:lang w:val="en-US"/>
+        </w:rPr>
+        <w:t xml:space="preserve">select </w:t>
+      </w:r>
+      <w:r>
+        <w:rPr>
+          <w:color w:val="C77DBB"/>
+          <w:lang w:val="en-US"/>
+        </w:rPr>
+        <w:t>YEAR_JOINED</w:t>
+      </w:r>
+      <w:r>
+        <w:rPr>
+          <w:color w:val="BCBEC4"/>
+          <w:lang w:val="en-US"/>
+        </w:rPr>
+        <w:t xml:space="preserve">, </w:t>
+      </w:r>
+      <w:proofErr w:type="gramStart"/>
+      <w:r>
+        <w:rPr>
+          <w:i/>
+          <w:iCs/>
+          <w:color w:val="57AAF7"/>
+          <w:lang w:val="en-US"/>
+        </w:rPr>
+        <w:t>count</w:t>
+      </w:r>
+      <w:r>
+        <w:rPr>
+          <w:color w:val="BCBEC4"/>
+          <w:lang w:val="en-US"/>
+        </w:rPr>
+        <w:t>(</w:t>
+      </w:r>
+      <w:proofErr w:type="gramEnd"/>
+      <w:r>
+        <w:rPr>
+          <w:color w:val="FFC66D"/>
+          <w:lang w:val="en-US"/>
+        </w:rPr>
+        <w:t>*</w:t>
+      </w:r>
+      <w:r>
+        <w:rPr>
+          <w:color w:val="BCBEC4"/>
+          <w:lang w:val="en-US"/>
+        </w:rPr>
+        <w:t xml:space="preserve">) </w:t>
+      </w:r>
+      <w:r>
+        <w:rPr>
+          <w:color w:val="CF8E6D"/>
+          <w:lang w:val="en-US"/>
+        </w:rPr>
+        <w:t xml:space="preserve">as </w:t>
+      </w:r>
+      <w:proofErr w:type="spellStart"/>
+      <w:r>
+        <w:rPr>
+          <w:color w:val="BCBEC4"/>
+          <w:lang w:val="en-US"/>
+        </w:rPr>
+        <w:t>JoinedPerYear</w:t>
+      </w:r>
+      <w:proofErr w:type="spellEnd"/>
+      <w:r>
+        <w:rPr>
+          <w:color w:val="BCBEC4"/>
+          <w:lang w:val="en-US"/>
+        </w:rPr>
+        <w:t xml:space="preserve"> </w:t>
+      </w:r>
+      <w:r>
+        <w:rPr>
+          <w:color w:val="CF8E6D"/>
+          <w:lang w:val="en-US"/>
+        </w:rPr>
+        <w:t xml:space="preserve">from </w:t>
+      </w:r>
+      <w:r>
+        <w:rPr>
+          <w:color w:val="BCBEC4"/>
+          <w:lang w:val="en-US"/>
+        </w:rPr>
+        <w:t xml:space="preserve">PLAYERS </w:t>
+      </w:r>
+      <w:r>
+        <w:rPr>
+          <w:color w:val="CF8E6D"/>
+          <w:lang w:val="en-US"/>
+        </w:rPr>
+        <w:t xml:space="preserve">group by </w:t>
+      </w:r>
+      <w:r>
+        <w:rPr>
+          <w:color w:val="C77DBB"/>
+          <w:lang w:val="en-US"/>
+        </w:rPr>
+        <w:t xml:space="preserve">YEAR_JOINED </w:t>
+      </w:r>
+      <w:r>
+        <w:rPr>
+          <w:color w:val="CF8E6D"/>
+          <w:lang w:val="en-US"/>
+        </w:rPr>
+        <w:t xml:space="preserve">order by </w:t>
+      </w:r>
+      <w:r>
+        <w:rPr>
+          <w:color w:val="C77DBB"/>
+          <w:lang w:val="en-US"/>
+        </w:rPr>
+        <w:t>YEAR_JOINED</w:t>
+      </w:r>
+    </w:p>
+    <w:p>
+      <w:pPr>
+        <w:pStyle w:val="HTMLVorformatiert"/>
+        <w:shd w:val="clear" w:color="auto" w:fill="1E1F22"/>
+        <w:rPr>
+          <w:color w:val="BCBEC4"/>
+          <w:lang w:val="en-US"/>
+        </w:rPr>
+      </w:pPr>
+      <w:r>
+        <w:rPr>
+          <w:color w:val="CF8E6D"/>
+          <w:lang w:val="en-US"/>
+        </w:rPr>
+        <w:lastRenderedPageBreak/>
+        <w:t xml:space="preserve">select </w:t>
+      </w:r>
+      <w:proofErr w:type="gramStart"/>
+      <w:r>
+        <w:rPr>
+          <w:i/>
+          <w:iCs/>
+          <w:color w:val="57AAF7"/>
+          <w:lang w:val="en-US"/>
+        </w:rPr>
+        <w:t>avg</w:t>
+      </w:r>
+      <w:r>
+        <w:rPr>
+          <w:color w:val="BCBEC4"/>
+          <w:lang w:val="en-US"/>
+        </w:rPr>
+        <w:t>(</w:t>
+      </w:r>
+      <w:proofErr w:type="gramEnd"/>
+      <w:r>
+        <w:rPr>
+          <w:color w:val="C77DBB"/>
+          <w:lang w:val="en-US"/>
+        </w:rPr>
+        <w:t>AMOUNT</w:t>
+      </w:r>
+      <w:r>
+        <w:rPr>
+          <w:color w:val="BCBEC4"/>
+          <w:lang w:val="en-US"/>
+        </w:rPr>
+        <w:t xml:space="preserve">) </w:t>
+      </w:r>
+      <w:r>
+        <w:rPr>
+          <w:color w:val="CF8E6D"/>
+          <w:lang w:val="en-US"/>
+        </w:rPr>
+        <w:t xml:space="preserve">from </w:t>
+      </w:r>
+      <w:r>
+        <w:rPr>
+          <w:color w:val="BCBEC4"/>
+          <w:lang w:val="en-US"/>
+        </w:rPr>
+        <w:t xml:space="preserve">PENALTIES </w:t>
+      </w:r>
+      <w:r>
+        <w:rPr>
+          <w:color w:val="CF8E6D"/>
+          <w:lang w:val="en-US"/>
+        </w:rPr>
+        <w:t xml:space="preserve">join </w:t>
+      </w:r>
+      <w:r>
+        <w:rPr>
+          <w:color w:val="BCBEC4"/>
+          <w:lang w:val="en-US"/>
+        </w:rPr>
+        <w:t xml:space="preserve">PLAYERS </w:t>
+      </w:r>
+      <w:r>
+        <w:rPr>
+          <w:color w:val="CF8E6D"/>
+          <w:lang w:val="en-US"/>
+        </w:rPr>
+        <w:t xml:space="preserve">on </w:t>
+      </w:r>
+      <w:r>
+        <w:rPr>
+          <w:color w:val="BCBEC4"/>
+          <w:lang w:val="en-US"/>
+        </w:rPr>
+        <w:t>PLAYERS.</w:t>
+      </w:r>
+      <w:r>
+        <w:rPr>
+          <w:color w:val="C77DBB"/>
+          <w:lang w:val="en-US"/>
+        </w:rPr>
+        <w:t xml:space="preserve">PLAYERNO </w:t>
+      </w:r>
+      <w:r>
+        <w:rPr>
+          <w:color w:val="BCBEC4"/>
+          <w:lang w:val="en-US"/>
+        </w:rPr>
+        <w:t>= PENALTIES.</w:t>
+      </w:r>
+      <w:r>
+        <w:rPr>
+          <w:color w:val="C77DBB"/>
+          <w:lang w:val="en-US"/>
+        </w:rPr>
+        <w:t>PLAYERNO</w:t>
+      </w:r>
+    </w:p>
+    <w:p>
+      <w:pPr>
+        <w:pStyle w:val="HTMLVorformatiert"/>
+        <w:shd w:val="clear" w:color="auto" w:fill="1E1F22"/>
+        <w:rPr>
+          <w:color w:val="BCBEC4"/>
+          <w:lang w:val="en-US"/>
+        </w:rPr>
+      </w:pPr>
+      <w:r>
+        <w:rPr>
+          <w:color w:val="CF8E6D"/>
+          <w:lang w:val="en-US"/>
+        </w:rPr>
+        <w:t xml:space="preserve">select </w:t>
+      </w:r>
+      <w:proofErr w:type="gramStart"/>
+      <w:r>
+        <w:rPr>
+          <w:i/>
+          <w:iCs/>
+          <w:color w:val="57AAF7"/>
+          <w:lang w:val="en-US"/>
+        </w:rPr>
+        <w:t>count</w:t>
+      </w:r>
+      <w:r>
+        <w:rPr>
+          <w:color w:val="BCBEC4"/>
+          <w:lang w:val="en-US"/>
+        </w:rPr>
+        <w:t>(</w:t>
+      </w:r>
+      <w:proofErr w:type="gramEnd"/>
+      <w:r>
+        <w:rPr>
+          <w:color w:val="C77DBB"/>
+          <w:lang w:val="en-US"/>
+        </w:rPr>
+        <w:t>AMOUNT</w:t>
+      </w:r>
+      <w:r>
+        <w:rPr>
+          <w:color w:val="BCBEC4"/>
+          <w:lang w:val="en-US"/>
+        </w:rPr>
+        <w:t xml:space="preserve">) </w:t>
+      </w:r>
+      <w:r>
+        <w:rPr>
+          <w:color w:val="CF8E6D"/>
+          <w:lang w:val="en-US"/>
+        </w:rPr>
+        <w:t xml:space="preserve">from </w:t>
+      </w:r>
+      <w:r>
+        <w:rPr>
+          <w:color w:val="BCBEC4"/>
+          <w:lang w:val="en-US"/>
+        </w:rPr>
+        <w:t xml:space="preserve">PENALTIES </w:t>
+      </w:r>
+      <w:r>
+        <w:rPr>
+          <w:color w:val="CF8E6D"/>
+          <w:lang w:val="en-US"/>
+        </w:rPr>
+        <w:t xml:space="preserve">where </w:t>
+      </w:r>
+      <w:r>
+        <w:rPr>
+          <w:color w:val="C77DBB"/>
+          <w:lang w:val="en-US"/>
+        </w:rPr>
+        <w:t xml:space="preserve">PEN_DATE </w:t>
+      </w:r>
+      <w:r>
+        <w:rPr>
+          <w:color w:val="BCBEC4"/>
+          <w:lang w:val="en-US"/>
+        </w:rPr>
+        <w:t xml:space="preserve">&lt; </w:t>
+      </w:r>
+      <w:proofErr w:type="spellStart"/>
+      <w:r>
+        <w:rPr>
+          <w:i/>
+          <w:iCs/>
+          <w:color w:val="57AAF7"/>
+          <w:lang w:val="en-US"/>
+        </w:rPr>
+        <w:t>to_date</w:t>
+      </w:r>
+      <w:proofErr w:type="spellEnd"/>
+      <w:r>
+        <w:rPr>
+          <w:color w:val="BCBEC4"/>
+          <w:lang w:val="en-US"/>
+        </w:rPr>
+        <w:t>(</w:t>
+      </w:r>
+      <w:r>
+        <w:rPr>
+          <w:color w:val="6AAB73"/>
+          <w:lang w:val="en-US"/>
+        </w:rPr>
+        <w:t>'1983-01-01'</w:t>
+      </w:r>
+      <w:r>
+        <w:rPr>
+          <w:color w:val="BCBEC4"/>
+          <w:lang w:val="en-US"/>
+        </w:rPr>
+        <w:t xml:space="preserve">, </w:t>
+      </w:r>
+      <w:r>
+        <w:rPr>
+          <w:color w:val="6AAB73"/>
+          <w:lang w:val="en-US"/>
+        </w:rPr>
+        <w:t>'YYYY-MM-DD'</w:t>
+      </w:r>
+      <w:r>
+        <w:rPr>
+          <w:color w:val="BCBEC4"/>
+          <w:lang w:val="en-US"/>
+        </w:rPr>
+        <w:t>)</w:t>
+      </w:r>
+    </w:p>
+    <w:p>
+      <w:pPr>
+        <w:pStyle w:val="HTMLVorformatiert"/>
+        <w:shd w:val="clear" w:color="auto" w:fill="1E1F22"/>
+        <w:rPr>
+          <w:color w:val="BCBEC4"/>
+          <w:lang w:val="en-US"/>
+        </w:rPr>
+      </w:pPr>
+      <w:r>
+        <w:rPr>
+          <w:color w:val="CF8E6D"/>
+          <w:lang w:val="en-US"/>
+        </w:rPr>
+        <w:t xml:space="preserve">select distinct </w:t>
+      </w:r>
+      <w:r>
+        <w:rPr>
+          <w:color w:val="C77DBB"/>
+          <w:lang w:val="en-US"/>
+        </w:rPr>
+        <w:t xml:space="preserve">TOWN </w:t>
+      </w:r>
+      <w:r>
+        <w:rPr>
+          <w:color w:val="CF8E6D"/>
+          <w:lang w:val="en-US"/>
+        </w:rPr>
+        <w:t xml:space="preserve">from </w:t>
+      </w:r>
+      <w:r>
+        <w:rPr>
+          <w:color w:val="BCBEC4"/>
+          <w:lang w:val="en-US"/>
+        </w:rPr>
+        <w:t xml:space="preserve">PLAYERS </w:t>
+      </w:r>
+      <w:r>
+        <w:rPr>
+          <w:color w:val="CF8E6D"/>
+          <w:lang w:val="en-US"/>
+        </w:rPr>
+        <w:t xml:space="preserve">group by </w:t>
+      </w:r>
+      <w:r>
+        <w:rPr>
+          <w:color w:val="C77DBB"/>
+          <w:lang w:val="en-US"/>
+        </w:rPr>
+        <w:t xml:space="preserve">TOWN </w:t>
+      </w:r>
+      <w:r>
+        <w:rPr>
+          <w:color w:val="CF8E6D"/>
+          <w:lang w:val="en-US"/>
+        </w:rPr>
+        <w:t xml:space="preserve">having </w:t>
+      </w:r>
+      <w:proofErr w:type="gramStart"/>
+      <w:r>
+        <w:rPr>
+          <w:i/>
+          <w:iCs/>
+          <w:color w:val="57AAF7"/>
+          <w:lang w:val="en-US"/>
+        </w:rPr>
+        <w:t>count</w:t>
+      </w:r>
+      <w:r>
+        <w:rPr>
+          <w:color w:val="BCBEC4"/>
+          <w:lang w:val="en-US"/>
+        </w:rPr>
+        <w:t>(</w:t>
+      </w:r>
+      <w:proofErr w:type="gramEnd"/>
+      <w:r>
+        <w:rPr>
+          <w:color w:val="FFC66D"/>
+          <w:lang w:val="en-US"/>
+        </w:rPr>
+        <w:t>*</w:t>
+      </w:r>
+      <w:r>
+        <w:rPr>
+          <w:color w:val="BCBEC4"/>
+          <w:lang w:val="en-US"/>
+        </w:rPr>
+        <w:t xml:space="preserve">) &gt; </w:t>
+      </w:r>
+      <w:r>
+        <w:rPr>
+          <w:color w:val="2AACB8"/>
+          <w:lang w:val="en-US"/>
+        </w:rPr>
+        <w:t>4</w:t>
+      </w:r>
+    </w:p>
+    <w:p>
+      <w:pPr>
+        <w:pStyle w:val="HTMLVorformatiert"/>
+        <w:shd w:val="clear" w:color="auto" w:fill="1E1F22"/>
+        <w:rPr>
+          <w:color w:val="BCBEC4"/>
+          <w:lang w:val="en-US"/>
+        </w:rPr>
+      </w:pPr>
+      <w:r>
+        <w:rPr>
+          <w:color w:val="CF8E6D"/>
+          <w:lang w:val="en-US"/>
+        </w:rPr>
+        <w:t xml:space="preserve">select </w:t>
+      </w:r>
+      <w:r>
+        <w:rPr>
+          <w:color w:val="C77DBB"/>
+          <w:lang w:val="en-US"/>
+        </w:rPr>
+        <w:t xml:space="preserve">PLAYERNO </w:t>
+      </w:r>
+      <w:r>
+        <w:rPr>
+          <w:color w:val="CF8E6D"/>
+          <w:lang w:val="en-US"/>
+        </w:rPr>
+        <w:t xml:space="preserve">from </w:t>
+      </w:r>
+      <w:r>
+        <w:rPr>
+          <w:color w:val="BCBEC4"/>
+          <w:lang w:val="en-US"/>
+        </w:rPr>
+        <w:t xml:space="preserve">PENALTIES </w:t>
+      </w:r>
+      <w:r>
+        <w:rPr>
+          <w:color w:val="CF8E6D"/>
+          <w:lang w:val="en-US"/>
+        </w:rPr>
+        <w:t xml:space="preserve">group by </w:t>
+      </w:r>
+      <w:r>
+        <w:rPr>
+          <w:color w:val="C77DBB"/>
+          <w:lang w:val="en-US"/>
+        </w:rPr>
+        <w:t xml:space="preserve">PLAYERNO </w:t>
+      </w:r>
+      <w:r>
+        <w:rPr>
+          <w:color w:val="CF8E6D"/>
+          <w:lang w:val="en-US"/>
+        </w:rPr>
+        <w:t xml:space="preserve">having </w:t>
+      </w:r>
+      <w:proofErr w:type="gramStart"/>
+      <w:r>
+        <w:rPr>
+          <w:i/>
+          <w:iCs/>
+          <w:color w:val="57AAF7"/>
+          <w:lang w:val="en-US"/>
+        </w:rPr>
+        <w:t>sum</w:t>
+      </w:r>
+      <w:r>
+        <w:rPr>
+          <w:color w:val="BCBEC4"/>
+          <w:lang w:val="en-US"/>
+        </w:rPr>
+        <w:t>(</w:t>
+      </w:r>
+      <w:proofErr w:type="gramEnd"/>
+      <w:r>
+        <w:rPr>
+          <w:color w:val="C77DBB"/>
+          <w:lang w:val="en-US"/>
+        </w:rPr>
+        <w:t>AMOUNT</w:t>
+      </w:r>
+      <w:r>
+        <w:rPr>
+          <w:color w:val="BCBEC4"/>
+          <w:lang w:val="en-US"/>
+        </w:rPr>
+        <w:t xml:space="preserve">) &gt; </w:t>
+      </w:r>
+      <w:r>
+        <w:rPr>
+          <w:color w:val="2AACB8"/>
+          <w:lang w:val="en-US"/>
+        </w:rPr>
+        <w:t>150</w:t>
+      </w:r>
+    </w:p>
+    <w:p>
+      <w:pPr>
+        <w:pStyle w:val="HTMLVorformatiert"/>
+        <w:shd w:val="clear" w:color="auto" w:fill="1E1F22"/>
+        <w:rPr>
+          <w:color w:val="BCBEC4"/>
+          <w:lang w:val="en-US"/>
+        </w:rPr>
+      </w:pPr>
+      <w:r>
+        <w:rPr>
+          <w:color w:val="CF8E6D"/>
+          <w:lang w:val="en-US"/>
+        </w:rPr>
+        <w:t xml:space="preserve">select </w:t>
+      </w:r>
+      <w:r>
+        <w:rPr>
+          <w:color w:val="C77DBB"/>
+          <w:lang w:val="en-US"/>
+        </w:rPr>
+        <w:t>NAME</w:t>
+      </w:r>
+      <w:r>
+        <w:rPr>
+          <w:color w:val="BCBEC4"/>
+          <w:lang w:val="en-US"/>
+        </w:rPr>
+        <w:t xml:space="preserve">, </w:t>
+      </w:r>
+      <w:r>
+        <w:rPr>
+          <w:color w:val="C77DBB"/>
+          <w:lang w:val="en-US"/>
+        </w:rPr>
+        <w:t xml:space="preserve">INITIALS </w:t>
+      </w:r>
+      <w:r>
+        <w:rPr>
+          <w:color w:val="CF8E6D"/>
+          <w:lang w:val="en-US"/>
+        </w:rPr>
+        <w:t xml:space="preserve">from </w:t>
+      </w:r>
+      <w:r>
+        <w:rPr>
+          <w:color w:val="BCBEC4"/>
+          <w:lang w:val="en-US"/>
+        </w:rPr>
+        <w:t xml:space="preserve">PLAYERS </w:t>
+      </w:r>
+      <w:r>
+        <w:rPr>
+          <w:color w:val="CF8E6D"/>
+          <w:lang w:val="en-US"/>
+        </w:rPr>
+        <w:t xml:space="preserve">where </w:t>
+      </w:r>
+      <w:r>
+        <w:rPr>
+          <w:color w:val="C77DBB"/>
+          <w:lang w:val="en-US"/>
+        </w:rPr>
+        <w:t xml:space="preserve">PLAYERNO </w:t>
+      </w:r>
+      <w:r>
+        <w:rPr>
+          <w:color w:val="CF8E6D"/>
+          <w:lang w:val="en-US"/>
+        </w:rPr>
+        <w:t xml:space="preserve">in </w:t>
+      </w:r>
+      <w:r>
+        <w:rPr>
+          <w:color w:val="BCBEC4"/>
+          <w:lang w:val="en-US"/>
+        </w:rPr>
+        <w:t>(</w:t>
+      </w:r>
+      <w:r>
+        <w:rPr>
+          <w:color w:val="CF8E6D"/>
+          <w:lang w:val="en-US"/>
+        </w:rPr>
+        <w:t xml:space="preserve">select </w:t>
+      </w:r>
+      <w:r>
+        <w:rPr>
+          <w:color w:val="C77DBB"/>
+          <w:lang w:val="en-US"/>
+        </w:rPr>
+        <w:t xml:space="preserve">PLAYERNO </w:t>
+      </w:r>
+      <w:r>
+        <w:rPr>
+          <w:color w:val="CF8E6D"/>
+          <w:lang w:val="en-US"/>
+        </w:rPr>
+        <w:t xml:space="preserve">from </w:t>
+      </w:r>
+      <w:r>
+        <w:rPr>
+          <w:color w:val="BCBEC4"/>
+          <w:lang w:val="en-US"/>
+        </w:rPr>
+        <w:t xml:space="preserve">PENALTIES </w:t>
+      </w:r>
+      <w:r>
+        <w:rPr>
+          <w:color w:val="CF8E6D"/>
+          <w:lang w:val="en-US"/>
+        </w:rPr>
+        <w:t xml:space="preserve">group by </w:t>
+      </w:r>
+      <w:r>
+        <w:rPr>
+          <w:color w:val="C77DBB"/>
+          <w:lang w:val="en-US"/>
+        </w:rPr>
+        <w:t xml:space="preserve">PLAYERNO </w:t>
+      </w:r>
+      <w:r>
+        <w:rPr>
+          <w:color w:val="CF8E6D"/>
+          <w:lang w:val="en-US"/>
+        </w:rPr>
+        <w:t xml:space="preserve">having </w:t>
+      </w:r>
+      <w:proofErr w:type="gramStart"/>
+      <w:r>
+        <w:rPr>
+          <w:i/>
+          <w:iCs/>
+          <w:color w:val="57AAF7"/>
+          <w:lang w:val="en-US"/>
+        </w:rPr>
+        <w:t>count</w:t>
+      </w:r>
+      <w:r>
+        <w:rPr>
+          <w:color w:val="BCBEC4"/>
+          <w:lang w:val="en-US"/>
+        </w:rPr>
+        <w:t>(</w:t>
+      </w:r>
+      <w:proofErr w:type="gramEnd"/>
+      <w:r>
+        <w:rPr>
+          <w:color w:val="FFC66D"/>
+          <w:lang w:val="en-US"/>
+        </w:rPr>
+        <w:t>*</w:t>
+      </w:r>
+      <w:r>
+        <w:rPr>
+          <w:color w:val="BCBEC4"/>
+          <w:lang w:val="en-US"/>
+        </w:rPr>
+        <w:t xml:space="preserve">) &gt; </w:t>
+      </w:r>
+      <w:r>
+        <w:rPr>
+          <w:color w:val="2AACB8"/>
+          <w:lang w:val="en-US"/>
+        </w:rPr>
+        <w:t>1</w:t>
+      </w:r>
+      <w:r>
+        <w:rPr>
+          <w:color w:val="BCBEC4"/>
+          <w:lang w:val="en-US"/>
+        </w:rPr>
+        <w:t>)</w:t>
+      </w:r>
+    </w:p>
+    <w:p>
+      <w:pPr>
+        <w:pStyle w:val="HTMLVorformatiert"/>
+        <w:shd w:val="clear" w:color="auto" w:fill="1E1F22"/>
+        <w:rPr>
+          <w:color w:val="BCBEC4"/>
+          <w:lang w:val="en-US"/>
+        </w:rPr>
+      </w:pPr>
+      <w:r>
+        <w:rPr>
+          <w:color w:val="CF8E6D"/>
+          <w:lang w:val="en-US"/>
+        </w:rPr>
+        <w:t xml:space="preserve">select </w:t>
+      </w:r>
+      <w:proofErr w:type="gramStart"/>
+      <w:r>
+        <w:rPr>
+          <w:i/>
+          <w:iCs/>
+          <w:color w:val="57AAF7"/>
+          <w:lang w:val="en-US"/>
+        </w:rPr>
+        <w:t>extract</w:t>
+      </w:r>
+      <w:r>
+        <w:rPr>
+          <w:color w:val="BCBEC4"/>
+          <w:lang w:val="en-US"/>
+        </w:rPr>
+        <w:t>(</w:t>
+      </w:r>
+      <w:proofErr w:type="gramEnd"/>
+      <w:r>
+        <w:rPr>
+          <w:color w:val="CF8E6D"/>
+          <w:lang w:val="en-US"/>
+        </w:rPr>
+        <w:t xml:space="preserve">Year from </w:t>
+      </w:r>
+      <w:r>
+        <w:rPr>
+          <w:color w:val="C77DBB"/>
+          <w:lang w:val="en-US"/>
+        </w:rPr>
+        <w:t>PEN_DATE</w:t>
+      </w:r>
+      <w:r>
+        <w:rPr>
+          <w:color w:val="BCBEC4"/>
+          <w:lang w:val="en-US"/>
+        </w:rPr>
+        <w:t xml:space="preserve">) </w:t>
+      </w:r>
+      <w:r>
+        <w:rPr>
+          <w:color w:val="CF8E6D"/>
+          <w:lang w:val="en-US"/>
+        </w:rPr>
+        <w:t xml:space="preserve">as </w:t>
+      </w:r>
+      <w:proofErr w:type="spellStart"/>
+      <w:r>
+        <w:rPr>
+          <w:color w:val="BCBEC4"/>
+          <w:lang w:val="en-US"/>
+        </w:rPr>
+        <w:t>penalty_year</w:t>
+      </w:r>
+      <w:proofErr w:type="spellEnd"/>
+      <w:r>
+        <w:rPr>
+          <w:color w:val="BCBEC4"/>
+          <w:lang w:val="en-US"/>
+        </w:rPr>
+        <w:t xml:space="preserve"> </w:t>
+      </w:r>
+      <w:r>
+        <w:rPr>
+          <w:color w:val="CF8E6D"/>
+          <w:lang w:val="en-US"/>
+        </w:rPr>
+        <w:t xml:space="preserve">from </w:t>
+      </w:r>
+      <w:r>
+        <w:rPr>
+          <w:color w:val="BCBEC4"/>
+          <w:lang w:val="en-US"/>
+        </w:rPr>
+        <w:t xml:space="preserve">PENALTIES </w:t>
+      </w:r>
+      <w:r>
+        <w:rPr>
+          <w:color w:val="CF8E6D"/>
+          <w:lang w:val="en-US"/>
+        </w:rPr>
+        <w:t xml:space="preserve">group by </w:t>
+      </w:r>
+      <w:r>
+        <w:rPr>
+          <w:i/>
+          <w:iCs/>
+          <w:color w:val="57AAF7"/>
+          <w:lang w:val="en-US"/>
+        </w:rPr>
+        <w:t>extract</w:t>
+      </w:r>
+      <w:r>
+        <w:rPr>
+          <w:color w:val="BCBEC4"/>
+          <w:lang w:val="en-US"/>
+        </w:rPr>
+        <w:t>(</w:t>
+      </w:r>
+      <w:r>
+        <w:rPr>
+          <w:color w:val="CF8E6D"/>
+          <w:lang w:val="en-US"/>
+        </w:rPr>
+        <w:t xml:space="preserve">Year from </w:t>
+      </w:r>
+      <w:r>
+        <w:rPr>
+          <w:color w:val="C77DBB"/>
+          <w:lang w:val="en-US"/>
+        </w:rPr>
+        <w:t>PEN_DATE</w:t>
+      </w:r>
+      <w:r>
+        <w:rPr>
+          <w:color w:val="BCBEC4"/>
+          <w:lang w:val="en-US"/>
+        </w:rPr>
+        <w:t xml:space="preserve">) </w:t>
+      </w:r>
+      <w:r>
+        <w:rPr>
+          <w:color w:val="CF8E6D"/>
+          <w:lang w:val="en-US"/>
+        </w:rPr>
+        <w:t xml:space="preserve">having </w:t>
+      </w:r>
+      <w:r>
+        <w:rPr>
+          <w:i/>
+          <w:iCs/>
+          <w:color w:val="57AAF7"/>
+          <w:lang w:val="en-US"/>
+        </w:rPr>
+        <w:t>count</w:t>
+      </w:r>
+      <w:r>
+        <w:rPr>
+          <w:color w:val="BCBEC4"/>
+          <w:lang w:val="en-US"/>
+        </w:rPr>
+        <w:t>(</w:t>
+      </w:r>
+      <w:r>
+        <w:rPr>
+          <w:color w:val="FFC66D"/>
+          <w:lang w:val="en-US"/>
+        </w:rPr>
+        <w:t>*</w:t>
+      </w:r>
+      <w:r>
+        <w:rPr>
+          <w:color w:val="BCBEC4"/>
+          <w:lang w:val="en-US"/>
+        </w:rPr>
+        <w:t xml:space="preserve">) &gt; </w:t>
+      </w:r>
+      <w:r>
+        <w:rPr>
+          <w:color w:val="2AACB8"/>
+          <w:lang w:val="en-US"/>
+        </w:rPr>
+        <w:t>1</w:t>
+      </w:r>
+    </w:p>
+    <w:p>
+      <w:pPr>
+        <w:pStyle w:val="HTMLVorformatiert"/>
+        <w:shd w:val="clear" w:color="auto" w:fill="1E1F22"/>
+        <w:rPr>
+          <w:color w:val="BCBEC4"/>
+          <w:lang w:val="en-US"/>
+        </w:rPr>
+      </w:pPr>
+      <w:r>
+        <w:rPr>
+          <w:color w:val="CF8E6D"/>
+          <w:lang w:val="en-US"/>
+        </w:rPr>
+        <w:t xml:space="preserve">select </w:t>
+      </w:r>
+      <w:r>
+        <w:rPr>
+          <w:color w:val="C77DBB"/>
+          <w:lang w:val="en-US"/>
+        </w:rPr>
+        <w:t>NAME</w:t>
+      </w:r>
+      <w:r>
+        <w:rPr>
+          <w:color w:val="BCBEC4"/>
+          <w:lang w:val="en-US"/>
+        </w:rPr>
+        <w:t xml:space="preserve">, </w:t>
+      </w:r>
+      <w:r>
+        <w:rPr>
+          <w:color w:val="C77DBB"/>
+          <w:lang w:val="en-US"/>
+        </w:rPr>
+        <w:t xml:space="preserve">INITIALS </w:t>
+      </w:r>
+      <w:r>
+        <w:rPr>
+          <w:color w:val="CF8E6D"/>
+          <w:lang w:val="en-US"/>
+        </w:rPr>
+        <w:t xml:space="preserve">from </w:t>
+      </w:r>
+      <w:r>
+        <w:rPr>
+          <w:color w:val="BCBEC4"/>
+          <w:lang w:val="en-US"/>
+        </w:rPr>
+        <w:t xml:space="preserve">PLAYERS </w:t>
+      </w:r>
+      <w:r>
+        <w:rPr>
+          <w:color w:val="CF8E6D"/>
+          <w:lang w:val="en-US"/>
+        </w:rPr>
+        <w:t xml:space="preserve">join </w:t>
+      </w:r>
+      <w:r>
+        <w:rPr>
+          <w:color w:val="BCBEC4"/>
+          <w:lang w:val="en-US"/>
+        </w:rPr>
+        <w:t xml:space="preserve">PENALTIES </w:t>
+      </w:r>
+      <w:r>
+        <w:rPr>
+          <w:color w:val="CF8E6D"/>
+          <w:lang w:val="en-US"/>
+        </w:rPr>
+        <w:t xml:space="preserve">on </w:t>
+      </w:r>
+      <w:r>
+        <w:rPr>
+          <w:color w:val="BCBEC4"/>
+          <w:lang w:val="en-US"/>
+        </w:rPr>
+        <w:t>PLAYERS.</w:t>
+      </w:r>
+      <w:r>
+        <w:rPr>
+          <w:color w:val="C77DBB"/>
+          <w:lang w:val="en-US"/>
+        </w:rPr>
+        <w:t xml:space="preserve">PLAYERNO </w:t>
+      </w:r>
+      <w:r>
+        <w:rPr>
+          <w:color w:val="BCBEC4"/>
+          <w:lang w:val="en-US"/>
+        </w:rPr>
+        <w:t>= PENALTIES.</w:t>
+      </w:r>
+      <w:r>
+        <w:rPr>
+          <w:color w:val="C77DBB"/>
+          <w:lang w:val="en-US"/>
+        </w:rPr>
+        <w:t xml:space="preserve">PLAYERNO </w:t>
+      </w:r>
+      <w:r>
+        <w:rPr>
+          <w:color w:val="CF8E6D"/>
+          <w:lang w:val="en-US"/>
+        </w:rPr>
+        <w:t xml:space="preserve">where </w:t>
+      </w:r>
+      <w:r>
+        <w:rPr>
+          <w:color w:val="C77DBB"/>
+          <w:lang w:val="en-US"/>
+        </w:rPr>
+        <w:t xml:space="preserve">AMOUNT </w:t>
+      </w:r>
+      <w:r>
+        <w:rPr>
+          <w:color w:val="BCBEC4"/>
+          <w:lang w:val="en-US"/>
+        </w:rPr>
+        <w:t xml:space="preserve">&gt; </w:t>
+      </w:r>
+      <w:r>
+        <w:rPr>
+          <w:color w:val="2AACB8"/>
+          <w:lang w:val="en-US"/>
+        </w:rPr>
+        <w:t xml:space="preserve">40 </w:t>
+      </w:r>
+      <w:r>
+        <w:rPr>
+          <w:color w:val="CF8E6D"/>
+          <w:lang w:val="en-US"/>
+        </w:rPr>
+        <w:t xml:space="preserve">group by </w:t>
+      </w:r>
+      <w:r>
+        <w:rPr>
+          <w:color w:val="C77DBB"/>
+          <w:lang w:val="en-US"/>
+        </w:rPr>
+        <w:t>NAME</w:t>
+      </w:r>
+      <w:r>
+        <w:rPr>
+          <w:color w:val="BCBEC4"/>
+          <w:lang w:val="en-US"/>
+        </w:rPr>
+        <w:t xml:space="preserve">, </w:t>
+      </w:r>
+      <w:r>
+        <w:rPr>
+          <w:color w:val="C77DBB"/>
+          <w:lang w:val="en-US"/>
+        </w:rPr>
+        <w:t xml:space="preserve">INITIALS </w:t>
+      </w:r>
+      <w:r>
+        <w:rPr>
+          <w:color w:val="CF8E6D"/>
+          <w:lang w:val="en-US"/>
+        </w:rPr>
+        <w:t xml:space="preserve">having </w:t>
+      </w:r>
+      <w:proofErr w:type="gramStart"/>
+      <w:r>
+        <w:rPr>
+          <w:i/>
+          <w:iCs/>
+          <w:color w:val="57AAF7"/>
+          <w:lang w:val="en-US"/>
+        </w:rPr>
+        <w:t>count</w:t>
+      </w:r>
+      <w:r>
+        <w:rPr>
+          <w:color w:val="BCBEC4"/>
+          <w:lang w:val="en-US"/>
+        </w:rPr>
+        <w:t>(</w:t>
+      </w:r>
+      <w:proofErr w:type="gramEnd"/>
+      <w:r>
+        <w:rPr>
+          <w:color w:val="BCBEC4"/>
+          <w:lang w:val="en-US"/>
+        </w:rPr>
+        <w:t>PENALTIES.</w:t>
+      </w:r>
+      <w:r>
+        <w:rPr>
+          <w:color w:val="C77DBB"/>
+          <w:lang w:val="en-US"/>
+        </w:rPr>
+        <w:t>PLAYERNO</w:t>
+      </w:r>
+      <w:r>
+        <w:rPr>
+          <w:color w:val="BCBEC4"/>
+          <w:lang w:val="en-US"/>
+        </w:rPr>
+        <w:t xml:space="preserve">) &gt;= </w:t>
+      </w:r>
+      <w:r>
+        <w:rPr>
+          <w:color w:val="2AACB8"/>
+          <w:lang w:val="en-US"/>
+        </w:rPr>
+        <w:t>2</w:t>
+      </w:r>
+    </w:p>
+    <w:p>
+      <w:pPr>
+        <w:pStyle w:val="HTMLVorformatiert"/>
+        <w:shd w:val="clear" w:color="auto" w:fill="1E1F22"/>
+        <w:rPr>
+          <w:color w:val="BCBEC4"/>
+          <w:lang w:val="en-US"/>
+        </w:rPr>
+      </w:pPr>
+      <w:r>
+        <w:rPr>
+          <w:color w:val="CF8E6D"/>
+          <w:lang w:val="en-US"/>
+        </w:rPr>
+        <w:t xml:space="preserve">select </w:t>
+      </w:r>
+      <w:r>
+        <w:rPr>
+          <w:color w:val="C77DBB"/>
+          <w:lang w:val="en-US"/>
+        </w:rPr>
+        <w:t>NAME</w:t>
+      </w:r>
+      <w:r>
+        <w:rPr>
+          <w:color w:val="BCBEC4"/>
+          <w:lang w:val="en-US"/>
+        </w:rPr>
+        <w:t xml:space="preserve">, </w:t>
+      </w:r>
+      <w:r>
+        <w:rPr>
+          <w:color w:val="C77DBB"/>
+          <w:lang w:val="en-US"/>
+        </w:rPr>
+        <w:t xml:space="preserve">INITIALS </w:t>
+      </w:r>
+      <w:r>
+        <w:rPr>
+          <w:color w:val="CF8E6D"/>
+          <w:lang w:val="en-US"/>
+        </w:rPr>
+        <w:t xml:space="preserve">from </w:t>
+      </w:r>
+      <w:r>
+        <w:rPr>
+          <w:color w:val="BCBEC4"/>
+          <w:lang w:val="en-US"/>
+        </w:rPr>
+        <w:t xml:space="preserve">PLAYERS </w:t>
+      </w:r>
+      <w:r>
+        <w:rPr>
+          <w:color w:val="CF8E6D"/>
+          <w:lang w:val="en-US"/>
+        </w:rPr>
+        <w:t xml:space="preserve">join </w:t>
+      </w:r>
+      <w:r>
+        <w:rPr>
+          <w:color w:val="BCBEC4"/>
+          <w:lang w:val="en-US"/>
+        </w:rPr>
+        <w:t xml:space="preserve">PENALTIES </w:t>
+      </w:r>
+      <w:r>
+        <w:rPr>
+          <w:color w:val="CF8E6D"/>
+          <w:lang w:val="en-US"/>
+        </w:rPr>
+        <w:t xml:space="preserve">on </w:t>
+      </w:r>
+      <w:r>
+        <w:rPr>
+          <w:color w:val="BCBEC4"/>
+          <w:lang w:val="en-US"/>
+        </w:rPr>
+        <w:t>PLAYERS.</w:t>
+      </w:r>
+      <w:r>
+        <w:rPr>
+          <w:color w:val="C77DBB"/>
+          <w:lang w:val="en-US"/>
+        </w:rPr>
+        <w:t xml:space="preserve">PLAYERNO </w:t>
+      </w:r>
+      <w:r>
+        <w:rPr>
+          <w:color w:val="BCBEC4"/>
+          <w:lang w:val="en-US"/>
+        </w:rPr>
+        <w:t>= PENALTIES.</w:t>
+      </w:r>
+      <w:r>
+        <w:rPr>
+          <w:color w:val="C77DBB"/>
+          <w:lang w:val="en-US"/>
+        </w:rPr>
+        <w:t xml:space="preserve">PLAYERNO </w:t>
+      </w:r>
+      <w:r>
+        <w:rPr>
+          <w:color w:val="CF8E6D"/>
+          <w:lang w:val="en-US"/>
+        </w:rPr>
+        <w:t xml:space="preserve">where </w:t>
+      </w:r>
+      <w:r>
+        <w:rPr>
+          <w:color w:val="C77DBB"/>
+          <w:lang w:val="en-US"/>
+        </w:rPr>
+        <w:t xml:space="preserve">AMOUNT </w:t>
+      </w:r>
+      <w:r>
+        <w:rPr>
+          <w:color w:val="BCBEC4"/>
+          <w:lang w:val="en-US"/>
+        </w:rPr>
+        <w:t>= (</w:t>
+      </w:r>
+      <w:r>
+        <w:rPr>
+          <w:color w:val="CF8E6D"/>
+          <w:lang w:val="en-US"/>
+        </w:rPr>
+        <w:t xml:space="preserve">Select </w:t>
+      </w:r>
+      <w:proofErr w:type="gramStart"/>
+      <w:r>
+        <w:rPr>
+          <w:i/>
+          <w:iCs/>
+          <w:color w:val="57AAF7"/>
+          <w:lang w:val="en-US"/>
+        </w:rPr>
+        <w:t>max</w:t>
+      </w:r>
+      <w:r>
+        <w:rPr>
+          <w:color w:val="BCBEC4"/>
+          <w:lang w:val="en-US"/>
+        </w:rPr>
+        <w:t>(</w:t>
+      </w:r>
+      <w:proofErr w:type="gramEnd"/>
+      <w:r>
+        <w:rPr>
+          <w:color w:val="C77DBB"/>
+          <w:lang w:val="en-US"/>
+        </w:rPr>
+        <w:t>AMOUNT</w:t>
+      </w:r>
+      <w:r>
+        <w:rPr>
+          <w:color w:val="BCBEC4"/>
+          <w:lang w:val="en-US"/>
+        </w:rPr>
+        <w:t xml:space="preserve">) </w:t>
+      </w:r>
+      <w:r>
+        <w:rPr>
+          <w:color w:val="CF8E6D"/>
+          <w:lang w:val="en-US"/>
+        </w:rPr>
+        <w:t xml:space="preserve">from </w:t>
+      </w:r>
+      <w:r>
+        <w:rPr>
+          <w:color w:val="BCBEC4"/>
+          <w:lang w:val="en-US"/>
+        </w:rPr>
+        <w:t>PENALTIES)</w:t>
+      </w:r>
+    </w:p>
+    <w:p>
+      <w:pPr>
+        <w:pStyle w:val="HTMLVorformatiert"/>
+        <w:shd w:val="clear" w:color="auto" w:fill="1E1F22"/>
+        <w:rPr>
+          <w:color w:val="BCBEC4"/>
+          <w:lang w:val="en-US"/>
+        </w:rPr>
+      </w:pPr>
+      <w:r>
+        <w:rPr>
+          <w:color w:val="CF8E6D"/>
+          <w:lang w:val="en-US"/>
+        </w:rPr>
+        <w:t xml:space="preserve">select </w:t>
+      </w:r>
+      <w:proofErr w:type="gramStart"/>
+      <w:r>
+        <w:rPr>
+          <w:i/>
+          <w:iCs/>
+          <w:color w:val="57AAF7"/>
+          <w:lang w:val="en-US"/>
+        </w:rPr>
+        <w:t>extract</w:t>
+      </w:r>
+      <w:r>
+        <w:rPr>
+          <w:color w:val="BCBEC4"/>
+          <w:lang w:val="en-US"/>
+        </w:rPr>
+        <w:t>(</w:t>
+      </w:r>
+      <w:proofErr w:type="gramEnd"/>
+      <w:r>
+        <w:rPr>
+          <w:color w:val="CF8E6D"/>
+          <w:lang w:val="en-US"/>
+        </w:rPr>
+        <w:t xml:space="preserve">year from </w:t>
+      </w:r>
+      <w:r>
+        <w:rPr>
+          <w:color w:val="C77DBB"/>
+          <w:lang w:val="en-US"/>
+        </w:rPr>
+        <w:t>PEN_DATE</w:t>
+      </w:r>
+      <w:r>
+        <w:rPr>
+          <w:color w:val="BCBEC4"/>
+          <w:lang w:val="en-US"/>
+        </w:rPr>
+        <w:t xml:space="preserve">) </w:t>
+      </w:r>
+      <w:r>
+        <w:rPr>
+          <w:color w:val="CF8E6D"/>
+          <w:lang w:val="en-US"/>
+        </w:rPr>
+        <w:t xml:space="preserve">as </w:t>
+      </w:r>
+      <w:proofErr w:type="spellStart"/>
+      <w:r>
+        <w:rPr>
+          <w:color w:val="BCBEC4"/>
+          <w:lang w:val="en-US"/>
+        </w:rPr>
+        <w:t>penalty_year</w:t>
+      </w:r>
+      <w:proofErr w:type="spellEnd"/>
+      <w:r>
+        <w:rPr>
+          <w:color w:val="BCBEC4"/>
+          <w:lang w:val="en-US"/>
+        </w:rPr>
+        <w:t xml:space="preserve">, </w:t>
+      </w:r>
+      <w:r>
+        <w:rPr>
+          <w:i/>
+          <w:iCs/>
+          <w:color w:val="57AAF7"/>
+          <w:lang w:val="en-US"/>
+        </w:rPr>
+        <w:t>count</w:t>
+      </w:r>
+      <w:r>
+        <w:rPr>
+          <w:color w:val="BCBEC4"/>
+          <w:lang w:val="en-US"/>
+        </w:rPr>
+        <w:t>(</w:t>
+      </w:r>
+      <w:r>
+        <w:rPr>
+          <w:color w:val="FFC66D"/>
+          <w:lang w:val="en-US"/>
+        </w:rPr>
+        <w:t>*</w:t>
+      </w:r>
+      <w:r>
+        <w:rPr>
+          <w:color w:val="BCBEC4"/>
+          <w:lang w:val="en-US"/>
+        </w:rPr>
+        <w:t xml:space="preserve">) </w:t>
+      </w:r>
+      <w:r>
+        <w:rPr>
+          <w:color w:val="CF8E6D"/>
+          <w:lang w:val="en-US"/>
+        </w:rPr>
+        <w:t xml:space="preserve">as </w:t>
+      </w:r>
+      <w:proofErr w:type="spellStart"/>
+      <w:r>
+        <w:rPr>
+          <w:color w:val="BCBEC4"/>
+          <w:lang w:val="en-US"/>
+        </w:rPr>
+        <w:t>total_penalties</w:t>
+      </w:r>
+      <w:proofErr w:type="spellEnd"/>
+      <w:r>
+        <w:rPr>
+          <w:color w:val="BCBEC4"/>
+          <w:lang w:val="en-US"/>
+        </w:rPr>
+        <w:t xml:space="preserve"> </w:t>
+      </w:r>
+      <w:r>
+        <w:rPr>
+          <w:color w:val="CF8E6D"/>
+          <w:lang w:val="en-US"/>
+        </w:rPr>
+        <w:t xml:space="preserve">from </w:t>
+      </w:r>
+      <w:r>
+        <w:rPr>
+          <w:color w:val="BCBEC4"/>
+          <w:lang w:val="en-US"/>
+        </w:rPr>
+        <w:t xml:space="preserve">PENALTIES </w:t>
+      </w:r>
+      <w:r>
+        <w:rPr>
+          <w:color w:val="CF8E6D"/>
+          <w:lang w:val="en-US"/>
+        </w:rPr>
+        <w:t xml:space="preserve">group by </w:t>
+      </w:r>
+      <w:r>
+        <w:rPr>
+          <w:i/>
+          <w:iCs/>
+          <w:color w:val="57AAF7"/>
+          <w:lang w:val="en-US"/>
+        </w:rPr>
+        <w:t>extract</w:t>
+      </w:r>
+      <w:r>
+        <w:rPr>
+          <w:color w:val="BCBEC4"/>
+          <w:lang w:val="en-US"/>
+        </w:rPr>
+        <w:t>(</w:t>
+      </w:r>
+      <w:r>
+        <w:rPr>
+          <w:color w:val="CF8E6D"/>
+          <w:lang w:val="en-US"/>
+        </w:rPr>
+        <w:t xml:space="preserve">year from </w:t>
+      </w:r>
+      <w:r>
+        <w:rPr>
+          <w:color w:val="C77DBB"/>
+          <w:lang w:val="en-US"/>
+        </w:rPr>
+        <w:t>PEN_DATE</w:t>
+      </w:r>
+      <w:r>
+        <w:rPr>
+          <w:color w:val="BCBEC4"/>
+          <w:lang w:val="en-US"/>
+        </w:rPr>
+        <w:t xml:space="preserve">) </w:t>
+      </w:r>
+      <w:r>
+        <w:rPr>
+          <w:color w:val="CF8E6D"/>
+          <w:lang w:val="en-US"/>
+        </w:rPr>
+        <w:t xml:space="preserve">order by </w:t>
+      </w:r>
+      <w:proofErr w:type="spellStart"/>
+      <w:r>
+        <w:rPr>
+          <w:color w:val="BCBEC4"/>
+          <w:lang w:val="en-US"/>
+        </w:rPr>
+        <w:t>total_penalties</w:t>
+      </w:r>
+      <w:proofErr w:type="spellEnd"/>
+      <w:r>
+        <w:rPr>
+          <w:color w:val="BCBEC4"/>
+          <w:lang w:val="en-US"/>
+        </w:rPr>
+        <w:t xml:space="preserve"> </w:t>
+      </w:r>
+      <w:r>
+        <w:rPr>
+          <w:color w:val="CF8E6D"/>
+          <w:lang w:val="en-US"/>
+        </w:rPr>
+        <w:t>desc fetch first row only</w:t>
+      </w:r>
+    </w:p>
+    <w:p>
+      <w:pPr>
+        <w:pStyle w:val="HTMLVorformatiert"/>
+        <w:shd w:val="clear" w:color="auto" w:fill="1E1F22"/>
+        <w:rPr>
+          <w:color w:val="BCBEC4"/>
+          <w:lang w:val="en-US"/>
+        </w:rPr>
+      </w:pPr>
+      <w:r>
+        <w:rPr>
+          <w:color w:val="CF8E6D"/>
+          <w:lang w:val="en-US"/>
+        </w:rPr>
+        <w:t xml:space="preserve">select </w:t>
+      </w:r>
+      <w:r>
+        <w:rPr>
+          <w:color w:val="BCBEC4"/>
+          <w:lang w:val="en-US"/>
+        </w:rPr>
+        <w:t>PLAYERS.</w:t>
+      </w:r>
+      <w:r>
+        <w:rPr>
+          <w:color w:val="C77DBB"/>
+          <w:lang w:val="en-US"/>
+        </w:rPr>
+        <w:t>PLAYERNO</w:t>
+      </w:r>
+      <w:r>
+        <w:rPr>
+          <w:color w:val="BCBEC4"/>
+          <w:lang w:val="en-US"/>
+        </w:rPr>
+        <w:t xml:space="preserve">, </w:t>
+      </w:r>
+      <w:r>
+        <w:rPr>
+          <w:color w:val="C77DBB"/>
+          <w:lang w:val="en-US"/>
+        </w:rPr>
+        <w:t>TEAMNO</w:t>
+      </w:r>
+      <w:r>
+        <w:rPr>
+          <w:color w:val="BCBEC4"/>
+          <w:lang w:val="en-US"/>
+        </w:rPr>
+        <w:t xml:space="preserve">, </w:t>
+      </w:r>
+      <w:r>
+        <w:rPr>
+          <w:color w:val="C77DBB"/>
+          <w:lang w:val="en-US"/>
+        </w:rPr>
+        <w:t>WON</w:t>
+      </w:r>
+      <w:r>
+        <w:rPr>
+          <w:color w:val="BCBEC4"/>
+          <w:lang w:val="en-US"/>
+        </w:rPr>
+        <w:t xml:space="preserve">, </w:t>
+      </w:r>
+      <w:r>
+        <w:rPr>
+          <w:color w:val="C77DBB"/>
+          <w:lang w:val="en-US"/>
+        </w:rPr>
+        <w:t xml:space="preserve">LOST </w:t>
+      </w:r>
+      <w:r>
+        <w:rPr>
+          <w:color w:val="CF8E6D"/>
+          <w:lang w:val="en-US"/>
+        </w:rPr>
+        <w:t xml:space="preserve">from </w:t>
+      </w:r>
+      <w:r>
+        <w:rPr>
+          <w:color w:val="BCBEC4"/>
+          <w:lang w:val="en-US"/>
+        </w:rPr>
+        <w:t xml:space="preserve">PLAYERS </w:t>
+      </w:r>
+      <w:r>
+        <w:rPr>
+          <w:color w:val="CF8E6D"/>
+          <w:lang w:val="en-US"/>
+        </w:rPr>
+        <w:t xml:space="preserve">join </w:t>
+      </w:r>
+      <w:r>
+        <w:rPr>
+          <w:color w:val="BCBEC4"/>
+          <w:lang w:val="en-US"/>
+        </w:rPr>
+        <w:t xml:space="preserve">Matches </w:t>
+      </w:r>
+      <w:r>
+        <w:rPr>
+          <w:color w:val="CF8E6D"/>
+          <w:lang w:val="en-US"/>
+        </w:rPr>
+        <w:t xml:space="preserve">on </w:t>
+      </w:r>
+      <w:r>
+        <w:rPr>
+          <w:color w:val="BCBEC4"/>
+          <w:lang w:val="en-US"/>
+        </w:rPr>
+        <w:t>PLAYERS.</w:t>
+      </w:r>
+      <w:r>
+        <w:rPr>
+          <w:color w:val="C77DBB"/>
+          <w:lang w:val="en-US"/>
+        </w:rPr>
+        <w:t xml:space="preserve">PLAYERNO </w:t>
+      </w:r>
+      <w:r>
+        <w:rPr>
+          <w:color w:val="BCBEC4"/>
+          <w:lang w:val="en-US"/>
+        </w:rPr>
+        <w:t>= MATCHES.</w:t>
+      </w:r>
+      <w:r>
+        <w:rPr>
+          <w:color w:val="C77DBB"/>
+          <w:lang w:val="en-US"/>
+        </w:rPr>
+        <w:t xml:space="preserve">PLAYERNO </w:t>
+      </w:r>
+      <w:r>
+        <w:rPr>
+          <w:color w:val="CF8E6D"/>
+          <w:lang w:val="en-US"/>
+        </w:rPr>
+        <w:t xml:space="preserve">order by </w:t>
+      </w:r>
+      <w:r>
+        <w:rPr>
+          <w:color w:val="C77DBB"/>
+          <w:lang w:val="en-US"/>
+        </w:rPr>
+        <w:t xml:space="preserve">MATCHNO </w:t>
+      </w:r>
+      <w:r>
+        <w:rPr>
+          <w:color w:val="CF8E6D"/>
+          <w:lang w:val="en-US"/>
+        </w:rPr>
+        <w:t>desc</w:t>
+      </w:r>
+    </w:p>
+    <w:p>
+      <w:pPr>
+        <w:pStyle w:val="HTMLVorformatiert"/>
+        <w:shd w:val="clear" w:color="auto" w:fill="1E1F22"/>
+        <w:rPr>
+          <w:color w:val="C77DBB"/>
+          <w:lang w:val="en-US"/>
+        </w:rPr>
+      </w:pPr>
+    </w:p>
+    <w:p>
+      <w:pPr>
+        <w:pStyle w:val="HTMLVorformatiert"/>
+        <w:shd w:val="clear" w:color="auto" w:fill="1E1F22"/>
+        <w:rPr>
+          <w:color w:val="BCBEC4"/>
+          <w:lang w:val="en-US"/>
+        </w:rPr>
+      </w:pPr>
+    </w:p>
+    <w:p>
+      <w:pPr>
+        <w:pStyle w:val="HTMLVorformatiert"/>
+        <w:shd w:val="clear" w:color="auto" w:fill="1E1F22"/>
+        <w:rPr>
+          <w:color w:val="BCBEC4"/>
+          <w:lang w:val="en-US"/>
+        </w:rPr>
+      </w:pPr>
+      <w:r>
+        <w:rPr>
+          <w:color w:val="CF8E6D"/>
+          <w:lang w:val="en-US"/>
+        </w:rPr>
+        <w:t xml:space="preserve">select </w:t>
+      </w:r>
+      <w:r>
+        <w:rPr>
+          <w:color w:val="BCBEC4"/>
+          <w:lang w:val="en-US"/>
+        </w:rPr>
+        <w:t xml:space="preserve">ENAME, SAL </w:t>
+      </w:r>
+      <w:r>
+        <w:rPr>
+          <w:color w:val="CF8E6D"/>
+          <w:lang w:val="en-US"/>
+        </w:rPr>
+        <w:t xml:space="preserve">from </w:t>
+      </w:r>
+      <w:r>
+        <w:rPr>
+          <w:color w:val="BCBEC4"/>
+          <w:lang w:val="en-US"/>
+        </w:rPr>
+        <w:t xml:space="preserve">EMP </w:t>
+      </w:r>
+      <w:r>
+        <w:rPr>
+          <w:color w:val="CF8E6D"/>
+          <w:lang w:val="en-US"/>
+        </w:rPr>
+        <w:t xml:space="preserve">where </w:t>
+      </w:r>
+      <w:r>
+        <w:rPr>
+          <w:color w:val="BCBEC4"/>
+          <w:lang w:val="en-US"/>
+        </w:rPr>
+        <w:t xml:space="preserve">DEPTNO = </w:t>
+      </w:r>
+      <w:r>
+        <w:rPr>
+          <w:color w:val="2AACB8"/>
+          <w:lang w:val="en-US"/>
+        </w:rPr>
+        <w:t xml:space="preserve">30 </w:t>
+      </w:r>
+      <w:r>
+        <w:rPr>
+          <w:color w:val="CF8E6D"/>
+          <w:lang w:val="en-US"/>
+        </w:rPr>
+        <w:t xml:space="preserve">order by </w:t>
+      </w:r>
+      <w:r>
+        <w:rPr>
+          <w:color w:val="BCBEC4"/>
+          <w:lang w:val="en-US"/>
+        </w:rPr>
+        <w:t xml:space="preserve">SAL </w:t>
+      </w:r>
+      <w:r>
+        <w:rPr>
+          <w:color w:val="CF8E6D"/>
+          <w:lang w:val="en-US"/>
+        </w:rPr>
+        <w:t xml:space="preserve">desc </w:t>
+      </w:r>
+    </w:p>
+    <w:p>
+      <w:pPr>
+        <w:pStyle w:val="HTMLVorformatiert"/>
+        <w:shd w:val="clear" w:color="auto" w:fill="1E1F22"/>
+        <w:rPr>
+          <w:color w:val="CF8E6D"/>
           <w:lang w:val="en-US"/>
         </w:rPr>
       </w:pPr>
@@ -2030,36 +6026,21 @@
         </w:rPr>
         <w:t xml:space="preserve">select </w:t>
       </w:r>
+      <w:r>
+        <w:rPr>
+          <w:color w:val="C77DBB"/>
+          <w:lang w:val="en-US"/>
+        </w:rPr>
+        <w:t>ENAME</w:t>
+      </w:r>
+      <w:r>
+        <w:rPr>
+          <w:color w:val="BCBEC4"/>
+          <w:lang w:val="en-US"/>
+        </w:rPr>
+        <w:t xml:space="preserve">, </w:t>
+      </w:r>
       <w:proofErr w:type="gramStart"/>
-      <w:r>
-        <w:rPr>
-          <w:color w:val="C77DBB"/>
-          <w:lang w:val="en-US"/>
-        </w:rPr>
-        <w:t>NAME</w:t>
-      </w:r>
-      <w:r>
-        <w:rPr>
-          <w:color w:val="BCBEC4"/>
-          <w:lang w:val="en-US"/>
-        </w:rPr>
-        <w:t>,</w:t>
-      </w:r>
-      <w:r>
-        <w:rPr>
-          <w:color w:val="C77DBB"/>
-          <w:lang w:val="en-US"/>
-        </w:rPr>
-        <w:t>INITIALS</w:t>
-      </w:r>
-      <w:proofErr w:type="gramEnd"/>
-      <w:r>
-        <w:rPr>
-          <w:color w:val="BCBEC4"/>
-          <w:lang w:val="en-US"/>
-        </w:rPr>
-        <w:t xml:space="preserve">, </w:t>
-      </w:r>
       <w:r>
         <w:rPr>
           <w:i/>
@@ -2067,7 +6048,7 @@
           <w:color w:val="57AAF7"/>
           <w:lang w:val="en-US"/>
         </w:rPr>
-        <w:t>Sum</w:t>
+        <w:t>extract</w:t>
       </w:r>
       <w:r>
         <w:rPr>
@@ -2076,12 +6057,20 @@
         </w:rPr>
         <w:t>(</w:t>
       </w:r>
-      <w:r>
-        <w:rPr>
-          <w:color w:val="C77DBB"/>
-          <w:lang w:val="en-US"/>
-        </w:rPr>
-        <w:t>WON</w:t>
+      <w:proofErr w:type="gramEnd"/>
+      <w:r>
+        <w:rPr>
+          <w:color w:val="CF8E6D"/>
+          <w:lang w:val="en-US"/>
+        </w:rPr>
+        <w:t xml:space="preserve">year from </w:t>
+      </w:r>
+      <w:r>
+        <w:rPr>
+          <w:color w:val="C77DBB"/>
+          <w:lang w:val="en-US"/>
+        </w:rPr>
+        <w:t>HIREDATE</w:t>
       </w:r>
       <w:r>
         <w:rPr>
@@ -2095,170 +6084,89 @@
           <w:color w:val="CF8E6D"/>
           <w:lang w:val="en-US"/>
         </w:rPr>
-        <w:t xml:space="preserve">as </w:t>
+        <w:t xml:space="preserve">from </w:t>
+      </w:r>
+      <w:r>
+        <w:rPr>
+          <w:color w:val="BCBEC4"/>
+          <w:lang w:val="en-US"/>
+        </w:rPr>
+        <w:t xml:space="preserve">EMP </w:t>
+      </w:r>
+      <w:r>
+        <w:rPr>
+          <w:color w:val="CF8E6D"/>
+          <w:lang w:val="en-US"/>
+        </w:rPr>
+        <w:t xml:space="preserve">order by </w:t>
+      </w:r>
+      <w:r>
+        <w:rPr>
+          <w:i/>
+          <w:iCs/>
+          <w:color w:val="57AAF7"/>
+          <w:lang w:val="en-US"/>
+        </w:rPr>
+        <w:t>extract</w:t>
+      </w:r>
+      <w:r>
+        <w:rPr>
+          <w:color w:val="BCBEC4"/>
+          <w:lang w:val="en-US"/>
+        </w:rPr>
+        <w:t>(</w:t>
+      </w:r>
+      <w:r>
+        <w:rPr>
+          <w:color w:val="CF8E6D"/>
+          <w:lang w:val="en-US"/>
+        </w:rPr>
+        <w:t xml:space="preserve">year from </w:t>
+      </w:r>
+      <w:r>
+        <w:rPr>
+          <w:color w:val="C77DBB"/>
+          <w:lang w:val="en-US"/>
+        </w:rPr>
+        <w:t>HIREDATE</w:t>
+      </w:r>
+      <w:r>
+        <w:rPr>
+          <w:color w:val="BCBEC4"/>
+          <w:lang w:val="en-US"/>
+        </w:rPr>
+        <w:t xml:space="preserve">) </w:t>
+      </w:r>
+      <w:r>
+        <w:rPr>
+          <w:color w:val="CF8E6D"/>
+          <w:lang w:val="en-US"/>
+        </w:rPr>
+        <w:t>desc</w:t>
+      </w:r>
+      <w:r>
+        <w:rPr>
+          <w:color w:val="BCBEC4"/>
+          <w:lang w:val="en-US"/>
+        </w:rPr>
+        <w:t xml:space="preserve">, </w:t>
+      </w:r>
+      <w:r>
+        <w:rPr>
+          <w:color w:val="C77DBB"/>
+          <w:lang w:val="en-US"/>
+        </w:rPr>
+        <w:t xml:space="preserve">ENAME </w:t>
       </w:r>
       <w:proofErr w:type="spellStart"/>
       <w:r>
         <w:rPr>
-          <w:color w:val="BCBEC4"/>
-          <w:lang w:val="en-US"/>
-        </w:rPr>
-        <w:t>matcheswon</w:t>
+          <w:color w:val="CF8E6D"/>
+          <w:lang w:val="en-US"/>
+        </w:rPr>
+        <w:t>asc</w:t>
       </w:r>
       <w:proofErr w:type="spellEnd"/>
-      <w:r>
-        <w:rPr>
-          <w:color w:val="BCBEC4"/>
-          <w:lang w:val="en-US"/>
-        </w:rPr>
-        <w:t xml:space="preserve"> </w:t>
-      </w:r>
-      <w:r>
-        <w:rPr>
-          <w:color w:val="CF8E6D"/>
-          <w:lang w:val="en-US"/>
-        </w:rPr>
-        <w:t xml:space="preserve">from </w:t>
-      </w:r>
-      <w:r>
-        <w:rPr>
-          <w:color w:val="BCBEC4"/>
-          <w:lang w:val="en-US"/>
-        </w:rPr>
-        <w:t xml:space="preserve">PLAYERS </w:t>
-      </w:r>
-      <w:r>
-        <w:rPr>
-          <w:color w:val="CF8E6D"/>
-          <w:lang w:val="en-US"/>
-        </w:rPr>
-        <w:t xml:space="preserve">join </w:t>
-      </w:r>
-      <w:r>
-        <w:rPr>
-          <w:color w:val="BCBEC4"/>
-          <w:lang w:val="en-US"/>
-        </w:rPr>
-        <w:t xml:space="preserve">PGERSTL.MATCHES </w:t>
-      </w:r>
-      <w:r>
-        <w:rPr>
-          <w:color w:val="CF8E6D"/>
-          <w:lang w:val="en-US"/>
-        </w:rPr>
-        <w:t xml:space="preserve">on </w:t>
-      </w:r>
-      <w:proofErr w:type="spellStart"/>
-      <w:r>
-        <w:rPr>
-          <w:color w:val="BCBEC4"/>
-          <w:lang w:val="en-US"/>
-        </w:rPr>
-        <w:t>players.</w:t>
-      </w:r>
-      <w:r>
-        <w:rPr>
-          <w:color w:val="C77DBB"/>
-          <w:lang w:val="en-US"/>
-        </w:rPr>
-        <w:t>PLAYERNO</w:t>
-      </w:r>
-      <w:proofErr w:type="spellEnd"/>
-      <w:r>
-        <w:rPr>
-          <w:color w:val="C77DBB"/>
-          <w:lang w:val="en-US"/>
-        </w:rPr>
-        <w:t xml:space="preserve"> </w:t>
-      </w:r>
-      <w:r>
-        <w:rPr>
-          <w:color w:val="BCBEC4"/>
-          <w:lang w:val="en-US"/>
-        </w:rPr>
-        <w:t xml:space="preserve">= </w:t>
-      </w:r>
-      <w:proofErr w:type="spellStart"/>
-      <w:r>
-        <w:rPr>
-          <w:color w:val="BCBEC4"/>
-          <w:lang w:val="en-US"/>
-        </w:rPr>
-        <w:t>matches.</w:t>
-      </w:r>
-      <w:r>
-        <w:rPr>
-          <w:color w:val="C77DBB"/>
-          <w:lang w:val="en-US"/>
-        </w:rPr>
-        <w:t>PLAYERNO</w:t>
-      </w:r>
-      <w:proofErr w:type="spellEnd"/>
-      <w:r>
-        <w:rPr>
-          <w:color w:val="C77DBB"/>
-          <w:lang w:val="en-US"/>
-        </w:rPr>
-        <w:t xml:space="preserve"> </w:t>
-      </w:r>
-      <w:r>
-        <w:rPr>
-          <w:color w:val="CF8E6D"/>
-          <w:lang w:val="en-US"/>
-        </w:rPr>
-        <w:t xml:space="preserve">group by </w:t>
-      </w:r>
-      <w:r>
-        <w:rPr>
-          <w:color w:val="C77DBB"/>
-          <w:lang w:val="en-US"/>
-        </w:rPr>
-        <w:t>NAME</w:t>
-      </w:r>
-      <w:r>
-        <w:rPr>
-          <w:color w:val="BCBEC4"/>
-          <w:lang w:val="en-US"/>
-        </w:rPr>
-        <w:t xml:space="preserve">, </w:t>
-      </w:r>
-      <w:r>
-        <w:rPr>
-          <w:color w:val="C77DBB"/>
-          <w:lang w:val="en-US"/>
-        </w:rPr>
-        <w:t xml:space="preserve">INITIALS </w:t>
-      </w:r>
-      <w:r>
-        <w:rPr>
-          <w:color w:val="CF8E6D"/>
-          <w:lang w:val="en-US"/>
-        </w:rPr>
-        <w:t xml:space="preserve">order by </w:t>
-      </w:r>
-      <w:proofErr w:type="spellStart"/>
-      <w:r>
-        <w:rPr>
-          <w:color w:val="BCBEC4"/>
-          <w:lang w:val="en-US"/>
-        </w:rPr>
-        <w:t>matcheswon</w:t>
-      </w:r>
-      <w:proofErr w:type="spellEnd"/>
-      <w:r>
-        <w:rPr>
-          <w:color w:val="BCBEC4"/>
-          <w:lang w:val="en-US"/>
-        </w:rPr>
-        <w:t xml:space="preserve"> </w:t>
-      </w:r>
-      <w:r>
-        <w:rPr>
-          <w:color w:val="CF8E6D"/>
-          <w:lang w:val="en-US"/>
-        </w:rPr>
-        <w:t>desc</w:t>
-      </w:r>
     </w:p>
     <w:p>
       <w:pPr>
@@ -2281,6 +6189,1002 @@
           <w:color w:val="C77DBB"/>
           <w:lang w:val="en-US"/>
         </w:rPr>
+        <w:t>ENAME</w:t>
+      </w:r>
+      <w:r>
+        <w:rPr>
+          <w:color w:val="BCBEC4"/>
+          <w:lang w:val="en-US"/>
+        </w:rPr>
+        <w:t xml:space="preserve">, </w:t>
+      </w:r>
+      <w:r>
+        <w:rPr>
+          <w:color w:val="C77DBB"/>
+          <w:lang w:val="en-US"/>
+        </w:rPr>
+        <w:t>SAL</w:t>
+      </w:r>
+      <w:r>
+        <w:rPr>
+          <w:color w:val="BCBEC4"/>
+          <w:lang w:val="en-US"/>
+        </w:rPr>
+        <w:t xml:space="preserve">, </w:t>
+      </w:r>
+      <w:r>
+        <w:rPr>
+          <w:color w:val="C77DBB"/>
+          <w:lang w:val="en-US"/>
+        </w:rPr>
+        <w:t>COMM</w:t>
+      </w:r>
+      <w:r>
+        <w:rPr>
+          <w:color w:val="BCBEC4"/>
+          <w:lang w:val="en-US"/>
+        </w:rPr>
+        <w:t xml:space="preserve">, </w:t>
+      </w:r>
+      <w:r>
+        <w:rPr>
+          <w:color w:val="CF8E6D"/>
+          <w:lang w:val="en-US"/>
+        </w:rPr>
+        <w:t xml:space="preserve">case when </w:t>
+      </w:r>
+      <w:r>
+        <w:rPr>
+          <w:color w:val="C77DBB"/>
+          <w:lang w:val="en-US"/>
+        </w:rPr>
+        <w:t xml:space="preserve">SAL </w:t>
+      </w:r>
+      <w:r>
+        <w:rPr>
+          <w:color w:val="BCBEC4"/>
+          <w:lang w:val="en-US"/>
+        </w:rPr>
+        <w:t xml:space="preserve">&gt; </w:t>
+      </w:r>
+      <w:r>
+        <w:rPr>
+          <w:color w:val="2AACB8"/>
+          <w:lang w:val="en-US"/>
+        </w:rPr>
+        <w:t xml:space="preserve">0 </w:t>
+      </w:r>
+      <w:r>
+        <w:rPr>
+          <w:color w:val="CF8E6D"/>
+          <w:lang w:val="en-US"/>
+        </w:rPr>
+        <w:t xml:space="preserve">then </w:t>
+      </w:r>
+      <w:r>
+        <w:rPr>
+          <w:color w:val="C77DBB"/>
+          <w:lang w:val="en-US"/>
+        </w:rPr>
+        <w:t xml:space="preserve">COMM </w:t>
+      </w:r>
+      <w:r>
+        <w:rPr>
+          <w:color w:val="BCBEC4"/>
+          <w:lang w:val="en-US"/>
+        </w:rPr>
+        <w:t xml:space="preserve">/ </w:t>
+      </w:r>
+      <w:r>
+        <w:rPr>
+          <w:color w:val="C77DBB"/>
+          <w:lang w:val="en-US"/>
+        </w:rPr>
+        <w:t xml:space="preserve">SAL </w:t>
+      </w:r>
+      <w:r>
+        <w:rPr>
+          <w:color w:val="CF8E6D"/>
+          <w:lang w:val="en-US"/>
+        </w:rPr>
+        <w:t xml:space="preserve">else Null end as </w:t>
+      </w:r>
+      <w:proofErr w:type="spellStart"/>
+      <w:r>
+        <w:rPr>
+          <w:color w:val="BCBEC4"/>
+          <w:lang w:val="en-US"/>
+        </w:rPr>
+        <w:t>comm_sal_ratio</w:t>
+      </w:r>
+      <w:proofErr w:type="spellEnd"/>
+      <w:r>
+        <w:rPr>
+          <w:color w:val="BCBEC4"/>
+          <w:lang w:val="en-US"/>
+        </w:rPr>
+        <w:t xml:space="preserve"> </w:t>
+      </w:r>
+      <w:r>
+        <w:rPr>
+          <w:color w:val="CF8E6D"/>
+          <w:lang w:val="en-US"/>
+        </w:rPr>
+        <w:t xml:space="preserve">from </w:t>
+      </w:r>
+      <w:r>
+        <w:rPr>
+          <w:color w:val="BCBEC4"/>
+          <w:lang w:val="en-US"/>
+        </w:rPr>
+        <w:t xml:space="preserve">EMP </w:t>
+      </w:r>
+      <w:r>
+        <w:rPr>
+          <w:color w:val="CF8E6D"/>
+          <w:lang w:val="en-US"/>
+        </w:rPr>
+        <w:t xml:space="preserve">where </w:t>
+      </w:r>
+      <w:r>
+        <w:rPr>
+          <w:color w:val="BCBEC4"/>
+          <w:lang w:val="en-US"/>
+        </w:rPr>
+        <w:t>EMP.</w:t>
+      </w:r>
+      <w:r>
+        <w:rPr>
+          <w:color w:val="C77DBB"/>
+          <w:lang w:val="en-US"/>
+        </w:rPr>
+        <w:t xml:space="preserve">JOB </w:t>
+      </w:r>
+      <w:r>
+        <w:rPr>
+          <w:color w:val="BCBEC4"/>
+          <w:lang w:val="en-US"/>
+        </w:rPr>
+        <w:t xml:space="preserve">= </w:t>
+      </w:r>
+      <w:r>
+        <w:rPr>
+          <w:color w:val="6AAB73"/>
+          <w:lang w:val="en-US"/>
+        </w:rPr>
+        <w:t xml:space="preserve">'SALESMAN' </w:t>
+      </w:r>
+      <w:r>
+        <w:rPr>
+          <w:color w:val="CF8E6D"/>
+          <w:lang w:val="en-US"/>
+        </w:rPr>
+        <w:t xml:space="preserve">order by </w:t>
+      </w:r>
+      <w:proofErr w:type="spellStart"/>
+      <w:r>
+        <w:rPr>
+          <w:color w:val="BCBEC4"/>
+          <w:lang w:val="en-US"/>
+        </w:rPr>
+        <w:t>comm_sal_ratio</w:t>
+      </w:r>
+      <w:proofErr w:type="spellEnd"/>
+    </w:p>
+    <w:p>
+      <w:pPr>
+        <w:pStyle w:val="HTMLVorformatiert"/>
+        <w:shd w:val="clear" w:color="auto" w:fill="1E1F22"/>
+        <w:rPr>
+          <w:color w:val="BCBEC4"/>
+          <w:lang w:val="en-US"/>
+        </w:rPr>
+      </w:pPr>
+      <w:r>
+        <w:rPr>
+          <w:color w:val="CF8E6D"/>
+          <w:lang w:val="en-US"/>
+        </w:rPr>
+        <w:t xml:space="preserve">select </w:t>
+      </w:r>
+      <w:r>
+        <w:rPr>
+          <w:color w:val="C77DBB"/>
+          <w:lang w:val="en-US"/>
+        </w:rPr>
+        <w:t>DEPTNO</w:t>
+      </w:r>
+      <w:r>
+        <w:rPr>
+          <w:color w:val="BCBEC4"/>
+          <w:lang w:val="en-US"/>
+        </w:rPr>
+        <w:t xml:space="preserve">, </w:t>
+      </w:r>
+      <w:r>
+        <w:rPr>
+          <w:i/>
+          <w:iCs/>
+          <w:color w:val="57AAF7"/>
+          <w:lang w:val="en-US"/>
+        </w:rPr>
+        <w:t>round</w:t>
+      </w:r>
+      <w:r>
+        <w:rPr>
+          <w:color w:val="BCBEC4"/>
+          <w:lang w:val="en-US"/>
+        </w:rPr>
+        <w:t>(</w:t>
+      </w:r>
+      <w:proofErr w:type="gramStart"/>
+      <w:r>
+        <w:rPr>
+          <w:i/>
+          <w:iCs/>
+          <w:color w:val="57AAF7"/>
+          <w:lang w:val="en-US"/>
+        </w:rPr>
+        <w:t>avg</w:t>
+      </w:r>
+      <w:r>
+        <w:rPr>
+          <w:color w:val="BCBEC4"/>
+          <w:lang w:val="en-US"/>
+        </w:rPr>
+        <w:t>(</w:t>
+      </w:r>
+      <w:proofErr w:type="gramEnd"/>
+      <w:r>
+        <w:rPr>
+          <w:color w:val="C77DBB"/>
+          <w:lang w:val="en-US"/>
+        </w:rPr>
+        <w:t>SAL</w:t>
+      </w:r>
+      <w:r>
+        <w:rPr>
+          <w:color w:val="BCBEC4"/>
+          <w:lang w:val="en-US"/>
+        </w:rPr>
+        <w:t>),</w:t>
+      </w:r>
+      <w:r>
+        <w:rPr>
+          <w:color w:val="2AACB8"/>
+          <w:lang w:val="en-US"/>
+        </w:rPr>
+        <w:t>2</w:t>
+      </w:r>
+      <w:r>
+        <w:rPr>
+          <w:color w:val="BCBEC4"/>
+          <w:lang w:val="en-US"/>
+        </w:rPr>
+        <w:t xml:space="preserve">) </w:t>
+      </w:r>
+      <w:r>
+        <w:rPr>
+          <w:color w:val="CF8E6D"/>
+          <w:lang w:val="en-US"/>
+        </w:rPr>
+        <w:t xml:space="preserve">as </w:t>
+      </w:r>
+      <w:proofErr w:type="spellStart"/>
+      <w:r>
+        <w:rPr>
+          <w:color w:val="BCBEC4"/>
+          <w:lang w:val="en-US"/>
+        </w:rPr>
+        <w:t>average_sal</w:t>
+      </w:r>
+      <w:proofErr w:type="spellEnd"/>
+      <w:r>
+        <w:rPr>
+          <w:color w:val="BCBEC4"/>
+          <w:lang w:val="en-US"/>
+        </w:rPr>
+        <w:t xml:space="preserve"> </w:t>
+      </w:r>
+      <w:r>
+        <w:rPr>
+          <w:color w:val="CF8E6D"/>
+          <w:lang w:val="en-US"/>
+        </w:rPr>
+        <w:t xml:space="preserve">from </w:t>
+      </w:r>
+      <w:r>
+        <w:rPr>
+          <w:color w:val="BCBEC4"/>
+          <w:lang w:val="en-US"/>
+        </w:rPr>
+        <w:t xml:space="preserve">EMP </w:t>
+      </w:r>
+      <w:r>
+        <w:rPr>
+          <w:color w:val="CF8E6D"/>
+          <w:lang w:val="en-US"/>
+        </w:rPr>
+        <w:t xml:space="preserve">group by </w:t>
+      </w:r>
+      <w:r>
+        <w:rPr>
+          <w:color w:val="C77DBB"/>
+          <w:lang w:val="en-US"/>
+        </w:rPr>
+        <w:t xml:space="preserve">DEPTNO </w:t>
+      </w:r>
+      <w:r>
+        <w:rPr>
+          <w:color w:val="CF8E6D"/>
+          <w:lang w:val="en-US"/>
+        </w:rPr>
+        <w:t xml:space="preserve">order by </w:t>
+      </w:r>
+      <w:r>
+        <w:rPr>
+          <w:color w:val="C77DBB"/>
+          <w:lang w:val="en-US"/>
+        </w:rPr>
+        <w:t>DEPTNO</w:t>
+      </w:r>
+    </w:p>
+    <w:p>
+      <w:pPr>
+        <w:pStyle w:val="HTMLVorformatiert"/>
+        <w:shd w:val="clear" w:color="auto" w:fill="1E1F22"/>
+        <w:rPr>
+          <w:color w:val="BCBEC4"/>
+          <w:lang w:val="en-US"/>
+        </w:rPr>
+      </w:pPr>
+      <w:r>
+        <w:rPr>
+          <w:color w:val="CF8E6D"/>
+          <w:lang w:val="en-US"/>
+        </w:rPr>
+        <w:t xml:space="preserve">select </w:t>
+      </w:r>
+      <w:r>
+        <w:rPr>
+          <w:color w:val="BCBEC4"/>
+          <w:lang w:val="en-US"/>
+        </w:rPr>
+        <w:t>EMP.</w:t>
+      </w:r>
+      <w:r>
+        <w:rPr>
+          <w:color w:val="C77DBB"/>
+          <w:lang w:val="en-US"/>
+        </w:rPr>
+        <w:t>JOB</w:t>
+      </w:r>
+      <w:r>
+        <w:rPr>
+          <w:color w:val="BCBEC4"/>
+          <w:lang w:val="en-US"/>
+        </w:rPr>
+        <w:t xml:space="preserve">, </w:t>
+      </w:r>
+      <w:proofErr w:type="gramStart"/>
+      <w:r>
+        <w:rPr>
+          <w:i/>
+          <w:iCs/>
+          <w:color w:val="57AAF7"/>
+          <w:lang w:val="en-US"/>
+        </w:rPr>
+        <w:t>round</w:t>
+      </w:r>
+      <w:r>
+        <w:rPr>
+          <w:color w:val="BCBEC4"/>
+          <w:lang w:val="en-US"/>
+        </w:rPr>
+        <w:t>(</w:t>
+      </w:r>
+      <w:proofErr w:type="gramEnd"/>
+      <w:r>
+        <w:rPr>
+          <w:i/>
+          <w:iCs/>
+          <w:color w:val="57AAF7"/>
+          <w:lang w:val="en-US"/>
+        </w:rPr>
+        <w:t>avg</w:t>
+      </w:r>
+      <w:r>
+        <w:rPr>
+          <w:color w:val="BCBEC4"/>
+          <w:lang w:val="en-US"/>
+        </w:rPr>
+        <w:t>(</w:t>
+      </w:r>
+      <w:r>
+        <w:rPr>
+          <w:color w:val="C77DBB"/>
+          <w:lang w:val="en-US"/>
+        </w:rPr>
+        <w:t xml:space="preserve">SAL </w:t>
+      </w:r>
+      <w:r>
+        <w:rPr>
+          <w:color w:val="BCBEC4"/>
+          <w:lang w:val="en-US"/>
+        </w:rPr>
+        <w:t xml:space="preserve">* </w:t>
+      </w:r>
+      <w:r>
+        <w:rPr>
+          <w:color w:val="2AACB8"/>
+          <w:lang w:val="en-US"/>
+        </w:rPr>
+        <w:t>14</w:t>
+      </w:r>
+      <w:r>
+        <w:rPr>
+          <w:color w:val="BCBEC4"/>
+          <w:lang w:val="en-US"/>
+        </w:rPr>
+        <w:t xml:space="preserve">)) </w:t>
+      </w:r>
+      <w:r>
+        <w:rPr>
+          <w:color w:val="CF8E6D"/>
+          <w:lang w:val="en-US"/>
+        </w:rPr>
+        <w:t xml:space="preserve">as </w:t>
+      </w:r>
+      <w:proofErr w:type="spellStart"/>
+      <w:r>
+        <w:rPr>
+          <w:color w:val="BCBEC4"/>
+          <w:lang w:val="en-US"/>
+        </w:rPr>
+        <w:t>annual_sal</w:t>
+      </w:r>
+      <w:proofErr w:type="spellEnd"/>
+      <w:r>
+        <w:rPr>
+          <w:color w:val="BCBEC4"/>
+          <w:lang w:val="en-US"/>
+        </w:rPr>
+        <w:t xml:space="preserve"> </w:t>
+      </w:r>
+      <w:r>
+        <w:rPr>
+          <w:color w:val="CF8E6D"/>
+          <w:lang w:val="en-US"/>
+        </w:rPr>
+        <w:t xml:space="preserve">from </w:t>
+      </w:r>
+      <w:r>
+        <w:rPr>
+          <w:color w:val="BCBEC4"/>
+          <w:lang w:val="en-US"/>
+        </w:rPr>
+        <w:t xml:space="preserve">EMP </w:t>
+      </w:r>
+      <w:r>
+        <w:rPr>
+          <w:color w:val="CF8E6D"/>
+          <w:lang w:val="en-US"/>
+        </w:rPr>
+        <w:t xml:space="preserve">where </w:t>
+      </w:r>
+      <w:r>
+        <w:rPr>
+          <w:color w:val="BCBEC4"/>
+          <w:lang w:val="en-US"/>
+        </w:rPr>
+        <w:t>EMP.</w:t>
+      </w:r>
+      <w:r>
+        <w:rPr>
+          <w:color w:val="C77DBB"/>
+          <w:lang w:val="en-US"/>
+        </w:rPr>
+        <w:t xml:space="preserve">JOB </w:t>
+      </w:r>
+      <w:r>
+        <w:rPr>
+          <w:color w:val="CF8E6D"/>
+          <w:lang w:val="en-US"/>
+        </w:rPr>
+        <w:t xml:space="preserve">in </w:t>
+      </w:r>
+      <w:r>
+        <w:rPr>
+          <w:color w:val="BCBEC4"/>
+          <w:lang w:val="en-US"/>
+        </w:rPr>
+        <w:t>(</w:t>
+      </w:r>
+      <w:r>
+        <w:rPr>
+          <w:color w:val="CF8E6D"/>
+          <w:lang w:val="en-US"/>
+        </w:rPr>
+        <w:t xml:space="preserve">select </w:t>
+      </w:r>
+      <w:r>
+        <w:rPr>
+          <w:color w:val="BCBEC4"/>
+          <w:lang w:val="en-US"/>
+        </w:rPr>
+        <w:t>EMP.</w:t>
+      </w:r>
+      <w:r>
+        <w:rPr>
+          <w:color w:val="C77DBB"/>
+          <w:lang w:val="en-US"/>
+        </w:rPr>
+        <w:t xml:space="preserve">JOB </w:t>
+      </w:r>
+      <w:r>
+        <w:rPr>
+          <w:color w:val="CF8E6D"/>
+          <w:lang w:val="en-US"/>
+        </w:rPr>
+        <w:t xml:space="preserve">from </w:t>
+      </w:r>
+      <w:r>
+        <w:rPr>
+          <w:color w:val="BCBEC4"/>
+          <w:lang w:val="en-US"/>
+        </w:rPr>
+        <w:t xml:space="preserve">EMP </w:t>
+      </w:r>
+      <w:r>
+        <w:rPr>
+          <w:color w:val="CF8E6D"/>
+          <w:lang w:val="en-US"/>
+        </w:rPr>
+        <w:t xml:space="preserve">group by </w:t>
+      </w:r>
+      <w:r>
+        <w:rPr>
+          <w:color w:val="BCBEC4"/>
+          <w:lang w:val="en-US"/>
+        </w:rPr>
+        <w:t>EMP.</w:t>
+      </w:r>
+      <w:r>
+        <w:rPr>
+          <w:color w:val="C77DBB"/>
+          <w:lang w:val="en-US"/>
+        </w:rPr>
+        <w:t xml:space="preserve">JOB </w:t>
+      </w:r>
+      <w:r>
+        <w:rPr>
+          <w:color w:val="CF8E6D"/>
+          <w:lang w:val="en-US"/>
+        </w:rPr>
+        <w:t xml:space="preserve">having </w:t>
+      </w:r>
+      <w:r>
+        <w:rPr>
+          <w:i/>
+          <w:iCs/>
+          <w:color w:val="57AAF7"/>
+          <w:lang w:val="en-US"/>
+        </w:rPr>
+        <w:t>count</w:t>
+      </w:r>
+      <w:r>
+        <w:rPr>
+          <w:color w:val="BCBEC4"/>
+          <w:lang w:val="en-US"/>
+        </w:rPr>
+        <w:t>(</w:t>
+      </w:r>
+      <w:r>
+        <w:rPr>
+          <w:color w:val="FFC66D"/>
+          <w:lang w:val="en-US"/>
+        </w:rPr>
+        <w:t>*</w:t>
+      </w:r>
+      <w:r>
+        <w:rPr>
+          <w:color w:val="BCBEC4"/>
+          <w:lang w:val="en-US"/>
+        </w:rPr>
+        <w:t xml:space="preserve">) &gt; </w:t>
+      </w:r>
+      <w:r>
+        <w:rPr>
+          <w:color w:val="2AACB8"/>
+          <w:lang w:val="en-US"/>
+        </w:rPr>
+        <w:t>2</w:t>
+      </w:r>
+      <w:r>
+        <w:rPr>
+          <w:color w:val="BCBEC4"/>
+          <w:lang w:val="en-US"/>
+        </w:rPr>
+        <w:t xml:space="preserve">) </w:t>
+      </w:r>
+      <w:r>
+        <w:rPr>
+          <w:color w:val="CF8E6D"/>
+          <w:lang w:val="en-US"/>
+        </w:rPr>
+        <w:t xml:space="preserve">group by </w:t>
+      </w:r>
+      <w:r>
+        <w:rPr>
+          <w:color w:val="BCBEC4"/>
+          <w:lang w:val="en-US"/>
+        </w:rPr>
+        <w:t>EMP.</w:t>
+      </w:r>
+      <w:r>
+        <w:rPr>
+          <w:color w:val="C77DBB"/>
+          <w:lang w:val="en-US"/>
+        </w:rPr>
+        <w:t>JOB</w:t>
+      </w:r>
+    </w:p>
+    <w:p>
+      <w:pPr>
+        <w:pStyle w:val="HTMLVorformatiert"/>
+        <w:shd w:val="clear" w:color="auto" w:fill="1E1F22"/>
+        <w:rPr>
+          <w:color w:val="BCBEC4"/>
+          <w:lang w:val="en-US"/>
+        </w:rPr>
+      </w:pPr>
+      <w:r>
+        <w:rPr>
+          <w:color w:val="CF8E6D"/>
+          <w:lang w:val="en-US"/>
+        </w:rPr>
+        <w:t xml:space="preserve">select distinct </w:t>
+      </w:r>
+      <w:r>
+        <w:rPr>
+          <w:color w:val="C77DBB"/>
+          <w:lang w:val="en-US"/>
+        </w:rPr>
+        <w:t xml:space="preserve">DEPTNO </w:t>
+      </w:r>
+      <w:r>
+        <w:rPr>
+          <w:color w:val="CF8E6D"/>
+          <w:lang w:val="en-US"/>
+        </w:rPr>
+        <w:t xml:space="preserve">from </w:t>
+      </w:r>
+      <w:r>
+        <w:rPr>
+          <w:color w:val="BCBEC4"/>
+          <w:lang w:val="en-US"/>
+        </w:rPr>
+        <w:t xml:space="preserve">EMP </w:t>
+      </w:r>
+      <w:r>
+        <w:rPr>
+          <w:color w:val="CF8E6D"/>
+          <w:lang w:val="en-US"/>
+        </w:rPr>
+        <w:t xml:space="preserve">where </w:t>
+      </w:r>
+      <w:r>
+        <w:rPr>
+          <w:color w:val="C77DBB"/>
+          <w:lang w:val="en-US"/>
+        </w:rPr>
+        <w:t xml:space="preserve">DEPTNO </w:t>
+      </w:r>
+      <w:r>
+        <w:rPr>
+          <w:color w:val="CF8E6D"/>
+          <w:lang w:val="en-US"/>
+        </w:rPr>
+        <w:t xml:space="preserve">in </w:t>
+      </w:r>
+      <w:r>
+        <w:rPr>
+          <w:color w:val="BCBEC4"/>
+          <w:lang w:val="en-US"/>
+        </w:rPr>
+        <w:t>(</w:t>
+      </w:r>
+      <w:r>
+        <w:rPr>
+          <w:color w:val="CF8E6D"/>
+          <w:lang w:val="en-US"/>
+        </w:rPr>
+        <w:t xml:space="preserve">select </w:t>
+      </w:r>
+      <w:r>
+        <w:rPr>
+          <w:color w:val="C77DBB"/>
+          <w:lang w:val="en-US"/>
+        </w:rPr>
+        <w:t xml:space="preserve">DEPTNO </w:t>
+      </w:r>
+      <w:r>
+        <w:rPr>
+          <w:color w:val="CF8E6D"/>
+          <w:lang w:val="en-US"/>
+        </w:rPr>
+        <w:t xml:space="preserve">from </w:t>
+      </w:r>
+      <w:r>
+        <w:rPr>
+          <w:color w:val="BCBEC4"/>
+          <w:lang w:val="en-US"/>
+        </w:rPr>
+        <w:t xml:space="preserve">EMP </w:t>
+      </w:r>
+      <w:r>
+        <w:rPr>
+          <w:color w:val="CF8E6D"/>
+          <w:lang w:val="en-US"/>
+        </w:rPr>
+        <w:t xml:space="preserve">group by </w:t>
+      </w:r>
+      <w:r>
+        <w:rPr>
+          <w:color w:val="C77DBB"/>
+          <w:lang w:val="en-US"/>
+        </w:rPr>
+        <w:t xml:space="preserve">DEPTNO </w:t>
+      </w:r>
+      <w:r>
+        <w:rPr>
+          <w:color w:val="CF8E6D"/>
+          <w:lang w:val="en-US"/>
+        </w:rPr>
+        <w:t xml:space="preserve">having </w:t>
+      </w:r>
+      <w:proofErr w:type="gramStart"/>
+      <w:r>
+        <w:rPr>
+          <w:i/>
+          <w:iCs/>
+          <w:color w:val="57AAF7"/>
+          <w:lang w:val="en-US"/>
+        </w:rPr>
+        <w:t>count</w:t>
+      </w:r>
+      <w:r>
+        <w:rPr>
+          <w:color w:val="BCBEC4"/>
+          <w:lang w:val="en-US"/>
+        </w:rPr>
+        <w:t>(</w:t>
+      </w:r>
+      <w:proofErr w:type="gramEnd"/>
+      <w:r>
+        <w:rPr>
+          <w:color w:val="FFC66D"/>
+          <w:lang w:val="en-US"/>
+        </w:rPr>
+        <w:t>*</w:t>
+      </w:r>
+      <w:r>
+        <w:rPr>
+          <w:color w:val="BCBEC4"/>
+          <w:lang w:val="en-US"/>
+        </w:rPr>
+        <w:t xml:space="preserve">) &gt; </w:t>
+      </w:r>
+      <w:r>
+        <w:rPr>
+          <w:color w:val="2AACB8"/>
+          <w:lang w:val="en-US"/>
+        </w:rPr>
+        <w:t>2</w:t>
+      </w:r>
+      <w:r>
+        <w:rPr>
+          <w:color w:val="BCBEC4"/>
+          <w:lang w:val="en-US"/>
+        </w:rPr>
+        <w:t>)</w:t>
+      </w:r>
+    </w:p>
+    <w:p>
+      <w:pPr>
+        <w:pStyle w:val="HTMLVorformatiert"/>
+        <w:shd w:val="clear" w:color="auto" w:fill="1E1F22"/>
+        <w:rPr>
+          <w:color w:val="BCBEC4"/>
+          <w:lang w:val="en-US"/>
+        </w:rPr>
+      </w:pPr>
+      <w:r>
+        <w:rPr>
+          <w:color w:val="CF8E6D"/>
+          <w:lang w:val="en-US"/>
+        </w:rPr>
+        <w:t xml:space="preserve">select </w:t>
+      </w:r>
+      <w:r>
+        <w:rPr>
+          <w:i/>
+          <w:iCs/>
+          <w:color w:val="57AAF7"/>
+          <w:lang w:val="en-US"/>
+        </w:rPr>
+        <w:t>round</w:t>
+      </w:r>
+      <w:r>
+        <w:rPr>
+          <w:color w:val="BCBEC4"/>
+          <w:lang w:val="en-US"/>
+        </w:rPr>
+        <w:t>(</w:t>
+      </w:r>
+      <w:proofErr w:type="gramStart"/>
+      <w:r>
+        <w:rPr>
+          <w:i/>
+          <w:iCs/>
+          <w:color w:val="57AAF7"/>
+          <w:lang w:val="en-US"/>
+        </w:rPr>
+        <w:t>avg</w:t>
+      </w:r>
+      <w:r>
+        <w:rPr>
+          <w:color w:val="BCBEC4"/>
+          <w:lang w:val="en-US"/>
+        </w:rPr>
+        <w:t>(</w:t>
+      </w:r>
+      <w:proofErr w:type="gramEnd"/>
+      <w:r>
+        <w:rPr>
+          <w:color w:val="C77DBB"/>
+          <w:lang w:val="en-US"/>
+        </w:rPr>
+        <w:t>SAL</w:t>
+      </w:r>
+      <w:r>
+        <w:rPr>
+          <w:color w:val="BCBEC4"/>
+          <w:lang w:val="en-US"/>
+        </w:rPr>
+        <w:t xml:space="preserve">)), </w:t>
+      </w:r>
+      <w:r>
+        <w:rPr>
+          <w:i/>
+          <w:iCs/>
+          <w:color w:val="57AAF7"/>
+          <w:lang w:val="en-US"/>
+        </w:rPr>
+        <w:t>round</w:t>
+      </w:r>
+      <w:r>
+        <w:rPr>
+          <w:color w:val="BCBEC4"/>
+          <w:lang w:val="en-US"/>
+        </w:rPr>
+        <w:t>(</w:t>
+      </w:r>
+      <w:r>
+        <w:rPr>
+          <w:i/>
+          <w:iCs/>
+          <w:color w:val="57AAF7"/>
+          <w:lang w:val="en-US"/>
+        </w:rPr>
+        <w:t>avg</w:t>
+      </w:r>
+      <w:r>
+        <w:rPr>
+          <w:color w:val="BCBEC4"/>
+          <w:lang w:val="en-US"/>
+        </w:rPr>
+        <w:t>(</w:t>
+      </w:r>
+      <w:r>
+        <w:rPr>
+          <w:color w:val="C77DBB"/>
+          <w:lang w:val="en-US"/>
+        </w:rPr>
+        <w:t>COMM</w:t>
+      </w:r>
+      <w:r>
+        <w:rPr>
+          <w:color w:val="BCBEC4"/>
+          <w:lang w:val="en-US"/>
+        </w:rPr>
+        <w:t xml:space="preserve">)) </w:t>
+      </w:r>
+      <w:r>
+        <w:rPr>
+          <w:color w:val="CF8E6D"/>
+          <w:lang w:val="en-US"/>
+        </w:rPr>
+        <w:t xml:space="preserve">from </w:t>
+      </w:r>
+      <w:r>
+        <w:rPr>
+          <w:color w:val="BCBEC4"/>
+          <w:lang w:val="en-US"/>
+        </w:rPr>
+        <w:t xml:space="preserve">EMP </w:t>
+      </w:r>
+      <w:r>
+        <w:rPr>
+          <w:color w:val="CF8E6D"/>
+          <w:lang w:val="en-US"/>
+        </w:rPr>
+        <w:t xml:space="preserve">where </w:t>
+      </w:r>
+      <w:r>
+        <w:rPr>
+          <w:color w:val="C77DBB"/>
+          <w:lang w:val="en-US"/>
+        </w:rPr>
+        <w:t xml:space="preserve">DEPTNO </w:t>
+      </w:r>
+      <w:r>
+        <w:rPr>
+          <w:color w:val="BCBEC4"/>
+          <w:lang w:val="en-US"/>
+        </w:rPr>
+        <w:t xml:space="preserve">= </w:t>
+      </w:r>
+      <w:r>
+        <w:rPr>
+          <w:color w:val="2AACB8"/>
+          <w:lang w:val="en-US"/>
+        </w:rPr>
+        <w:t>30</w:t>
+      </w:r>
+    </w:p>
+    <w:p>
+      <w:pPr>
+        <w:pStyle w:val="HTMLVorformatiert"/>
+        <w:shd w:val="clear" w:color="auto" w:fill="1E1F22"/>
+        <w:rPr>
+          <w:color w:val="CF8E6D"/>
+          <w:lang w:val="en-US"/>
+        </w:rPr>
+      </w:pPr>
+    </w:p>
+    <w:p>
+      <w:pPr>
+        <w:pStyle w:val="HTMLVorformatiert"/>
+        <w:shd w:val="clear" w:color="auto" w:fill="1E1F22"/>
+        <w:rPr>
+          <w:color w:val="BCBEC4"/>
+          <w:lang w:val="en-US"/>
+        </w:rPr>
+      </w:pPr>
+    </w:p>
+    <w:p>
+      <w:pPr>
+        <w:pStyle w:val="HTMLVorformatiert"/>
+        <w:shd w:val="clear" w:color="auto" w:fill="1E1F22"/>
+        <w:rPr>
+          <w:color w:val="BCBEC4"/>
+          <w:lang w:val="en-US"/>
+        </w:rPr>
+      </w:pPr>
+      <w:r>
+        <w:rPr>
+          <w:color w:val="CF8E6D"/>
+          <w:lang w:val="en-US"/>
+        </w:rPr>
+        <w:t xml:space="preserve">select </w:t>
+      </w:r>
+      <w:proofErr w:type="gramStart"/>
+      <w:r>
+        <w:rPr>
+          <w:color w:val="C77DBB"/>
+          <w:lang w:val="en-US"/>
+        </w:rPr>
         <w:t>NAME</w:t>
       </w:r>
       <w:r>
@@ -2288,10 +7192,255 @@
           <w:color w:val="BCBEC4"/>
           <w:lang w:val="en-US"/>
         </w:rPr>
+        <w:t>,</w:t>
+      </w:r>
+      <w:r>
+        <w:rPr>
+          <w:color w:val="C77DBB"/>
+          <w:lang w:val="en-US"/>
+        </w:rPr>
+        <w:t>INITIALS</w:t>
+      </w:r>
+      <w:proofErr w:type="gramEnd"/>
+      <w:r>
+        <w:rPr>
+          <w:color w:val="BCBEC4"/>
+          <w:lang w:val="en-US"/>
+        </w:rPr>
         <w:t xml:space="preserve">, </w:t>
       </w:r>
       <w:r>
         <w:rPr>
+          <w:i/>
+          <w:iCs/>
+          <w:color w:val="57AAF7"/>
+          <w:lang w:val="en-US"/>
+        </w:rPr>
+        <w:t>Sum</w:t>
+      </w:r>
+      <w:r>
+        <w:rPr>
+          <w:color w:val="BCBEC4"/>
+          <w:lang w:val="en-US"/>
+        </w:rPr>
+        <w:t>(</w:t>
+      </w:r>
+      <w:r>
+        <w:rPr>
+          <w:color w:val="C77DBB"/>
+          <w:lang w:val="en-US"/>
+        </w:rPr>
+        <w:t>WON</w:t>
+      </w:r>
+      <w:r>
+        <w:rPr>
+          <w:color w:val="BCBEC4"/>
+          <w:lang w:val="en-US"/>
+        </w:rPr>
+        <w:t xml:space="preserve">) </w:t>
+      </w:r>
+      <w:r>
+        <w:rPr>
+          <w:color w:val="CF8E6D"/>
+          <w:lang w:val="en-US"/>
+        </w:rPr>
+        <w:t xml:space="preserve">as </w:t>
+      </w:r>
+      <w:proofErr w:type="spellStart"/>
+      <w:r>
+        <w:rPr>
+          <w:color w:val="BCBEC4"/>
+          <w:lang w:val="en-US"/>
+        </w:rPr>
+        <w:t>matcheswon</w:t>
+      </w:r>
+      <w:proofErr w:type="spellEnd"/>
+      <w:r>
+        <w:rPr>
+          <w:color w:val="BCBEC4"/>
+          <w:lang w:val="en-US"/>
+        </w:rPr>
+        <w:t xml:space="preserve"> </w:t>
+      </w:r>
+      <w:r>
+        <w:rPr>
+          <w:color w:val="CF8E6D"/>
+          <w:lang w:val="en-US"/>
+        </w:rPr>
+        <w:t xml:space="preserve">from </w:t>
+      </w:r>
+      <w:r>
+        <w:rPr>
+          <w:color w:val="BCBEC4"/>
+          <w:lang w:val="en-US"/>
+        </w:rPr>
+        <w:t xml:space="preserve">PLAYERS </w:t>
+      </w:r>
+      <w:r>
+        <w:rPr>
+          <w:color w:val="CF8E6D"/>
+          <w:lang w:val="en-US"/>
+        </w:rPr>
+        <w:t xml:space="preserve">join </w:t>
+      </w:r>
+      <w:r>
+        <w:rPr>
+          <w:color w:val="BCBEC4"/>
+          <w:lang w:val="en-US"/>
+        </w:rPr>
+        <w:t xml:space="preserve">PGERSTL.MATCHES </w:t>
+      </w:r>
+      <w:r>
+        <w:rPr>
+          <w:color w:val="CF8E6D"/>
+          <w:lang w:val="en-US"/>
+        </w:rPr>
+        <w:t xml:space="preserve">on </w:t>
+      </w:r>
+      <w:proofErr w:type="spellStart"/>
+      <w:r>
+        <w:rPr>
+          <w:color w:val="BCBEC4"/>
+          <w:lang w:val="en-US"/>
+        </w:rPr>
+        <w:t>players.</w:t>
+      </w:r>
+      <w:r>
+        <w:rPr>
+          <w:color w:val="C77DBB"/>
+          <w:lang w:val="en-US"/>
+        </w:rPr>
+        <w:t>PLAYERNO</w:t>
+      </w:r>
+      <w:proofErr w:type="spellEnd"/>
+      <w:r>
+        <w:rPr>
+          <w:color w:val="C77DBB"/>
+          <w:lang w:val="en-US"/>
+        </w:rPr>
+        <w:t xml:space="preserve"> </w:t>
+      </w:r>
+      <w:r>
+        <w:rPr>
+          <w:color w:val="BCBEC4"/>
+          <w:lang w:val="en-US"/>
+        </w:rPr>
+        <w:t xml:space="preserve">= </w:t>
+      </w:r>
+      <w:proofErr w:type="spellStart"/>
+      <w:r>
+        <w:rPr>
+          <w:color w:val="BCBEC4"/>
+          <w:lang w:val="en-US"/>
+        </w:rPr>
+        <w:t>matches.</w:t>
+      </w:r>
+      <w:r>
+        <w:rPr>
+          <w:color w:val="C77DBB"/>
+          <w:lang w:val="en-US"/>
+        </w:rPr>
+        <w:t>PLAYERNO</w:t>
+      </w:r>
+      <w:proofErr w:type="spellEnd"/>
+      <w:r>
+        <w:rPr>
+          <w:color w:val="C77DBB"/>
+          <w:lang w:val="en-US"/>
+        </w:rPr>
+        <w:t xml:space="preserve"> </w:t>
+      </w:r>
+      <w:r>
+        <w:rPr>
+          <w:color w:val="CF8E6D"/>
+          <w:lang w:val="en-US"/>
+        </w:rPr>
+        <w:t xml:space="preserve">group by </w:t>
+      </w:r>
+      <w:r>
+        <w:rPr>
+          <w:color w:val="C77DBB"/>
+          <w:lang w:val="en-US"/>
+        </w:rPr>
+        <w:t>NAME</w:t>
+      </w:r>
+      <w:r>
+        <w:rPr>
+          <w:color w:val="BCBEC4"/>
+          <w:lang w:val="en-US"/>
+        </w:rPr>
+        <w:t xml:space="preserve">, </w:t>
+      </w:r>
+      <w:r>
+        <w:rPr>
+          <w:color w:val="C77DBB"/>
+          <w:lang w:val="en-US"/>
+        </w:rPr>
+        <w:t xml:space="preserve">INITIALS </w:t>
+      </w:r>
+      <w:r>
+        <w:rPr>
+          <w:color w:val="CF8E6D"/>
+          <w:lang w:val="en-US"/>
+        </w:rPr>
+        <w:t xml:space="preserve">order by </w:t>
+      </w:r>
+      <w:proofErr w:type="spellStart"/>
+      <w:r>
+        <w:rPr>
+          <w:color w:val="BCBEC4"/>
+          <w:lang w:val="en-US"/>
+        </w:rPr>
+        <w:t>matcheswon</w:t>
+      </w:r>
+      <w:proofErr w:type="spellEnd"/>
+      <w:r>
+        <w:rPr>
+          <w:color w:val="BCBEC4"/>
+          <w:lang w:val="en-US"/>
+        </w:rPr>
+        <w:t xml:space="preserve"> </w:t>
+      </w:r>
+      <w:r>
+        <w:rPr>
+          <w:color w:val="CF8E6D"/>
+          <w:lang w:val="en-US"/>
+        </w:rPr>
+        <w:t>desc</w:t>
+      </w:r>
+    </w:p>
+    <w:p>
+      <w:pPr>
+        <w:pStyle w:val="HTMLVorformatiert"/>
+        <w:shd w:val="clear" w:color="auto" w:fill="1E1F22"/>
+        <w:rPr>
+          <w:color w:val="CF8E6D"/>
+          <w:lang w:val="en-US"/>
+        </w:rPr>
+      </w:pPr>
+      <w:r>
+        <w:rPr>
+          <w:color w:val="CF8E6D"/>
+          <w:lang w:val="en-US"/>
+        </w:rPr>
+        <w:t xml:space="preserve">select </w:t>
+      </w:r>
+      <w:r>
+        <w:rPr>
+          <w:color w:val="C77DBB"/>
+          <w:lang w:val="en-US"/>
+        </w:rPr>
+        <w:t>NAME</w:t>
+      </w:r>
+      <w:r>
+        <w:rPr>
+          <w:color w:val="BCBEC4"/>
+          <w:lang w:val="en-US"/>
+        </w:rPr>
+        <w:t xml:space="preserve">, </w:t>
+      </w:r>
+      <w:r>
+        <w:rPr>
           <w:color w:val="C77DBB"/>
           <w:lang w:val="en-US"/>
         </w:rPr>
@@ -2393,7 +7542,538 @@
           <w:color w:val="CF8E6D"/>
           <w:lang w:val="en-US"/>
         </w:rPr>
-        <w:t xml:space="preserve">desc </w:t>
+        <w:t>desc</w:t>
+      </w:r>
+    </w:p>
+    <w:p>
+      <w:pPr>
+        <w:pStyle w:val="HTMLVorformatiert"/>
+        <w:shd w:val="clear" w:color="auto" w:fill="1E1F22"/>
+        <w:rPr>
+          <w:color w:val="BCBEC4"/>
+          <w:lang w:val="en-US"/>
+        </w:rPr>
+      </w:pPr>
+      <w:r>
+        <w:rPr>
+          <w:color w:val="CF8E6D"/>
+          <w:lang w:val="en-US"/>
+        </w:rPr>
+        <w:t xml:space="preserve">select </w:t>
+      </w:r>
+      <w:r>
+        <w:rPr>
+          <w:color w:val="C77DBB"/>
+          <w:lang w:val="en-US"/>
+        </w:rPr>
+        <w:t>TEAMNO</w:t>
+      </w:r>
+      <w:r>
+        <w:rPr>
+          <w:color w:val="BCBEC4"/>
+          <w:lang w:val="en-US"/>
+        </w:rPr>
+        <w:t xml:space="preserve">, </w:t>
+      </w:r>
+      <w:r>
+        <w:rPr>
+          <w:color w:val="C77DBB"/>
+          <w:lang w:val="en-US"/>
+        </w:rPr>
+        <w:t xml:space="preserve">NAME </w:t>
+      </w:r>
+      <w:r>
+        <w:rPr>
+          <w:color w:val="CF8E6D"/>
+          <w:lang w:val="en-US"/>
+        </w:rPr>
+        <w:t xml:space="preserve">from </w:t>
+      </w:r>
+      <w:r>
+        <w:rPr>
+          <w:color w:val="BCBEC4"/>
+          <w:lang w:val="en-US"/>
+        </w:rPr>
+        <w:t xml:space="preserve">PLAYERS </w:t>
+      </w:r>
+      <w:r>
+        <w:rPr>
+          <w:color w:val="CF8E6D"/>
+          <w:lang w:val="en-US"/>
+        </w:rPr>
+        <w:t xml:space="preserve">join </w:t>
+      </w:r>
+      <w:r>
+        <w:rPr>
+          <w:color w:val="BCBEC4"/>
+          <w:lang w:val="en-US"/>
+        </w:rPr>
+        <w:t xml:space="preserve">TEAMS </w:t>
+      </w:r>
+      <w:r>
+        <w:rPr>
+          <w:color w:val="CF8E6D"/>
+          <w:lang w:val="en-US"/>
+        </w:rPr>
+        <w:t xml:space="preserve">on </w:t>
+      </w:r>
+      <w:r>
+        <w:rPr>
+          <w:color w:val="BCBEC4"/>
+          <w:lang w:val="en-US"/>
+        </w:rPr>
+        <w:t>PLAYERS.</w:t>
+      </w:r>
+      <w:r>
+        <w:rPr>
+          <w:color w:val="C77DBB"/>
+          <w:lang w:val="en-US"/>
+        </w:rPr>
+        <w:t xml:space="preserve">PLAYERNO </w:t>
+      </w:r>
+      <w:r>
+        <w:rPr>
+          <w:color w:val="BCBEC4"/>
+          <w:lang w:val="en-US"/>
+        </w:rPr>
+        <w:t>= TEAMS.</w:t>
+      </w:r>
+      <w:r>
+        <w:rPr>
+          <w:color w:val="C77DBB"/>
+          <w:lang w:val="en-US"/>
+        </w:rPr>
+        <w:t>PLAYERNO</w:t>
+      </w:r>
+    </w:p>
+    <w:p>
+      <w:pPr>
+        <w:pStyle w:val="HTMLVorformatiert"/>
+        <w:shd w:val="clear" w:color="auto" w:fill="1E1F22"/>
+        <w:rPr>
+          <w:color w:val="BCBEC4"/>
+          <w:lang w:val="en-US"/>
+        </w:rPr>
+      </w:pPr>
+      <w:r>
+        <w:rPr>
+          <w:color w:val="CF8E6D"/>
+          <w:lang w:val="en-US"/>
+        </w:rPr>
+        <w:t xml:space="preserve">select </w:t>
+      </w:r>
+      <w:r>
+        <w:rPr>
+          <w:color w:val="C77DBB"/>
+          <w:lang w:val="en-US"/>
+        </w:rPr>
+        <w:t>NAME</w:t>
+      </w:r>
+      <w:r>
+        <w:rPr>
+          <w:color w:val="BCBEC4"/>
+          <w:lang w:val="en-US"/>
+        </w:rPr>
+        <w:t xml:space="preserve">, </w:t>
+      </w:r>
+      <w:proofErr w:type="gramStart"/>
+      <w:r>
+        <w:rPr>
+          <w:i/>
+          <w:iCs/>
+          <w:color w:val="57AAF7"/>
+          <w:lang w:val="en-US"/>
+        </w:rPr>
+        <w:t>sum</w:t>
+      </w:r>
+      <w:r>
+        <w:rPr>
+          <w:color w:val="BCBEC4"/>
+          <w:lang w:val="en-US"/>
+        </w:rPr>
+        <w:t>(</w:t>
+      </w:r>
+      <w:proofErr w:type="gramEnd"/>
+      <w:r>
+        <w:rPr>
+          <w:color w:val="C77DBB"/>
+          <w:lang w:val="en-US"/>
+        </w:rPr>
+        <w:t>WON</w:t>
+      </w:r>
+      <w:r>
+        <w:rPr>
+          <w:color w:val="BCBEC4"/>
+          <w:lang w:val="en-US"/>
+        </w:rPr>
+        <w:t xml:space="preserve">), </w:t>
+      </w:r>
+      <w:r>
+        <w:rPr>
+          <w:i/>
+          <w:iCs/>
+          <w:color w:val="57AAF7"/>
+          <w:lang w:val="en-US"/>
+        </w:rPr>
+        <w:t>sum</w:t>
+      </w:r>
+      <w:r>
+        <w:rPr>
+          <w:color w:val="BCBEC4"/>
+          <w:lang w:val="en-US"/>
+        </w:rPr>
+        <w:t>(</w:t>
+      </w:r>
+      <w:r>
+        <w:rPr>
+          <w:color w:val="C77DBB"/>
+          <w:lang w:val="en-US"/>
+        </w:rPr>
+        <w:t>LOST</w:t>
+      </w:r>
+      <w:r>
+        <w:rPr>
+          <w:color w:val="BCBEC4"/>
+          <w:lang w:val="en-US"/>
+        </w:rPr>
+        <w:t xml:space="preserve">) </w:t>
+      </w:r>
+      <w:r>
+        <w:rPr>
+          <w:color w:val="CF8E6D"/>
+          <w:lang w:val="en-US"/>
+        </w:rPr>
+        <w:t xml:space="preserve">from </w:t>
+      </w:r>
+      <w:r>
+        <w:rPr>
+          <w:color w:val="BCBEC4"/>
+          <w:lang w:val="en-US"/>
+        </w:rPr>
+        <w:t xml:space="preserve">MATCHES </w:t>
+      </w:r>
+      <w:r>
+        <w:rPr>
+          <w:color w:val="CF8E6D"/>
+          <w:lang w:val="en-US"/>
+        </w:rPr>
+        <w:t xml:space="preserve">join </w:t>
+      </w:r>
+      <w:r>
+        <w:rPr>
+          <w:color w:val="BCBEC4"/>
+          <w:lang w:val="en-US"/>
+        </w:rPr>
+        <w:t xml:space="preserve">PLAYERS </w:t>
+      </w:r>
+      <w:r>
+        <w:rPr>
+          <w:color w:val="CF8E6D"/>
+          <w:lang w:val="en-US"/>
+        </w:rPr>
+        <w:t xml:space="preserve">on </w:t>
+      </w:r>
+      <w:r>
+        <w:rPr>
+          <w:color w:val="BCBEC4"/>
+          <w:lang w:val="en-US"/>
+        </w:rPr>
+        <w:t>PLAYERS.</w:t>
+      </w:r>
+      <w:r>
+        <w:rPr>
+          <w:color w:val="C77DBB"/>
+          <w:lang w:val="en-US"/>
+        </w:rPr>
+        <w:t xml:space="preserve">PLAYERNO </w:t>
+      </w:r>
+      <w:r>
+        <w:rPr>
+          <w:color w:val="BCBEC4"/>
+          <w:lang w:val="en-US"/>
+        </w:rPr>
+        <w:t>= MATCHES.</w:t>
+      </w:r>
+      <w:r>
+        <w:rPr>
+          <w:color w:val="C77DBB"/>
+          <w:lang w:val="en-US"/>
+        </w:rPr>
+        <w:t xml:space="preserve">PLAYERNO </w:t>
+      </w:r>
+      <w:r>
+        <w:rPr>
+          <w:color w:val="CF8E6D"/>
+          <w:lang w:val="en-US"/>
+        </w:rPr>
+        <w:t xml:space="preserve">group by </w:t>
+      </w:r>
+      <w:r>
+        <w:rPr>
+          <w:color w:val="C77DBB"/>
+          <w:lang w:val="en-US"/>
+        </w:rPr>
+        <w:t>NAME</w:t>
+      </w:r>
+    </w:p>
+    <w:p>
+      <w:pPr>
+        <w:pStyle w:val="HTMLVorformatiert"/>
+        <w:shd w:val="clear" w:color="auto" w:fill="1E1F22"/>
+        <w:rPr>
+          <w:color w:val="BCBEC4"/>
+          <w:lang w:val="en-US"/>
+        </w:rPr>
+      </w:pPr>
+      <w:r>
+        <w:rPr>
+          <w:color w:val="CF8E6D"/>
+          <w:lang w:val="en-US"/>
+        </w:rPr>
+        <w:t xml:space="preserve">select </w:t>
+      </w:r>
+      <w:r>
+        <w:rPr>
+          <w:color w:val="BCBEC4"/>
+          <w:lang w:val="en-US"/>
+        </w:rPr>
+        <w:t>PLAYERS.</w:t>
+      </w:r>
+      <w:r>
+        <w:rPr>
+          <w:color w:val="C77DBB"/>
+          <w:lang w:val="en-US"/>
+        </w:rPr>
+        <w:t>PLAYERNO</w:t>
+      </w:r>
+      <w:r>
+        <w:rPr>
+          <w:color w:val="BCBEC4"/>
+          <w:lang w:val="en-US"/>
+        </w:rPr>
+        <w:t xml:space="preserve">, </w:t>
+      </w:r>
+      <w:r>
+        <w:rPr>
+          <w:color w:val="C77DBB"/>
+          <w:lang w:val="en-US"/>
+        </w:rPr>
+        <w:t>NAME</w:t>
+      </w:r>
+      <w:r>
+        <w:rPr>
+          <w:color w:val="BCBEC4"/>
+          <w:lang w:val="en-US"/>
+        </w:rPr>
+        <w:t xml:space="preserve">, </w:t>
+      </w:r>
+      <w:proofErr w:type="gramStart"/>
+      <w:r>
+        <w:rPr>
+          <w:i/>
+          <w:iCs/>
+          <w:color w:val="57AAF7"/>
+          <w:lang w:val="en-US"/>
+        </w:rPr>
+        <w:t>coalesce</w:t>
+      </w:r>
+      <w:r>
+        <w:rPr>
+          <w:color w:val="BCBEC4"/>
+          <w:lang w:val="en-US"/>
+        </w:rPr>
+        <w:t>(</w:t>
+      </w:r>
+      <w:proofErr w:type="gramEnd"/>
+      <w:r>
+        <w:rPr>
+          <w:color w:val="C77DBB"/>
+          <w:lang w:val="en-US"/>
+        </w:rPr>
+        <w:t>AMOUNT</w:t>
+      </w:r>
+      <w:r>
+        <w:rPr>
+          <w:color w:val="BCBEC4"/>
+          <w:lang w:val="en-US"/>
+        </w:rPr>
+        <w:t xml:space="preserve">, </w:t>
+      </w:r>
+      <w:r>
+        <w:rPr>
+          <w:color w:val="2AACB8"/>
+          <w:lang w:val="en-US"/>
+        </w:rPr>
+        <w:t>0</w:t>
+      </w:r>
+      <w:r>
+        <w:rPr>
+          <w:color w:val="BCBEC4"/>
+          <w:lang w:val="en-US"/>
+        </w:rPr>
+        <w:t xml:space="preserve">) </w:t>
+      </w:r>
+      <w:r>
+        <w:rPr>
+          <w:color w:val="CF8E6D"/>
+          <w:lang w:val="en-US"/>
+        </w:rPr>
+        <w:t xml:space="preserve">from </w:t>
+      </w:r>
+      <w:r>
+        <w:rPr>
+          <w:color w:val="BCBEC4"/>
+          <w:lang w:val="en-US"/>
+        </w:rPr>
+        <w:t xml:space="preserve">PLAYERS </w:t>
+      </w:r>
+      <w:r>
+        <w:rPr>
+          <w:color w:val="CF8E6D"/>
+          <w:lang w:val="en-US"/>
+        </w:rPr>
+        <w:t xml:space="preserve">join </w:t>
+      </w:r>
+      <w:r>
+        <w:rPr>
+          <w:color w:val="BCBEC4"/>
+          <w:lang w:val="en-US"/>
+        </w:rPr>
+        <w:t xml:space="preserve">MATCHES </w:t>
+      </w:r>
+      <w:r>
+        <w:rPr>
+          <w:color w:val="CF8E6D"/>
+          <w:lang w:val="en-US"/>
+        </w:rPr>
+        <w:t xml:space="preserve">on </w:t>
+      </w:r>
+      <w:r>
+        <w:rPr>
+          <w:color w:val="BCBEC4"/>
+          <w:lang w:val="en-US"/>
+        </w:rPr>
+        <w:t>MATCHES.</w:t>
+      </w:r>
+      <w:r>
+        <w:rPr>
+          <w:color w:val="C77DBB"/>
+          <w:lang w:val="en-US"/>
+        </w:rPr>
+        <w:t xml:space="preserve">PLAYERNO </w:t>
+      </w:r>
+      <w:r>
+        <w:rPr>
+          <w:color w:val="BCBEC4"/>
+          <w:lang w:val="en-US"/>
+        </w:rPr>
+        <w:t>= PLAYERS.</w:t>
+      </w:r>
+      <w:r>
+        <w:rPr>
+          <w:color w:val="C77DBB"/>
+          <w:lang w:val="en-US"/>
+        </w:rPr>
+        <w:t xml:space="preserve">PLAYERNO </w:t>
+      </w:r>
+      <w:r>
+        <w:rPr>
+          <w:color w:val="CF8E6D"/>
+          <w:lang w:val="en-US"/>
+        </w:rPr>
+        <w:t xml:space="preserve">left join </w:t>
+      </w:r>
+      <w:r>
+        <w:rPr>
+          <w:color w:val="BCBEC4"/>
+          <w:lang w:val="en-US"/>
+        </w:rPr>
+        <w:t xml:space="preserve">PENALTIES </w:t>
+      </w:r>
+      <w:r>
+        <w:rPr>
+          <w:color w:val="CF8E6D"/>
+          <w:lang w:val="en-US"/>
+        </w:rPr>
+        <w:t xml:space="preserve">on </w:t>
+      </w:r>
+      <w:r>
+        <w:rPr>
+          <w:color w:val="BCBEC4"/>
+          <w:lang w:val="en-US"/>
+        </w:rPr>
+        <w:t>PENALTIES.</w:t>
+      </w:r>
+      <w:r>
+        <w:rPr>
+          <w:color w:val="C77DBB"/>
+          <w:lang w:val="en-US"/>
+        </w:rPr>
+        <w:t xml:space="preserve">PLAYERNO </w:t>
+      </w:r>
+      <w:r>
+        <w:rPr>
+          <w:color w:val="BCBEC4"/>
+          <w:lang w:val="en-US"/>
+        </w:rPr>
+        <w:t>= PLAYERS.</w:t>
+      </w:r>
+      <w:r>
+        <w:rPr>
+          <w:color w:val="C77DBB"/>
+          <w:lang w:val="en-US"/>
+        </w:rPr>
+        <w:t xml:space="preserve">PLAYERNO </w:t>
+      </w:r>
+      <w:r>
+        <w:rPr>
+          <w:color w:val="CF8E6D"/>
+          <w:lang w:val="en-US"/>
+        </w:rPr>
+        <w:t xml:space="preserve">order by </w:t>
+      </w:r>
+      <w:r>
+        <w:rPr>
+          <w:color w:val="C77DBB"/>
+          <w:lang w:val="en-US"/>
+        </w:rPr>
+        <w:t xml:space="preserve">AMOUNT </w:t>
+      </w:r>
+      <w:proofErr w:type="spellStart"/>
+      <w:r>
+        <w:rPr>
+          <w:color w:val="CF8E6D"/>
+          <w:lang w:val="en-US"/>
+        </w:rPr>
+        <w:t>asc</w:t>
+      </w:r>
+      <w:proofErr w:type="spellEnd"/>
+    </w:p>
+    <w:p>
+      <w:pPr>
+        <w:pStyle w:val="HTMLVorformatiert"/>
+        <w:shd w:val="clear" w:color="auto" w:fill="1E1F22"/>
+        <w:rPr>
+          <w:color w:val="CF8E6D"/>
+          <w:lang w:val="en-US"/>
+        </w:rPr>
+      </w:pPr>
+    </w:p>
+    <w:p>
+      <w:pPr>
+        <w:pStyle w:val="HTMLVorformatiert"/>
+        <w:shd w:val="clear" w:color="auto" w:fill="1E1F22"/>
+        <w:rPr>
+          <w:color w:val="BCBEC4"/>
+          <w:lang w:val="en-US"/>
+        </w:rPr>
+      </w:pPr>
+      <w:r>
+        <w:rPr>
+          <w:color w:val="CF8E6D"/>
+          <w:lang w:val="en-US"/>
+        </w:rPr>
+        <w:t xml:space="preserve"> </w:t>
       </w:r>
     </w:p>
     <w:p>
@@ -3076,6 +8756,232 @@
           <w:color w:val="CF8E6D"/>
           <w:lang w:val="en-US"/>
         </w:rPr>
+        <w:t xml:space="preserve">select </w:t>
+      </w:r>
+      <w:proofErr w:type="gramStart"/>
+      <w:r>
+        <w:rPr>
+          <w:i/>
+          <w:iCs/>
+          <w:color w:val="57AAF7"/>
+          <w:lang w:val="en-US"/>
+        </w:rPr>
+        <w:t>extract</w:t>
+      </w:r>
+      <w:r>
+        <w:rPr>
+          <w:color w:val="BCBEC4"/>
+          <w:lang w:val="en-US"/>
+        </w:rPr>
+        <w:t>(</w:t>
+      </w:r>
+      <w:proofErr w:type="gramEnd"/>
+      <w:r>
+        <w:rPr>
+          <w:color w:val="CF8E6D"/>
+          <w:lang w:val="en-US"/>
+        </w:rPr>
+        <w:t xml:space="preserve">year from </w:t>
+      </w:r>
+      <w:r>
+        <w:rPr>
+          <w:color w:val="C77DBB"/>
+          <w:lang w:val="en-US"/>
+        </w:rPr>
+        <w:t>HIREDATE</w:t>
+      </w:r>
+      <w:r>
+        <w:rPr>
+          <w:color w:val="BCBEC4"/>
+          <w:lang w:val="en-US"/>
+        </w:rPr>
+        <w:t xml:space="preserve">) </w:t>
+      </w:r>
+      <w:r>
+        <w:rPr>
+          <w:color w:val="CF8E6D"/>
+          <w:lang w:val="en-US"/>
+        </w:rPr>
+        <w:t xml:space="preserve">as </w:t>
+      </w:r>
+      <w:proofErr w:type="spellStart"/>
+      <w:r>
+        <w:rPr>
+          <w:color w:val="BCBEC4"/>
+          <w:lang w:val="en-US"/>
+        </w:rPr>
+        <w:t>hire_year</w:t>
+      </w:r>
+      <w:proofErr w:type="spellEnd"/>
+      <w:r>
+        <w:rPr>
+          <w:color w:val="BCBEC4"/>
+          <w:lang w:val="en-US"/>
+        </w:rPr>
+        <w:t xml:space="preserve">, </w:t>
+      </w:r>
+      <w:r>
+        <w:rPr>
+          <w:i/>
+          <w:iCs/>
+          <w:color w:val="57AAF7"/>
+          <w:lang w:val="en-US"/>
+        </w:rPr>
+        <w:t>count</w:t>
+      </w:r>
+      <w:r>
+        <w:rPr>
+          <w:color w:val="BCBEC4"/>
+          <w:lang w:val="en-US"/>
+        </w:rPr>
+        <w:t>(</w:t>
+      </w:r>
+      <w:r>
+        <w:rPr>
+          <w:color w:val="FFC66D"/>
+          <w:lang w:val="en-US"/>
+        </w:rPr>
+        <w:t>*</w:t>
+      </w:r>
+      <w:r>
+        <w:rPr>
+          <w:color w:val="BCBEC4"/>
+          <w:lang w:val="en-US"/>
+        </w:rPr>
+        <w:t xml:space="preserve">) </w:t>
+      </w:r>
+      <w:r>
+        <w:rPr>
+          <w:color w:val="CF8E6D"/>
+          <w:lang w:val="en-US"/>
+        </w:rPr>
+        <w:t xml:space="preserve">as </w:t>
+      </w:r>
+      <w:proofErr w:type="spellStart"/>
+      <w:r>
+        <w:rPr>
+          <w:color w:val="BCBEC4"/>
+          <w:lang w:val="en-US"/>
+        </w:rPr>
+        <w:t>hire_count</w:t>
+      </w:r>
+      <w:proofErr w:type="spellEnd"/>
+      <w:r>
+        <w:rPr>
+          <w:color w:val="BCBEC4"/>
+          <w:lang w:val="en-US"/>
+        </w:rPr>
+        <w:t xml:space="preserve"> </w:t>
+      </w:r>
+      <w:r>
+        <w:rPr>
+          <w:color w:val="CF8E6D"/>
+          <w:lang w:val="en-US"/>
+        </w:rPr>
+        <w:t xml:space="preserve">from </w:t>
+      </w:r>
+      <w:r>
+        <w:rPr>
+          <w:color w:val="BCBEC4"/>
+          <w:lang w:val="en-US"/>
+        </w:rPr>
+        <w:t xml:space="preserve">EMP </w:t>
+      </w:r>
+      <w:r>
+        <w:rPr>
+          <w:color w:val="CF8E6D"/>
+          <w:lang w:val="en-US"/>
+        </w:rPr>
+        <w:t xml:space="preserve">group by </w:t>
+      </w:r>
+      <w:r>
+        <w:rPr>
+          <w:i/>
+          <w:iCs/>
+          <w:color w:val="57AAF7"/>
+          <w:lang w:val="en-US"/>
+        </w:rPr>
+        <w:t>extract</w:t>
+      </w:r>
+      <w:r>
+        <w:rPr>
+          <w:color w:val="BCBEC4"/>
+          <w:lang w:val="en-US"/>
+        </w:rPr>
+        <w:t>(</w:t>
+      </w:r>
+      <w:r>
+        <w:rPr>
+          <w:color w:val="CF8E6D"/>
+          <w:lang w:val="en-US"/>
+        </w:rPr>
+        <w:t xml:space="preserve">year from </w:t>
+      </w:r>
+      <w:r>
+        <w:rPr>
+          <w:color w:val="C77DBB"/>
+          <w:lang w:val="en-US"/>
+        </w:rPr>
+        <w:t>HIREDATE</w:t>
+      </w:r>
+      <w:r>
+        <w:rPr>
+          <w:color w:val="BCBEC4"/>
+          <w:lang w:val="en-US"/>
+        </w:rPr>
+        <w:t xml:space="preserve">) </w:t>
+      </w:r>
+      <w:r>
+        <w:rPr>
+          <w:color w:val="CF8E6D"/>
+          <w:lang w:val="en-US"/>
+        </w:rPr>
+        <w:t xml:space="preserve">order by </w:t>
+      </w:r>
+      <w:proofErr w:type="spellStart"/>
+      <w:r>
+        <w:rPr>
+          <w:color w:val="BCBEC4"/>
+          <w:lang w:val="en-US"/>
+        </w:rPr>
+        <w:t>hire_year</w:t>
+      </w:r>
+      <w:proofErr w:type="spellEnd"/>
+    </w:p>
+    <w:p>
+      <w:pPr>
+        <w:pStyle w:val="HTMLVorformatiert"/>
+        <w:shd w:val="clear" w:color="auto" w:fill="1E1F22"/>
+        <w:rPr>
+          <w:color w:val="BCBEC4"/>
+          <w:lang w:val="en-US"/>
+        </w:rPr>
+      </w:pPr>
+    </w:p>
+    <w:p>
+      <w:pPr>
+        <w:pStyle w:val="HTMLVorformatiert"/>
+        <w:shd w:val="clear" w:color="auto" w:fill="1E1F22"/>
+        <w:rPr>
+          <w:color w:val="BCBEC4"/>
+          <w:lang w:val="en-US"/>
+        </w:rPr>
+      </w:pPr>
+    </w:p>
+    <w:p>
+      <w:pPr>
+        <w:pStyle w:val="HTMLVorformatiert"/>
+        <w:shd w:val="clear" w:color="auto" w:fill="1E1F22"/>
+        <w:rPr>
+          <w:color w:val="BCBEC4"/>
+          <w:lang w:val="en-US"/>
+        </w:rPr>
+      </w:pPr>
+      <w:r>
+        <w:rPr>
+          <w:color w:val="CF8E6D"/>
+          <w:lang w:val="en-US"/>
+        </w:rPr>
         <w:t xml:space="preserve">select distinct </w:t>
       </w:r>
       <w:r>
@@ -3217,6 +9123,2617 @@
           <w:lang w:val="en-US"/>
         </w:rPr>
         <w:t>)</w:t>
+      </w:r>
+    </w:p>
+    <w:p>
+      <w:pPr>
+        <w:pStyle w:val="HTMLVorformatiert"/>
+        <w:shd w:val="clear" w:color="auto" w:fill="1E1F22"/>
+        <w:rPr>
+          <w:color w:val="BCBEC4"/>
+          <w:lang w:val="en-US"/>
+        </w:rPr>
+      </w:pPr>
+      <w:r>
+        <w:rPr>
+          <w:color w:val="CF8E6D"/>
+          <w:lang w:val="en-US"/>
+        </w:rPr>
+        <w:t xml:space="preserve">select distinct </w:t>
+      </w:r>
+      <w:r>
+        <w:rPr>
+          <w:color w:val="C77DBB"/>
+          <w:lang w:val="en-US"/>
+        </w:rPr>
+        <w:t>NAME</w:t>
+      </w:r>
+      <w:r>
+        <w:rPr>
+          <w:color w:val="BCBEC4"/>
+          <w:lang w:val="en-US"/>
+        </w:rPr>
+        <w:t xml:space="preserve">, </w:t>
+      </w:r>
+      <w:r>
+        <w:rPr>
+          <w:color w:val="C77DBB"/>
+          <w:lang w:val="en-US"/>
+        </w:rPr>
+        <w:t xml:space="preserve">INITIALS </w:t>
+      </w:r>
+      <w:r>
+        <w:rPr>
+          <w:color w:val="CF8E6D"/>
+          <w:lang w:val="en-US"/>
+        </w:rPr>
+        <w:t xml:space="preserve">from </w:t>
+      </w:r>
+      <w:r>
+        <w:rPr>
+          <w:color w:val="BCBEC4"/>
+          <w:lang w:val="en-US"/>
+        </w:rPr>
+        <w:t xml:space="preserve">PLAYERS </w:t>
+      </w:r>
+      <w:r>
+        <w:rPr>
+          <w:color w:val="CF8E6D"/>
+          <w:lang w:val="en-US"/>
+        </w:rPr>
+        <w:t xml:space="preserve">where not </w:t>
+      </w:r>
+      <w:proofErr w:type="gramStart"/>
+      <w:r>
+        <w:rPr>
+          <w:i/>
+          <w:iCs/>
+          <w:color w:val="57AAF7"/>
+          <w:lang w:val="en-US"/>
+        </w:rPr>
+        <w:t>exists</w:t>
+      </w:r>
+      <w:r>
+        <w:rPr>
+          <w:color w:val="BCBEC4"/>
+          <w:lang w:val="en-US"/>
+        </w:rPr>
+        <w:t>(</w:t>
+      </w:r>
+      <w:proofErr w:type="gramEnd"/>
+      <w:r>
+        <w:rPr>
+          <w:color w:val="CF8E6D"/>
+          <w:lang w:val="en-US"/>
+        </w:rPr>
+        <w:t xml:space="preserve">Select </w:t>
+      </w:r>
+      <w:r>
+        <w:rPr>
+          <w:color w:val="2AACB8"/>
+          <w:lang w:val="en-US"/>
+        </w:rPr>
+        <w:t xml:space="preserve">1 </w:t>
+      </w:r>
+      <w:r>
+        <w:rPr>
+          <w:color w:val="CF8E6D"/>
+          <w:lang w:val="en-US"/>
+        </w:rPr>
+        <w:t xml:space="preserve">from </w:t>
+      </w:r>
+      <w:r>
+        <w:rPr>
+          <w:color w:val="BCBEC4"/>
+          <w:lang w:val="en-US"/>
+        </w:rPr>
+        <w:t xml:space="preserve">PENALTIES </w:t>
+      </w:r>
+      <w:r>
+        <w:rPr>
+          <w:color w:val="CF8E6D"/>
+          <w:lang w:val="en-US"/>
+        </w:rPr>
+        <w:t xml:space="preserve">where </w:t>
+      </w:r>
+      <w:r>
+        <w:rPr>
+          <w:color w:val="BCBEC4"/>
+          <w:lang w:val="en-US"/>
+        </w:rPr>
+        <w:t>PLAYERS.</w:t>
+      </w:r>
+      <w:r>
+        <w:rPr>
+          <w:color w:val="9876AA"/>
+          <w:lang w:val="en-US"/>
+        </w:rPr>
+        <w:t xml:space="preserve">PLAYERNO </w:t>
+      </w:r>
+      <w:r>
+        <w:rPr>
+          <w:color w:val="BCBEC4"/>
+          <w:lang w:val="en-US"/>
+        </w:rPr>
+        <w:t>= PENALTIES.</w:t>
+      </w:r>
+      <w:r>
+        <w:rPr>
+          <w:color w:val="C77DBB"/>
+          <w:lang w:val="en-US"/>
+        </w:rPr>
+        <w:t xml:space="preserve">PLAYERNO </w:t>
+      </w:r>
+      <w:r>
+        <w:rPr>
+          <w:color w:val="CF8E6D"/>
+          <w:lang w:val="en-US"/>
+        </w:rPr>
+        <w:t xml:space="preserve">and </w:t>
+      </w:r>
+      <w:r>
+        <w:rPr>
+          <w:color w:val="C77DBB"/>
+          <w:lang w:val="en-US"/>
+        </w:rPr>
+        <w:t xml:space="preserve">PEN_DATE </w:t>
+      </w:r>
+      <w:r>
+        <w:rPr>
+          <w:color w:val="CF8E6D"/>
+          <w:lang w:val="en-US"/>
+        </w:rPr>
+        <w:t xml:space="preserve">between </w:t>
+      </w:r>
+      <w:proofErr w:type="spellStart"/>
+      <w:r>
+        <w:rPr>
+          <w:i/>
+          <w:iCs/>
+          <w:color w:val="57AAF7"/>
+          <w:lang w:val="en-US"/>
+        </w:rPr>
+        <w:t>to_date</w:t>
+      </w:r>
+      <w:proofErr w:type="spellEnd"/>
+      <w:r>
+        <w:rPr>
+          <w:color w:val="BCBEC4"/>
+          <w:lang w:val="en-US"/>
+        </w:rPr>
+        <w:t>(</w:t>
+      </w:r>
+      <w:r>
+        <w:rPr>
+          <w:color w:val="6AAB73"/>
+          <w:lang w:val="en-US"/>
+        </w:rPr>
+        <w:t>'1980-01-01'</w:t>
+      </w:r>
+      <w:r>
+        <w:rPr>
+          <w:color w:val="BCBEC4"/>
+          <w:lang w:val="en-US"/>
+        </w:rPr>
+        <w:t xml:space="preserve">, </w:t>
+      </w:r>
+      <w:r>
+        <w:rPr>
+          <w:color w:val="6AAB73"/>
+          <w:lang w:val="en-US"/>
+        </w:rPr>
+        <w:t>'YYYY-MM-DD'</w:t>
+      </w:r>
+      <w:r>
+        <w:rPr>
+          <w:color w:val="BCBEC4"/>
+          <w:lang w:val="en-US"/>
+        </w:rPr>
+        <w:t xml:space="preserve">) </w:t>
+      </w:r>
+      <w:r>
+        <w:rPr>
+          <w:color w:val="CF8E6D"/>
+          <w:lang w:val="en-US"/>
+        </w:rPr>
+        <w:t xml:space="preserve">and </w:t>
+      </w:r>
+      <w:proofErr w:type="spellStart"/>
+      <w:r>
+        <w:rPr>
+          <w:i/>
+          <w:iCs/>
+          <w:color w:val="57AAF7"/>
+          <w:lang w:val="en-US"/>
+        </w:rPr>
+        <w:t>to_date</w:t>
+      </w:r>
+      <w:proofErr w:type="spellEnd"/>
+      <w:r>
+        <w:rPr>
+          <w:color w:val="BCBEC4"/>
+          <w:lang w:val="en-US"/>
+        </w:rPr>
+        <w:t>(</w:t>
+      </w:r>
+      <w:r>
+        <w:rPr>
+          <w:color w:val="6AAB73"/>
+          <w:lang w:val="en-US"/>
+        </w:rPr>
+        <w:t>'1980-12-31'</w:t>
+      </w:r>
+      <w:r>
+        <w:rPr>
+          <w:color w:val="BCBEC4"/>
+          <w:lang w:val="en-US"/>
+        </w:rPr>
+        <w:t xml:space="preserve">, </w:t>
+      </w:r>
+      <w:r>
+        <w:rPr>
+          <w:color w:val="6AAB73"/>
+          <w:lang w:val="en-US"/>
+        </w:rPr>
+        <w:t>'YYYY-MM-DD'</w:t>
+      </w:r>
+      <w:r>
+        <w:rPr>
+          <w:color w:val="BCBEC4"/>
+          <w:lang w:val="en-US"/>
+        </w:rPr>
+        <w:t>))</w:t>
+      </w:r>
+    </w:p>
+    <w:p>
+      <w:pPr>
+        <w:pStyle w:val="HTMLVorformatiert"/>
+        <w:shd w:val="clear" w:color="auto" w:fill="1E1F22"/>
+        <w:rPr>
+          <w:color w:val="BCBEC4"/>
+          <w:lang w:val="en-US"/>
+        </w:rPr>
+      </w:pPr>
+      <w:r>
+        <w:rPr>
+          <w:color w:val="CF8E6D"/>
+          <w:lang w:val="en-US"/>
+        </w:rPr>
+        <w:t xml:space="preserve">select </w:t>
+      </w:r>
+      <w:r>
+        <w:rPr>
+          <w:color w:val="C77DBB"/>
+          <w:lang w:val="en-US"/>
+        </w:rPr>
+        <w:t>NAME</w:t>
+      </w:r>
+      <w:r>
+        <w:rPr>
+          <w:color w:val="BCBEC4"/>
+          <w:lang w:val="en-US"/>
+        </w:rPr>
+        <w:t xml:space="preserve">, </w:t>
+      </w:r>
+      <w:r>
+        <w:rPr>
+          <w:color w:val="C77DBB"/>
+          <w:lang w:val="en-US"/>
+        </w:rPr>
+        <w:t xml:space="preserve">INITIALS </w:t>
+      </w:r>
+      <w:r>
+        <w:rPr>
+          <w:color w:val="CF8E6D"/>
+          <w:lang w:val="en-US"/>
+        </w:rPr>
+        <w:t xml:space="preserve">from </w:t>
+      </w:r>
+      <w:r>
+        <w:rPr>
+          <w:color w:val="BCBEC4"/>
+          <w:lang w:val="en-US"/>
+        </w:rPr>
+        <w:t xml:space="preserve">PLAYERS </w:t>
+      </w:r>
+      <w:r>
+        <w:rPr>
+          <w:color w:val="CF8E6D"/>
+          <w:lang w:val="en-US"/>
+        </w:rPr>
+        <w:t xml:space="preserve">join </w:t>
+      </w:r>
+      <w:r>
+        <w:rPr>
+          <w:color w:val="BCBEC4"/>
+          <w:lang w:val="en-US"/>
+        </w:rPr>
+        <w:t xml:space="preserve">PENALTIES </w:t>
+      </w:r>
+      <w:r>
+        <w:rPr>
+          <w:color w:val="CF8E6D"/>
+          <w:lang w:val="en-US"/>
+        </w:rPr>
+        <w:t xml:space="preserve">on </w:t>
+      </w:r>
+      <w:r>
+        <w:rPr>
+          <w:color w:val="BCBEC4"/>
+          <w:lang w:val="en-US"/>
+        </w:rPr>
+        <w:t>PLAYERS.</w:t>
+      </w:r>
+      <w:r>
+        <w:rPr>
+          <w:color w:val="C77DBB"/>
+          <w:lang w:val="en-US"/>
+        </w:rPr>
+        <w:t xml:space="preserve">PLAYERNO </w:t>
+      </w:r>
+      <w:r>
+        <w:rPr>
+          <w:color w:val="BCBEC4"/>
+          <w:lang w:val="en-US"/>
+        </w:rPr>
+        <w:t>= PENALTIES.</w:t>
+      </w:r>
+      <w:r>
+        <w:rPr>
+          <w:color w:val="C77DBB"/>
+          <w:lang w:val="en-US"/>
+        </w:rPr>
+        <w:t xml:space="preserve">PLAYERNO </w:t>
+      </w:r>
+      <w:r>
+        <w:rPr>
+          <w:color w:val="CF8E6D"/>
+          <w:lang w:val="en-US"/>
+        </w:rPr>
+        <w:t xml:space="preserve">where </w:t>
+      </w:r>
+      <w:r>
+        <w:rPr>
+          <w:color w:val="C77DBB"/>
+          <w:lang w:val="en-US"/>
+        </w:rPr>
+        <w:t xml:space="preserve">AMOUNT </w:t>
+      </w:r>
+      <w:r>
+        <w:rPr>
+          <w:color w:val="BCBEC4"/>
+          <w:lang w:val="en-US"/>
+        </w:rPr>
+        <w:t xml:space="preserve">&gt; </w:t>
+      </w:r>
+      <w:r>
+        <w:rPr>
+          <w:color w:val="2AACB8"/>
+          <w:lang w:val="en-US"/>
+        </w:rPr>
+        <w:t xml:space="preserve">80 </w:t>
+      </w:r>
+      <w:r>
+        <w:rPr>
+          <w:color w:val="CF8E6D"/>
+          <w:lang w:val="en-US"/>
+        </w:rPr>
+        <w:t xml:space="preserve">group by </w:t>
+      </w:r>
+      <w:r>
+        <w:rPr>
+          <w:color w:val="C77DBB"/>
+          <w:lang w:val="en-US"/>
+        </w:rPr>
+        <w:t>NAME</w:t>
+      </w:r>
+      <w:r>
+        <w:rPr>
+          <w:color w:val="BCBEC4"/>
+          <w:lang w:val="en-US"/>
+        </w:rPr>
+        <w:t xml:space="preserve">, </w:t>
+      </w:r>
+      <w:r>
+        <w:rPr>
+          <w:color w:val="C77DBB"/>
+          <w:lang w:val="en-US"/>
+        </w:rPr>
+        <w:t xml:space="preserve">INITIALS </w:t>
+      </w:r>
+      <w:r>
+        <w:rPr>
+          <w:color w:val="CF8E6D"/>
+          <w:lang w:val="en-US"/>
+        </w:rPr>
+        <w:t xml:space="preserve">having </w:t>
+      </w:r>
+      <w:proofErr w:type="gramStart"/>
+      <w:r>
+        <w:rPr>
+          <w:i/>
+          <w:iCs/>
+          <w:color w:val="57AAF7"/>
+          <w:lang w:val="en-US"/>
+        </w:rPr>
+        <w:t>count</w:t>
+      </w:r>
+      <w:r>
+        <w:rPr>
+          <w:color w:val="BCBEC4"/>
+          <w:lang w:val="en-US"/>
+        </w:rPr>
+        <w:t>(</w:t>
+      </w:r>
+      <w:proofErr w:type="gramEnd"/>
+      <w:r>
+        <w:rPr>
+          <w:color w:val="BCBEC4"/>
+          <w:lang w:val="en-US"/>
+        </w:rPr>
+        <w:t>PENALTIES.</w:t>
+      </w:r>
+      <w:r>
+        <w:rPr>
+          <w:color w:val="C77DBB"/>
+          <w:lang w:val="en-US"/>
+        </w:rPr>
+        <w:t>PLAYERNO</w:t>
+      </w:r>
+      <w:r>
+        <w:rPr>
+          <w:color w:val="BCBEC4"/>
+          <w:lang w:val="en-US"/>
+        </w:rPr>
+        <w:t xml:space="preserve">) &gt;= </w:t>
+      </w:r>
+      <w:r>
+        <w:rPr>
+          <w:color w:val="2AACB8"/>
+          <w:lang w:val="en-US"/>
+        </w:rPr>
+        <w:t>1</w:t>
+      </w:r>
+    </w:p>
+    <w:p>
+      <w:pPr>
+        <w:pStyle w:val="HTMLVorformatiert"/>
+        <w:shd w:val="clear" w:color="auto" w:fill="1E1F22"/>
+        <w:rPr>
+          <w:color w:val="BCBEC4"/>
+          <w:lang w:val="en-US"/>
+        </w:rPr>
+      </w:pPr>
+      <w:r>
+        <w:rPr>
+          <w:color w:val="CF8E6D"/>
+          <w:lang w:val="en-US"/>
+        </w:rPr>
+        <w:t xml:space="preserve">select </w:t>
+      </w:r>
+      <w:r>
+        <w:rPr>
+          <w:color w:val="C77DBB"/>
+          <w:lang w:val="en-US"/>
+        </w:rPr>
+        <w:t>NAME</w:t>
+      </w:r>
+      <w:r>
+        <w:rPr>
+          <w:color w:val="BCBEC4"/>
+          <w:lang w:val="en-US"/>
+        </w:rPr>
+        <w:t xml:space="preserve">, </w:t>
+      </w:r>
+      <w:r>
+        <w:rPr>
+          <w:color w:val="C77DBB"/>
+          <w:lang w:val="en-US"/>
+        </w:rPr>
+        <w:t xml:space="preserve">INITIALS </w:t>
+      </w:r>
+      <w:r>
+        <w:rPr>
+          <w:color w:val="CF8E6D"/>
+          <w:lang w:val="en-US"/>
+        </w:rPr>
+        <w:t xml:space="preserve">from </w:t>
+      </w:r>
+      <w:r>
+        <w:rPr>
+          <w:color w:val="BCBEC4"/>
+          <w:lang w:val="en-US"/>
+        </w:rPr>
+        <w:t xml:space="preserve">PLAYERS </w:t>
+      </w:r>
+      <w:r>
+        <w:rPr>
+          <w:color w:val="CF8E6D"/>
+          <w:lang w:val="en-US"/>
+        </w:rPr>
+        <w:t xml:space="preserve">join </w:t>
+      </w:r>
+      <w:r>
+        <w:rPr>
+          <w:color w:val="BCBEC4"/>
+          <w:lang w:val="en-US"/>
+        </w:rPr>
+        <w:t xml:space="preserve">PENALTIES </w:t>
+      </w:r>
+      <w:r>
+        <w:rPr>
+          <w:color w:val="CF8E6D"/>
+          <w:lang w:val="en-US"/>
+        </w:rPr>
+        <w:t xml:space="preserve">on </w:t>
+      </w:r>
+      <w:r>
+        <w:rPr>
+          <w:color w:val="BCBEC4"/>
+          <w:lang w:val="en-US"/>
+        </w:rPr>
+        <w:t>PLAYERS.</w:t>
+      </w:r>
+      <w:r>
+        <w:rPr>
+          <w:color w:val="C77DBB"/>
+          <w:lang w:val="en-US"/>
+        </w:rPr>
+        <w:t xml:space="preserve">PLAYERNO </w:t>
+      </w:r>
+      <w:r>
+        <w:rPr>
+          <w:color w:val="BCBEC4"/>
+          <w:lang w:val="en-US"/>
+        </w:rPr>
+        <w:t>= PENALTIES.</w:t>
+      </w:r>
+      <w:r>
+        <w:rPr>
+          <w:color w:val="C77DBB"/>
+          <w:lang w:val="en-US"/>
+        </w:rPr>
+        <w:t xml:space="preserve">PLAYERNO </w:t>
+      </w:r>
+      <w:r>
+        <w:rPr>
+          <w:color w:val="CF8E6D"/>
+          <w:lang w:val="en-US"/>
+        </w:rPr>
+        <w:t xml:space="preserve">where </w:t>
+      </w:r>
+      <w:r>
+        <w:rPr>
+          <w:color w:val="C77DBB"/>
+          <w:lang w:val="en-US"/>
+        </w:rPr>
+        <w:t xml:space="preserve">AMOUNT </w:t>
+      </w:r>
+      <w:r>
+        <w:rPr>
+          <w:color w:val="BCBEC4"/>
+          <w:lang w:val="en-US"/>
+        </w:rPr>
+        <w:t xml:space="preserve">&gt; </w:t>
+      </w:r>
+      <w:r>
+        <w:rPr>
+          <w:color w:val="2AACB8"/>
+          <w:lang w:val="en-US"/>
+        </w:rPr>
+        <w:t>80</w:t>
+      </w:r>
+    </w:p>
+    <w:p>
+      <w:pPr>
+        <w:pStyle w:val="HTMLVorformatiert"/>
+        <w:shd w:val="clear" w:color="auto" w:fill="1E1F22"/>
+        <w:rPr>
+          <w:color w:val="BCBEC4"/>
+          <w:lang w:val="en-US"/>
+        </w:rPr>
+      </w:pPr>
+    </w:p>
+    <w:p>
+      <w:pPr>
+        <w:pStyle w:val="HTMLVorformatiert"/>
+        <w:shd w:val="clear" w:color="auto" w:fill="1E1F22"/>
+        <w:rPr>
+          <w:color w:val="BCBEC4"/>
+          <w:lang w:val="en-US"/>
+        </w:rPr>
+      </w:pPr>
+    </w:p>
+    <w:p>
+      <w:pPr>
+        <w:pStyle w:val="HTMLVorformatiert"/>
+        <w:shd w:val="clear" w:color="auto" w:fill="1E1F22"/>
+        <w:rPr>
+          <w:color w:val="BCBEC4"/>
+          <w:lang w:val="en-US"/>
+        </w:rPr>
+      </w:pPr>
+      <w:r>
+        <w:rPr>
+          <w:color w:val="CF8E6D"/>
+          <w:lang w:val="en-US"/>
+        </w:rPr>
+        <w:t xml:space="preserve">select </w:t>
+      </w:r>
+      <w:r>
+        <w:rPr>
+          <w:color w:val="C77DBB"/>
+          <w:lang w:val="en-US"/>
+        </w:rPr>
+        <w:t xml:space="preserve">ENAME </w:t>
+      </w:r>
+      <w:r>
+        <w:rPr>
+          <w:color w:val="CF8E6D"/>
+          <w:lang w:val="en-US"/>
+        </w:rPr>
+        <w:t xml:space="preserve">from </w:t>
+      </w:r>
+      <w:r>
+        <w:rPr>
+          <w:color w:val="BCBEC4"/>
+          <w:lang w:val="en-US"/>
+        </w:rPr>
+        <w:t xml:space="preserve">EMP </w:t>
+      </w:r>
+      <w:r>
+        <w:rPr>
+          <w:color w:val="CF8E6D"/>
+          <w:lang w:val="en-US"/>
+        </w:rPr>
+        <w:t xml:space="preserve">where </w:t>
+      </w:r>
+      <w:r>
+        <w:rPr>
+          <w:color w:val="C77DBB"/>
+          <w:lang w:val="en-US"/>
+        </w:rPr>
+        <w:t xml:space="preserve">DEPTNO </w:t>
+      </w:r>
+      <w:r>
+        <w:rPr>
+          <w:color w:val="BCBEC4"/>
+          <w:lang w:val="en-US"/>
+        </w:rPr>
+        <w:t xml:space="preserve">= </w:t>
+      </w:r>
+      <w:r>
+        <w:rPr>
+          <w:color w:val="2AACB8"/>
+          <w:lang w:val="en-US"/>
+        </w:rPr>
+        <w:t xml:space="preserve">30 </w:t>
+      </w:r>
+      <w:r>
+        <w:rPr>
+          <w:color w:val="CF8E6D"/>
+          <w:lang w:val="en-US"/>
+        </w:rPr>
+        <w:t xml:space="preserve">and </w:t>
+      </w:r>
+      <w:r>
+        <w:rPr>
+          <w:color w:val="C77DBB"/>
+          <w:lang w:val="en-US"/>
+        </w:rPr>
+        <w:t xml:space="preserve">SAL </w:t>
+      </w:r>
+      <w:r>
+        <w:rPr>
+          <w:color w:val="BCBEC4"/>
+          <w:lang w:val="en-US"/>
+        </w:rPr>
+        <w:t>&gt; (</w:t>
+      </w:r>
+      <w:r>
+        <w:rPr>
+          <w:color w:val="CF8E6D"/>
+          <w:lang w:val="en-US"/>
+        </w:rPr>
+        <w:t xml:space="preserve">select </w:t>
+      </w:r>
+      <w:proofErr w:type="gramStart"/>
+      <w:r>
+        <w:rPr>
+          <w:i/>
+          <w:iCs/>
+          <w:color w:val="57AAF7"/>
+          <w:lang w:val="en-US"/>
+        </w:rPr>
+        <w:t>avg</w:t>
+      </w:r>
+      <w:r>
+        <w:rPr>
+          <w:color w:val="BCBEC4"/>
+          <w:lang w:val="en-US"/>
+        </w:rPr>
+        <w:t>(</w:t>
+      </w:r>
+      <w:proofErr w:type="gramEnd"/>
+      <w:r>
+        <w:rPr>
+          <w:color w:val="C77DBB"/>
+          <w:lang w:val="en-US"/>
+        </w:rPr>
+        <w:t>SAL</w:t>
+      </w:r>
+      <w:r>
+        <w:rPr>
+          <w:color w:val="BCBEC4"/>
+          <w:lang w:val="en-US"/>
+        </w:rPr>
+        <w:t xml:space="preserve">) </w:t>
+      </w:r>
+      <w:r>
+        <w:rPr>
+          <w:color w:val="CF8E6D"/>
+          <w:lang w:val="en-US"/>
+        </w:rPr>
+        <w:t xml:space="preserve">from </w:t>
+      </w:r>
+      <w:r>
+        <w:rPr>
+          <w:color w:val="BCBEC4"/>
+          <w:lang w:val="en-US"/>
+        </w:rPr>
+        <w:t xml:space="preserve">EMP </w:t>
+      </w:r>
+      <w:r>
+        <w:rPr>
+          <w:color w:val="CF8E6D"/>
+          <w:lang w:val="en-US"/>
+        </w:rPr>
+        <w:t xml:space="preserve">where </w:t>
+      </w:r>
+      <w:r>
+        <w:rPr>
+          <w:color w:val="C77DBB"/>
+          <w:lang w:val="en-US"/>
+        </w:rPr>
+        <w:t xml:space="preserve">DEPTNO </w:t>
+      </w:r>
+      <w:r>
+        <w:rPr>
+          <w:color w:val="BCBEC4"/>
+          <w:lang w:val="en-US"/>
+        </w:rPr>
+        <w:t xml:space="preserve">= </w:t>
+      </w:r>
+      <w:r>
+        <w:rPr>
+          <w:color w:val="2AACB8"/>
+          <w:lang w:val="en-US"/>
+        </w:rPr>
+        <w:t>30</w:t>
+      </w:r>
+      <w:r>
+        <w:rPr>
+          <w:color w:val="BCBEC4"/>
+          <w:lang w:val="en-US"/>
+        </w:rPr>
+        <w:t>);</w:t>
+      </w:r>
+      <w:r>
+        <w:rPr>
+          <w:color w:val="BCBEC4"/>
+          <w:lang w:val="en-US"/>
+        </w:rPr>
+        <w:br/>
+      </w:r>
+      <w:r>
+        <w:rPr>
+          <w:color w:val="CF8E6D"/>
+          <w:lang w:val="en-US"/>
+        </w:rPr>
+        <w:t xml:space="preserve">select </w:t>
+      </w:r>
+      <w:r>
+        <w:rPr>
+          <w:color w:val="C77DBB"/>
+          <w:lang w:val="en-US"/>
+        </w:rPr>
+        <w:t xml:space="preserve">ENAME </w:t>
+      </w:r>
+      <w:r>
+        <w:rPr>
+          <w:color w:val="CF8E6D"/>
+          <w:lang w:val="en-US"/>
+        </w:rPr>
+        <w:t xml:space="preserve">from </w:t>
+      </w:r>
+      <w:r>
+        <w:rPr>
+          <w:color w:val="BCBEC4"/>
+          <w:lang w:val="en-US"/>
+        </w:rPr>
+        <w:t xml:space="preserve">EMP </w:t>
+      </w:r>
+      <w:r>
+        <w:rPr>
+          <w:color w:val="CF8E6D"/>
+          <w:lang w:val="en-US"/>
+        </w:rPr>
+        <w:t xml:space="preserve">where </w:t>
+      </w:r>
+      <w:r>
+        <w:rPr>
+          <w:color w:val="C77DBB"/>
+          <w:lang w:val="en-US"/>
+        </w:rPr>
+        <w:t xml:space="preserve">DEPTNO </w:t>
+      </w:r>
+      <w:r>
+        <w:rPr>
+          <w:color w:val="BCBEC4"/>
+          <w:lang w:val="en-US"/>
+        </w:rPr>
+        <w:t xml:space="preserve">= </w:t>
+      </w:r>
+      <w:r>
+        <w:rPr>
+          <w:color w:val="2AACB8"/>
+          <w:lang w:val="en-US"/>
+        </w:rPr>
+        <w:t xml:space="preserve">20 </w:t>
+      </w:r>
+      <w:r>
+        <w:rPr>
+          <w:color w:val="CF8E6D"/>
+          <w:lang w:val="en-US"/>
+        </w:rPr>
+        <w:t xml:space="preserve">and </w:t>
+      </w:r>
+      <w:r>
+        <w:rPr>
+          <w:color w:val="C77DBB"/>
+          <w:lang w:val="en-US"/>
+        </w:rPr>
+        <w:t xml:space="preserve">SAL </w:t>
+      </w:r>
+      <w:r>
+        <w:rPr>
+          <w:color w:val="BCBEC4"/>
+          <w:lang w:val="en-US"/>
+        </w:rPr>
+        <w:t>&gt; (</w:t>
+      </w:r>
+      <w:r>
+        <w:rPr>
+          <w:color w:val="CF8E6D"/>
+          <w:lang w:val="en-US"/>
+        </w:rPr>
+        <w:t xml:space="preserve">select </w:t>
+      </w:r>
+      <w:r>
+        <w:rPr>
+          <w:i/>
+          <w:iCs/>
+          <w:color w:val="57AAF7"/>
+          <w:lang w:val="en-US"/>
+        </w:rPr>
+        <w:t>avg</w:t>
+      </w:r>
+      <w:r>
+        <w:rPr>
+          <w:color w:val="BCBEC4"/>
+          <w:lang w:val="en-US"/>
+        </w:rPr>
+        <w:t>(</w:t>
+      </w:r>
+      <w:r>
+        <w:rPr>
+          <w:color w:val="C77DBB"/>
+          <w:lang w:val="en-US"/>
+        </w:rPr>
+        <w:t>SAL</w:t>
+      </w:r>
+      <w:r>
+        <w:rPr>
+          <w:color w:val="BCBEC4"/>
+          <w:lang w:val="en-US"/>
+        </w:rPr>
+        <w:t xml:space="preserve">) </w:t>
+      </w:r>
+      <w:r>
+        <w:rPr>
+          <w:color w:val="CF8E6D"/>
+          <w:lang w:val="en-US"/>
+        </w:rPr>
+        <w:t xml:space="preserve">from </w:t>
+      </w:r>
+      <w:r>
+        <w:rPr>
+          <w:color w:val="BCBEC4"/>
+          <w:lang w:val="en-US"/>
+        </w:rPr>
+        <w:t xml:space="preserve">EMP </w:t>
+      </w:r>
+      <w:r>
+        <w:rPr>
+          <w:color w:val="CF8E6D"/>
+          <w:lang w:val="en-US"/>
+        </w:rPr>
+        <w:t xml:space="preserve">where </w:t>
+      </w:r>
+      <w:r>
+        <w:rPr>
+          <w:color w:val="C77DBB"/>
+          <w:lang w:val="en-US"/>
+        </w:rPr>
+        <w:t xml:space="preserve">DEPTNO </w:t>
+      </w:r>
+      <w:r>
+        <w:rPr>
+          <w:color w:val="BCBEC4"/>
+          <w:lang w:val="en-US"/>
+        </w:rPr>
+        <w:t xml:space="preserve">= </w:t>
+      </w:r>
+      <w:r>
+        <w:rPr>
+          <w:color w:val="2AACB8"/>
+          <w:lang w:val="en-US"/>
+        </w:rPr>
+        <w:t>20</w:t>
+      </w:r>
+      <w:r>
+        <w:rPr>
+          <w:color w:val="BCBEC4"/>
+          <w:lang w:val="en-US"/>
+        </w:rPr>
+        <w:t>);</w:t>
+      </w:r>
+      <w:r>
+        <w:rPr>
+          <w:color w:val="BCBEC4"/>
+          <w:lang w:val="en-US"/>
+        </w:rPr>
+        <w:br/>
+      </w:r>
+      <w:r>
+        <w:rPr>
+          <w:color w:val="CF8E6D"/>
+          <w:lang w:val="en-US"/>
+        </w:rPr>
+        <w:t xml:space="preserve">select </w:t>
+      </w:r>
+      <w:r>
+        <w:rPr>
+          <w:color w:val="C77DBB"/>
+          <w:lang w:val="en-US"/>
+        </w:rPr>
+        <w:t xml:space="preserve">ENAME </w:t>
+      </w:r>
+      <w:r>
+        <w:rPr>
+          <w:color w:val="CF8E6D"/>
+          <w:lang w:val="en-US"/>
+        </w:rPr>
+        <w:t xml:space="preserve">from </w:t>
+      </w:r>
+      <w:r>
+        <w:rPr>
+          <w:color w:val="BCBEC4"/>
+          <w:lang w:val="en-US"/>
+        </w:rPr>
+        <w:t xml:space="preserve">EMP </w:t>
+      </w:r>
+      <w:r>
+        <w:rPr>
+          <w:color w:val="CF8E6D"/>
+          <w:lang w:val="en-US"/>
+        </w:rPr>
+        <w:t xml:space="preserve">where </w:t>
+      </w:r>
+      <w:r>
+        <w:rPr>
+          <w:color w:val="C77DBB"/>
+          <w:lang w:val="en-US"/>
+        </w:rPr>
+        <w:t xml:space="preserve">DEPTNO </w:t>
+      </w:r>
+      <w:r>
+        <w:rPr>
+          <w:color w:val="BCBEC4"/>
+          <w:lang w:val="en-US"/>
+        </w:rPr>
+        <w:t xml:space="preserve">= </w:t>
+      </w:r>
+      <w:r>
+        <w:rPr>
+          <w:color w:val="2AACB8"/>
+          <w:lang w:val="en-US"/>
+        </w:rPr>
+        <w:t xml:space="preserve">10 </w:t>
+      </w:r>
+      <w:r>
+        <w:rPr>
+          <w:color w:val="CF8E6D"/>
+          <w:lang w:val="en-US"/>
+        </w:rPr>
+        <w:t xml:space="preserve">and </w:t>
+      </w:r>
+      <w:r>
+        <w:rPr>
+          <w:color w:val="C77DBB"/>
+          <w:lang w:val="en-US"/>
+        </w:rPr>
+        <w:t xml:space="preserve">SAL </w:t>
+      </w:r>
+      <w:r>
+        <w:rPr>
+          <w:color w:val="BCBEC4"/>
+          <w:lang w:val="en-US"/>
+        </w:rPr>
+        <w:t>&gt; (</w:t>
+      </w:r>
+      <w:r>
+        <w:rPr>
+          <w:color w:val="CF8E6D"/>
+          <w:lang w:val="en-US"/>
+        </w:rPr>
+        <w:t xml:space="preserve">select </w:t>
+      </w:r>
+      <w:r>
+        <w:rPr>
+          <w:i/>
+          <w:iCs/>
+          <w:color w:val="57AAF7"/>
+          <w:lang w:val="en-US"/>
+        </w:rPr>
+        <w:t>avg</w:t>
+      </w:r>
+      <w:r>
+        <w:rPr>
+          <w:color w:val="BCBEC4"/>
+          <w:lang w:val="en-US"/>
+        </w:rPr>
+        <w:t>(</w:t>
+      </w:r>
+      <w:r>
+        <w:rPr>
+          <w:color w:val="C77DBB"/>
+          <w:lang w:val="en-US"/>
+        </w:rPr>
+        <w:t>SAL</w:t>
+      </w:r>
+      <w:r>
+        <w:rPr>
+          <w:color w:val="BCBEC4"/>
+          <w:lang w:val="en-US"/>
+        </w:rPr>
+        <w:t xml:space="preserve">) </w:t>
+      </w:r>
+      <w:r>
+        <w:rPr>
+          <w:color w:val="CF8E6D"/>
+          <w:lang w:val="en-US"/>
+        </w:rPr>
+        <w:t xml:space="preserve">from </w:t>
+      </w:r>
+      <w:r>
+        <w:rPr>
+          <w:color w:val="BCBEC4"/>
+          <w:lang w:val="en-US"/>
+        </w:rPr>
+        <w:t xml:space="preserve">EMP </w:t>
+      </w:r>
+      <w:r>
+        <w:rPr>
+          <w:color w:val="CF8E6D"/>
+          <w:lang w:val="en-US"/>
+        </w:rPr>
+        <w:t xml:space="preserve">where </w:t>
+      </w:r>
+      <w:r>
+        <w:rPr>
+          <w:color w:val="C77DBB"/>
+          <w:lang w:val="en-US"/>
+        </w:rPr>
+        <w:t xml:space="preserve">DEPTNO </w:t>
+      </w:r>
+      <w:r>
+        <w:rPr>
+          <w:color w:val="BCBEC4"/>
+          <w:lang w:val="en-US"/>
+        </w:rPr>
+        <w:t xml:space="preserve">= </w:t>
+      </w:r>
+      <w:r>
+        <w:rPr>
+          <w:color w:val="2AACB8"/>
+          <w:lang w:val="en-US"/>
+        </w:rPr>
+        <w:t>10</w:t>
+      </w:r>
+      <w:r>
+        <w:rPr>
+          <w:color w:val="BCBEC4"/>
+          <w:lang w:val="en-US"/>
+        </w:rPr>
+        <w:t>);</w:t>
+      </w:r>
+    </w:p>
+    <w:p>
+      <w:pPr>
+        <w:pStyle w:val="HTMLVorformatiert"/>
+        <w:shd w:val="clear" w:color="auto" w:fill="1E1F22"/>
+        <w:rPr>
+          <w:color w:val="2AACB8"/>
+          <w:lang w:val="en-US"/>
+        </w:rPr>
+      </w:pPr>
+      <w:r>
+        <w:rPr>
+          <w:color w:val="CF8E6D"/>
+          <w:lang w:val="en-US"/>
+        </w:rPr>
+        <w:t xml:space="preserve">select </w:t>
+      </w:r>
+      <w:r>
+        <w:rPr>
+          <w:color w:val="C77DBB"/>
+          <w:lang w:val="en-US"/>
+        </w:rPr>
+        <w:t xml:space="preserve">DNAME </w:t>
+      </w:r>
+      <w:r>
+        <w:rPr>
+          <w:color w:val="CF8E6D"/>
+          <w:lang w:val="en-US"/>
+        </w:rPr>
+        <w:t xml:space="preserve">from </w:t>
+      </w:r>
+      <w:r>
+        <w:rPr>
+          <w:color w:val="BCBEC4"/>
+          <w:lang w:val="en-US"/>
+        </w:rPr>
+        <w:t xml:space="preserve">DEPT </w:t>
+      </w:r>
+      <w:r>
+        <w:rPr>
+          <w:color w:val="CF8E6D"/>
+          <w:lang w:val="en-US"/>
+        </w:rPr>
+        <w:t xml:space="preserve">join </w:t>
+      </w:r>
+      <w:r>
+        <w:rPr>
+          <w:color w:val="BCBEC4"/>
+          <w:lang w:val="en-US"/>
+        </w:rPr>
+        <w:t xml:space="preserve">EMP </w:t>
+      </w:r>
+      <w:r>
+        <w:rPr>
+          <w:color w:val="CF8E6D"/>
+          <w:lang w:val="en-US"/>
+        </w:rPr>
+        <w:t xml:space="preserve">on </w:t>
+      </w:r>
+      <w:r>
+        <w:rPr>
+          <w:color w:val="BCBEC4"/>
+          <w:lang w:val="en-US"/>
+        </w:rPr>
+        <w:t>DEPT.</w:t>
+      </w:r>
+      <w:r>
+        <w:rPr>
+          <w:color w:val="C77DBB"/>
+          <w:lang w:val="en-US"/>
+        </w:rPr>
+        <w:t xml:space="preserve">DEPTNO </w:t>
+      </w:r>
+      <w:r>
+        <w:rPr>
+          <w:color w:val="BCBEC4"/>
+          <w:lang w:val="en-US"/>
+        </w:rPr>
+        <w:t>= EMP.</w:t>
+      </w:r>
+      <w:r>
+        <w:rPr>
+          <w:color w:val="C77DBB"/>
+          <w:lang w:val="en-US"/>
+        </w:rPr>
+        <w:t xml:space="preserve">DEPTNO </w:t>
+      </w:r>
+      <w:r>
+        <w:rPr>
+          <w:color w:val="CF8E6D"/>
+          <w:lang w:val="en-US"/>
+        </w:rPr>
+        <w:t xml:space="preserve">group by </w:t>
+      </w:r>
+      <w:r>
+        <w:rPr>
+          <w:color w:val="C77DBB"/>
+          <w:lang w:val="en-US"/>
+        </w:rPr>
+        <w:t xml:space="preserve">DNAME </w:t>
+      </w:r>
+      <w:r>
+        <w:rPr>
+          <w:color w:val="CF8E6D"/>
+          <w:lang w:val="en-US"/>
+        </w:rPr>
+        <w:t xml:space="preserve">having </w:t>
+      </w:r>
+      <w:proofErr w:type="gramStart"/>
+      <w:r>
+        <w:rPr>
+          <w:i/>
+          <w:iCs/>
+          <w:color w:val="57AAF7"/>
+          <w:lang w:val="en-US"/>
+        </w:rPr>
+        <w:t>count</w:t>
+      </w:r>
+      <w:r>
+        <w:rPr>
+          <w:color w:val="BCBEC4"/>
+          <w:lang w:val="en-US"/>
+        </w:rPr>
+        <w:t>(</w:t>
+      </w:r>
+      <w:proofErr w:type="gramEnd"/>
+      <w:r>
+        <w:rPr>
+          <w:color w:val="C77DBB"/>
+          <w:lang w:val="en-US"/>
+        </w:rPr>
+        <w:t>ENAME</w:t>
+      </w:r>
+      <w:r>
+        <w:rPr>
+          <w:color w:val="BCBEC4"/>
+          <w:lang w:val="en-US"/>
+        </w:rPr>
+        <w:t xml:space="preserve">) &gt; </w:t>
+      </w:r>
+      <w:r>
+        <w:rPr>
+          <w:color w:val="2AACB8"/>
+          <w:lang w:val="en-US"/>
+        </w:rPr>
+        <w:t>0</w:t>
+      </w:r>
+    </w:p>
+    <w:p>
+      <w:pPr>
+        <w:pStyle w:val="HTMLVorformatiert"/>
+        <w:shd w:val="clear" w:color="auto" w:fill="1E1F22"/>
+        <w:rPr>
+          <w:color w:val="BCBEC4"/>
+          <w:lang w:val="en-US"/>
+        </w:rPr>
+      </w:pPr>
+      <w:r>
+        <w:rPr>
+          <w:color w:val="CF8E6D"/>
+          <w:lang w:val="en-US"/>
+        </w:rPr>
+        <w:t xml:space="preserve">select distinct </w:t>
+      </w:r>
+      <w:r>
+        <w:rPr>
+          <w:color w:val="C77DBB"/>
+          <w:lang w:val="en-US"/>
+        </w:rPr>
+        <w:t xml:space="preserve">DNAME </w:t>
+      </w:r>
+      <w:r>
+        <w:rPr>
+          <w:color w:val="CF8E6D"/>
+          <w:lang w:val="en-US"/>
+        </w:rPr>
+        <w:t xml:space="preserve">from </w:t>
+      </w:r>
+      <w:r>
+        <w:rPr>
+          <w:color w:val="BCBEC4"/>
+          <w:lang w:val="en-US"/>
+        </w:rPr>
+        <w:t xml:space="preserve">DEPT </w:t>
+      </w:r>
+      <w:r>
+        <w:rPr>
+          <w:color w:val="CF8E6D"/>
+          <w:lang w:val="en-US"/>
+        </w:rPr>
+        <w:t xml:space="preserve">join </w:t>
+      </w:r>
+      <w:r>
+        <w:rPr>
+          <w:color w:val="BCBEC4"/>
+          <w:lang w:val="en-US"/>
+        </w:rPr>
+        <w:t xml:space="preserve">EMP </w:t>
+      </w:r>
+      <w:r>
+        <w:rPr>
+          <w:color w:val="CF8E6D"/>
+          <w:lang w:val="en-US"/>
+        </w:rPr>
+        <w:t xml:space="preserve">on </w:t>
+      </w:r>
+      <w:r>
+        <w:rPr>
+          <w:color w:val="BCBEC4"/>
+          <w:lang w:val="en-US"/>
+        </w:rPr>
+        <w:t>DEPT.</w:t>
+      </w:r>
+      <w:r>
+        <w:rPr>
+          <w:color w:val="C77DBB"/>
+          <w:lang w:val="en-US"/>
+        </w:rPr>
+        <w:t xml:space="preserve">DEPTNO </w:t>
+      </w:r>
+      <w:r>
+        <w:rPr>
+          <w:color w:val="BCBEC4"/>
+          <w:lang w:val="en-US"/>
+        </w:rPr>
+        <w:t>= EMP.</w:t>
+      </w:r>
+      <w:r>
+        <w:rPr>
+          <w:color w:val="C77DBB"/>
+          <w:lang w:val="en-US"/>
+        </w:rPr>
+        <w:t xml:space="preserve">DEPTNO </w:t>
+      </w:r>
+      <w:r>
+        <w:rPr>
+          <w:color w:val="CF8E6D"/>
+          <w:lang w:val="en-US"/>
+        </w:rPr>
+        <w:t xml:space="preserve">where </w:t>
+      </w:r>
+      <w:r>
+        <w:rPr>
+          <w:color w:val="C77DBB"/>
+          <w:lang w:val="en-US"/>
+        </w:rPr>
+        <w:t xml:space="preserve">SAL </w:t>
+      </w:r>
+      <w:r>
+        <w:rPr>
+          <w:color w:val="BCBEC4"/>
+          <w:lang w:val="en-US"/>
+        </w:rPr>
+        <w:t xml:space="preserve">&gt; </w:t>
+      </w:r>
+      <w:r>
+        <w:rPr>
+          <w:color w:val="2AACB8"/>
+          <w:lang w:val="en-US"/>
+        </w:rPr>
+        <w:t>1000</w:t>
+      </w:r>
+    </w:p>
+    <w:p>
+      <w:pPr>
+        <w:pStyle w:val="HTMLVorformatiert"/>
+        <w:shd w:val="clear" w:color="auto" w:fill="1E1F22"/>
+        <w:rPr>
+          <w:color w:val="BCBEC4"/>
+          <w:lang w:val="en-US"/>
+        </w:rPr>
+      </w:pPr>
+      <w:r>
+        <w:rPr>
+          <w:color w:val="CF8E6D"/>
+          <w:lang w:val="en-US"/>
+        </w:rPr>
+        <w:t xml:space="preserve">WITH </w:t>
+      </w:r>
+      <w:r>
+        <w:rPr>
+          <w:color w:val="BCBEC4"/>
+          <w:lang w:val="en-US"/>
+        </w:rPr>
+        <w:t xml:space="preserve">dept_with_sal </w:t>
+      </w:r>
+      <w:r>
+        <w:rPr>
+          <w:color w:val="CF8E6D"/>
+          <w:lang w:val="en-US"/>
+        </w:rPr>
+        <w:t xml:space="preserve">as </w:t>
+      </w:r>
+      <w:r>
+        <w:rPr>
+          <w:color w:val="BCBEC4"/>
+          <w:lang w:val="en-US"/>
+        </w:rPr>
+        <w:t>(</w:t>
+      </w:r>
+      <w:r>
+        <w:rPr>
+          <w:color w:val="BCBEC4"/>
+          <w:lang w:val="en-US"/>
+        </w:rPr>
+        <w:br/>
+        <w:t xml:space="preserve">    </w:t>
+      </w:r>
+      <w:r>
+        <w:rPr>
+          <w:color w:val="CF8E6D"/>
+          <w:lang w:val="en-US"/>
+        </w:rPr>
+        <w:t xml:space="preserve">select </w:t>
+      </w:r>
+      <w:r>
+        <w:rPr>
+          <w:color w:val="C77DBB"/>
+          <w:lang w:val="en-US"/>
+        </w:rPr>
+        <w:t xml:space="preserve">DEPTNO </w:t>
+      </w:r>
+      <w:r>
+        <w:rPr>
+          <w:color w:val="CF8E6D"/>
+          <w:lang w:val="en-US"/>
+        </w:rPr>
+        <w:t xml:space="preserve">from </w:t>
+      </w:r>
+      <w:r>
+        <w:rPr>
+          <w:color w:val="BCBEC4"/>
+          <w:lang w:val="en-US"/>
+        </w:rPr>
+        <w:t xml:space="preserve">EMP </w:t>
+      </w:r>
+      <w:r>
+        <w:rPr>
+          <w:color w:val="CF8E6D"/>
+          <w:lang w:val="en-US"/>
+        </w:rPr>
+        <w:t xml:space="preserve">group by </w:t>
+      </w:r>
+      <w:r>
+        <w:rPr>
+          <w:color w:val="C77DBB"/>
+          <w:lang w:val="en-US"/>
+        </w:rPr>
+        <w:t xml:space="preserve">DEPTNO </w:t>
+      </w:r>
+      <w:r>
+        <w:rPr>
+          <w:color w:val="CF8E6D"/>
+          <w:lang w:val="en-US"/>
+        </w:rPr>
+        <w:t xml:space="preserve">having </w:t>
+      </w:r>
+      <w:r>
+        <w:rPr>
+          <w:i/>
+          <w:iCs/>
+          <w:color w:val="57AAF7"/>
+          <w:lang w:val="en-US"/>
+        </w:rPr>
+        <w:t>min</w:t>
+      </w:r>
+      <w:r>
+        <w:rPr>
+          <w:color w:val="BCBEC4"/>
+          <w:lang w:val="en-US"/>
+        </w:rPr>
+        <w:t>(</w:t>
+      </w:r>
+      <w:r>
+        <w:rPr>
+          <w:color w:val="C77DBB"/>
+          <w:lang w:val="en-US"/>
+        </w:rPr>
+        <w:t>SAL</w:t>
+      </w:r>
+      <w:r>
+        <w:rPr>
+          <w:color w:val="BCBEC4"/>
+          <w:lang w:val="en-US"/>
+        </w:rPr>
+        <w:t xml:space="preserve">) &gt;= </w:t>
+      </w:r>
+      <w:r>
+        <w:rPr>
+          <w:color w:val="2AACB8"/>
+          <w:lang w:val="en-US"/>
+        </w:rPr>
+        <w:t>1000</w:t>
+      </w:r>
+      <w:r>
+        <w:rPr>
+          <w:color w:val="2AACB8"/>
+          <w:lang w:val="en-US"/>
+        </w:rPr>
+        <w:br/>
+      </w:r>
+      <w:r>
+        <w:rPr>
+          <w:color w:val="BCBEC4"/>
+          <w:lang w:val="en-US"/>
+        </w:rPr>
+        <w:t xml:space="preserve">) </w:t>
+      </w:r>
+      <w:r>
+        <w:rPr>
+          <w:color w:val="CF8E6D"/>
+          <w:lang w:val="en-US"/>
+        </w:rPr>
+        <w:t xml:space="preserve">select </w:t>
+      </w:r>
+      <w:r>
+        <w:rPr>
+          <w:color w:val="BCBEC4"/>
+          <w:lang w:val="en-US"/>
+        </w:rPr>
+        <w:t>DEPT.</w:t>
+      </w:r>
+      <w:r>
+        <w:rPr>
+          <w:color w:val="C77DBB"/>
+          <w:lang w:val="en-US"/>
+        </w:rPr>
+        <w:t>DEPTNO</w:t>
+      </w:r>
+      <w:r>
+        <w:rPr>
+          <w:color w:val="BCBEC4"/>
+          <w:lang w:val="en-US"/>
+        </w:rPr>
+        <w:t xml:space="preserve">, </w:t>
+      </w:r>
+      <w:r>
+        <w:rPr>
+          <w:color w:val="C77DBB"/>
+          <w:lang w:val="en-US"/>
+        </w:rPr>
+        <w:t xml:space="preserve">DNAME </w:t>
+      </w:r>
+      <w:r>
+        <w:rPr>
+          <w:color w:val="CF8E6D"/>
+          <w:lang w:val="en-US"/>
+        </w:rPr>
+        <w:t xml:space="preserve">from </w:t>
+      </w:r>
+      <w:r>
+        <w:rPr>
+          <w:color w:val="BCBEC4"/>
+          <w:lang w:val="en-US"/>
+        </w:rPr>
+        <w:t xml:space="preserve">DEPT </w:t>
+      </w:r>
+      <w:r>
+        <w:rPr>
+          <w:color w:val="CF8E6D"/>
+          <w:lang w:val="en-US"/>
+        </w:rPr>
+        <w:t xml:space="preserve">join </w:t>
+      </w:r>
+      <w:r>
+        <w:rPr>
+          <w:color w:val="BCBEC4"/>
+          <w:lang w:val="en-US"/>
+        </w:rPr>
+        <w:t xml:space="preserve">dept_with_sal </w:t>
+      </w:r>
+      <w:r>
+        <w:rPr>
+          <w:color w:val="CF8E6D"/>
+          <w:lang w:val="en-US"/>
+        </w:rPr>
+        <w:t xml:space="preserve">on </w:t>
+      </w:r>
+      <w:r>
+        <w:rPr>
+          <w:color w:val="BCBEC4"/>
+          <w:lang w:val="en-US"/>
+        </w:rPr>
+        <w:t>DEPT.</w:t>
+      </w:r>
+      <w:r>
+        <w:rPr>
+          <w:color w:val="C77DBB"/>
+          <w:lang w:val="en-US"/>
+        </w:rPr>
+        <w:t xml:space="preserve">DEPTNO </w:t>
+      </w:r>
+      <w:r>
+        <w:rPr>
+          <w:color w:val="BCBEC4"/>
+          <w:lang w:val="en-US"/>
+        </w:rPr>
+        <w:t>= dept_with_sal.</w:t>
+      </w:r>
+      <w:r>
+        <w:rPr>
+          <w:color w:val="9876AA"/>
+          <w:lang w:val="en-US"/>
+        </w:rPr>
+        <w:t xml:space="preserve">DEPTNO </w:t>
+      </w:r>
+      <w:r>
+        <w:rPr>
+          <w:color w:val="CF8E6D"/>
+          <w:lang w:val="en-US"/>
+        </w:rPr>
+        <w:t xml:space="preserve">order by </w:t>
+      </w:r>
+      <w:r>
+        <w:rPr>
+          <w:color w:val="C77DBB"/>
+          <w:lang w:val="en-US"/>
+        </w:rPr>
+        <w:t>DEPTNO</w:t>
+      </w:r>
+    </w:p>
+    <w:p>
+      <w:pPr>
+        <w:pStyle w:val="HTMLVorformatiert"/>
+        <w:shd w:val="clear" w:color="auto" w:fill="1E1F22"/>
+        <w:rPr>
+          <w:color w:val="2AACB8"/>
+          <w:lang w:val="en-US"/>
+        </w:rPr>
+      </w:pPr>
+    </w:p>
+    <w:p>
+      <w:pPr>
+        <w:pStyle w:val="HTMLVorformatiert"/>
+        <w:shd w:val="clear" w:color="auto" w:fill="1E1F22"/>
+        <w:rPr>
+          <w:color w:val="BCBEC4"/>
+          <w:lang w:val="en-US"/>
+        </w:rPr>
+      </w:pPr>
+    </w:p>
+    <w:p>
+      <w:pPr>
+        <w:pStyle w:val="HTMLVorformatiert"/>
+        <w:shd w:val="clear" w:color="auto" w:fill="1E1F22"/>
+        <w:rPr>
+          <w:color w:val="BCBEC4"/>
+          <w:lang w:val="en-US"/>
+        </w:rPr>
+      </w:pPr>
+      <w:r>
+        <w:rPr>
+          <w:color w:val="CF8E6D"/>
+          <w:lang w:val="en-US"/>
+        </w:rPr>
+        <w:t xml:space="preserve">select </w:t>
+      </w:r>
+      <w:r>
+        <w:rPr>
+          <w:color w:val="C77DBB"/>
+          <w:lang w:val="en-US"/>
+        </w:rPr>
+        <w:t xml:space="preserve">sub </w:t>
+      </w:r>
+      <w:r>
+        <w:rPr>
+          <w:color w:val="CF8E6D"/>
+          <w:lang w:val="en-US"/>
+        </w:rPr>
+        <w:t xml:space="preserve">from </w:t>
+      </w:r>
+      <w:r>
+        <w:rPr>
+          <w:color w:val="BCBEC4"/>
+          <w:lang w:val="en-US"/>
+        </w:rPr>
+        <w:t xml:space="preserve">PARTS </w:t>
+      </w:r>
+      <w:r>
+        <w:rPr>
+          <w:color w:val="CF8E6D"/>
+          <w:lang w:val="en-US"/>
+        </w:rPr>
+        <w:t xml:space="preserve">start with </w:t>
+      </w:r>
+      <w:r>
+        <w:rPr>
+          <w:color w:val="BCBEC4"/>
+          <w:lang w:val="en-US"/>
+        </w:rPr>
+        <w:t>(</w:t>
+      </w:r>
+      <w:r>
+        <w:rPr>
+          <w:color w:val="C77DBB"/>
+          <w:lang w:val="en-US"/>
+        </w:rPr>
+        <w:t xml:space="preserve">SUPER </w:t>
+      </w:r>
+      <w:r>
+        <w:rPr>
+          <w:color w:val="BCBEC4"/>
+          <w:lang w:val="en-US"/>
+        </w:rPr>
+        <w:t xml:space="preserve">= </w:t>
+      </w:r>
+      <w:r>
+        <w:rPr>
+          <w:color w:val="6AAB73"/>
+          <w:lang w:val="en-US"/>
+        </w:rPr>
+        <w:t>'P3'</w:t>
+      </w:r>
+      <w:r>
+        <w:rPr>
+          <w:color w:val="BCBEC4"/>
+          <w:lang w:val="en-US"/>
+        </w:rPr>
+        <w:t xml:space="preserve">) </w:t>
+      </w:r>
+      <w:r>
+        <w:rPr>
+          <w:color w:val="CF8E6D"/>
+          <w:lang w:val="en-US"/>
+        </w:rPr>
+        <w:t xml:space="preserve">connect by </w:t>
+      </w:r>
+      <w:r>
+        <w:rPr>
+          <w:color w:val="BCBEC4"/>
+          <w:lang w:val="en-US"/>
+        </w:rPr>
+        <w:t>(</w:t>
+      </w:r>
+      <w:r>
+        <w:rPr>
+          <w:color w:val="C77DBB"/>
+          <w:lang w:val="en-US"/>
+        </w:rPr>
+        <w:t xml:space="preserve">SUPER </w:t>
+      </w:r>
+      <w:r>
+        <w:rPr>
+          <w:color w:val="BCBEC4"/>
+          <w:lang w:val="en-US"/>
+        </w:rPr>
+        <w:t xml:space="preserve">= </w:t>
+      </w:r>
+      <w:r>
+        <w:rPr>
+          <w:color w:val="C77DBB"/>
+          <w:lang w:val="en-US"/>
+        </w:rPr>
+        <w:t>SUB</w:t>
+      </w:r>
+      <w:r>
+        <w:rPr>
+          <w:color w:val="BCBEC4"/>
+          <w:lang w:val="en-US"/>
+        </w:rPr>
+        <w:t>);</w:t>
+      </w:r>
+      <w:r>
+        <w:rPr>
+          <w:color w:val="BCBEC4"/>
+          <w:lang w:val="en-US"/>
+        </w:rPr>
+        <w:br/>
+      </w:r>
+      <w:r>
+        <w:rPr>
+          <w:color w:val="CF8E6D"/>
+          <w:lang w:val="en-US"/>
+        </w:rPr>
+        <w:t xml:space="preserve">select </w:t>
+      </w:r>
+      <w:r>
+        <w:rPr>
+          <w:color w:val="C77DBB"/>
+          <w:lang w:val="en-US"/>
+        </w:rPr>
+        <w:t xml:space="preserve">sub </w:t>
+      </w:r>
+      <w:r>
+        <w:rPr>
+          <w:color w:val="CF8E6D"/>
+          <w:lang w:val="en-US"/>
+        </w:rPr>
+        <w:t xml:space="preserve">from </w:t>
+      </w:r>
+      <w:r>
+        <w:rPr>
+          <w:color w:val="BCBEC4"/>
+          <w:lang w:val="en-US"/>
+        </w:rPr>
+        <w:t xml:space="preserve">PARTS </w:t>
+      </w:r>
+      <w:r>
+        <w:rPr>
+          <w:color w:val="CF8E6D"/>
+          <w:lang w:val="en-US"/>
+        </w:rPr>
+        <w:t xml:space="preserve">start with </w:t>
+      </w:r>
+      <w:r>
+        <w:rPr>
+          <w:color w:val="BCBEC4"/>
+          <w:lang w:val="en-US"/>
+        </w:rPr>
+        <w:t>(</w:t>
+      </w:r>
+      <w:r>
+        <w:rPr>
+          <w:color w:val="C77DBB"/>
+          <w:lang w:val="en-US"/>
+        </w:rPr>
+        <w:t xml:space="preserve">SUPER </w:t>
+      </w:r>
+      <w:r>
+        <w:rPr>
+          <w:color w:val="BCBEC4"/>
+          <w:lang w:val="en-US"/>
+        </w:rPr>
+        <w:t xml:space="preserve">= </w:t>
+      </w:r>
+      <w:r>
+        <w:rPr>
+          <w:color w:val="6AAB73"/>
+          <w:lang w:val="en-US"/>
+        </w:rPr>
+        <w:t>'P9'</w:t>
+      </w:r>
+      <w:r>
+        <w:rPr>
+          <w:color w:val="BCBEC4"/>
+          <w:lang w:val="en-US"/>
+        </w:rPr>
+        <w:t xml:space="preserve">) </w:t>
+      </w:r>
+      <w:r>
+        <w:rPr>
+          <w:color w:val="CF8E6D"/>
+          <w:lang w:val="en-US"/>
+        </w:rPr>
+        <w:t xml:space="preserve">connect by </w:t>
+      </w:r>
+      <w:r>
+        <w:rPr>
+          <w:color w:val="BCBEC4"/>
+          <w:lang w:val="en-US"/>
+        </w:rPr>
+        <w:t>(</w:t>
+      </w:r>
+      <w:r>
+        <w:rPr>
+          <w:color w:val="C77DBB"/>
+          <w:lang w:val="en-US"/>
+        </w:rPr>
+        <w:t xml:space="preserve">SUPER </w:t>
+      </w:r>
+      <w:r>
+        <w:rPr>
+          <w:color w:val="BCBEC4"/>
+          <w:lang w:val="en-US"/>
+        </w:rPr>
+        <w:t xml:space="preserve">= </w:t>
+      </w:r>
+      <w:r>
+        <w:rPr>
+          <w:color w:val="C77DBB"/>
+          <w:lang w:val="en-US"/>
+        </w:rPr>
+        <w:t>SUB</w:t>
+      </w:r>
+      <w:proofErr w:type="gramStart"/>
+      <w:r>
+        <w:rPr>
+          <w:color w:val="BCBEC4"/>
+          <w:lang w:val="en-US"/>
+        </w:rPr>
+        <w:t>);</w:t>
+      </w:r>
+      <w:proofErr w:type="gramEnd"/>
+    </w:p>
+    <w:p>
+      <w:pPr>
+        <w:pStyle w:val="HTMLVorformatiert"/>
+        <w:shd w:val="clear" w:color="auto" w:fill="1E1F22"/>
+        <w:rPr>
+          <w:color w:val="BCBEC4"/>
+          <w:lang w:val="en-US"/>
+        </w:rPr>
+      </w:pPr>
+      <w:r>
+        <w:rPr>
+          <w:color w:val="CF8E6D"/>
+          <w:lang w:val="en-US"/>
+        </w:rPr>
+        <w:t xml:space="preserve">SELECT </w:t>
+      </w:r>
+      <w:r>
+        <w:rPr>
+          <w:color w:val="C77DBB"/>
+          <w:lang w:val="en-US"/>
+        </w:rPr>
+        <w:t>SUB</w:t>
+      </w:r>
+      <w:r>
+        <w:rPr>
+          <w:color w:val="BCBEC4"/>
+          <w:lang w:val="en-US"/>
+        </w:rPr>
+        <w:t xml:space="preserve">, </w:t>
+      </w:r>
+      <w:r>
+        <w:rPr>
+          <w:color w:val="C77DBB"/>
+          <w:lang w:val="en-US"/>
+        </w:rPr>
+        <w:t xml:space="preserve">LEVEL </w:t>
+      </w:r>
+      <w:r>
+        <w:rPr>
+          <w:color w:val="CF8E6D"/>
+          <w:lang w:val="en-US"/>
+        </w:rPr>
+        <w:t xml:space="preserve">AS </w:t>
+      </w:r>
+      <w:proofErr w:type="spellStart"/>
+      <w:r>
+        <w:rPr>
+          <w:color w:val="BCBEC4"/>
+          <w:lang w:val="en-US"/>
+        </w:rPr>
+        <w:t>hierarchy_level</w:t>
+      </w:r>
+      <w:proofErr w:type="spellEnd"/>
+      <w:r>
+        <w:rPr>
+          <w:color w:val="BCBEC4"/>
+          <w:lang w:val="en-US"/>
+        </w:rPr>
+        <w:t xml:space="preserve"> </w:t>
+      </w:r>
+      <w:r>
+        <w:rPr>
+          <w:color w:val="CF8E6D"/>
+          <w:lang w:val="en-US"/>
+        </w:rPr>
+        <w:t xml:space="preserve">FROM </w:t>
+      </w:r>
+      <w:r>
+        <w:rPr>
+          <w:color w:val="BCBEC4"/>
+          <w:lang w:val="en-US"/>
+        </w:rPr>
+        <w:t xml:space="preserve">PARTS </w:t>
+      </w:r>
+      <w:r>
+        <w:rPr>
+          <w:color w:val="CF8E6D"/>
+          <w:lang w:val="en-US"/>
+        </w:rPr>
+        <w:t xml:space="preserve">START WITH </w:t>
+      </w:r>
+      <w:r>
+        <w:rPr>
+          <w:color w:val="C77DBB"/>
+          <w:lang w:val="en-US"/>
+        </w:rPr>
+        <w:t xml:space="preserve">SUB </w:t>
+      </w:r>
+      <w:r>
+        <w:rPr>
+          <w:color w:val="BCBEC4"/>
+          <w:lang w:val="en-US"/>
+        </w:rPr>
+        <w:t xml:space="preserve">= </w:t>
+      </w:r>
+      <w:r>
+        <w:rPr>
+          <w:color w:val="6AAB73"/>
+          <w:lang w:val="en-US"/>
+        </w:rPr>
+        <w:t xml:space="preserve">'P12' </w:t>
+      </w:r>
+      <w:r>
+        <w:rPr>
+          <w:color w:val="CF8E6D"/>
+          <w:lang w:val="en-US"/>
+        </w:rPr>
+        <w:t xml:space="preserve">CONNECT BY PRIOR </w:t>
+      </w:r>
+      <w:r>
+        <w:rPr>
+          <w:color w:val="C77DBB"/>
+          <w:lang w:val="en-US"/>
+        </w:rPr>
+        <w:t xml:space="preserve">SUPER </w:t>
+      </w:r>
+      <w:r>
+        <w:rPr>
+          <w:color w:val="BCBEC4"/>
+          <w:lang w:val="en-US"/>
+        </w:rPr>
+        <w:t xml:space="preserve">= </w:t>
+      </w:r>
+      <w:proofErr w:type="gramStart"/>
+      <w:r>
+        <w:rPr>
+          <w:color w:val="C77DBB"/>
+          <w:lang w:val="en-US"/>
+        </w:rPr>
+        <w:t>SUB</w:t>
+      </w:r>
+      <w:r>
+        <w:rPr>
+          <w:color w:val="BCBEC4"/>
+          <w:lang w:val="en-US"/>
+        </w:rPr>
+        <w:t>;</w:t>
+      </w:r>
+      <w:proofErr w:type="gramEnd"/>
+    </w:p>
+    <w:p>
+      <w:pPr>
+        <w:pStyle w:val="HTMLVorformatiert"/>
+        <w:shd w:val="clear" w:color="auto" w:fill="1E1F22"/>
+        <w:rPr>
+          <w:color w:val="BCBEC4"/>
+          <w:lang w:val="en-US"/>
+        </w:rPr>
+      </w:pPr>
+      <w:r>
+        <w:rPr>
+          <w:color w:val="CF8E6D"/>
+          <w:lang w:val="en-US"/>
+        </w:rPr>
+        <w:t xml:space="preserve">select </w:t>
+      </w:r>
+      <w:proofErr w:type="gramStart"/>
+      <w:r>
+        <w:rPr>
+          <w:i/>
+          <w:iCs/>
+          <w:color w:val="57AAF7"/>
+          <w:lang w:val="en-US"/>
+        </w:rPr>
+        <w:t>COUNT</w:t>
+      </w:r>
+      <w:r>
+        <w:rPr>
+          <w:color w:val="BCBEC4"/>
+          <w:lang w:val="en-US"/>
+        </w:rPr>
+        <w:t>(</w:t>
+      </w:r>
+      <w:proofErr w:type="gramEnd"/>
+      <w:r>
+        <w:rPr>
+          <w:color w:val="FFC66D"/>
+          <w:lang w:val="en-US"/>
+        </w:rPr>
+        <w:t>*</w:t>
+      </w:r>
+      <w:r>
+        <w:rPr>
+          <w:color w:val="BCBEC4"/>
+          <w:lang w:val="en-US"/>
+        </w:rPr>
+        <w:t xml:space="preserve">) </w:t>
+      </w:r>
+      <w:r>
+        <w:rPr>
+          <w:color w:val="CF8E6D"/>
+          <w:lang w:val="en-US"/>
+        </w:rPr>
+        <w:t xml:space="preserve">as </w:t>
+      </w:r>
+      <w:proofErr w:type="spellStart"/>
+      <w:r>
+        <w:rPr>
+          <w:color w:val="BCBEC4"/>
+          <w:lang w:val="en-US"/>
+        </w:rPr>
+        <w:t>parts_count</w:t>
+      </w:r>
+      <w:proofErr w:type="spellEnd"/>
+      <w:r>
+        <w:rPr>
+          <w:color w:val="BCBEC4"/>
+          <w:lang w:val="en-US"/>
+        </w:rPr>
+        <w:t xml:space="preserve"> </w:t>
+      </w:r>
+      <w:r>
+        <w:rPr>
+          <w:color w:val="CF8E6D"/>
+          <w:lang w:val="en-US"/>
+        </w:rPr>
+        <w:t xml:space="preserve">from </w:t>
+      </w:r>
+      <w:r>
+        <w:rPr>
+          <w:color w:val="BCBEC4"/>
+          <w:lang w:val="en-US"/>
+        </w:rPr>
+        <w:t xml:space="preserve">PARTS </w:t>
+      </w:r>
+      <w:r>
+        <w:rPr>
+          <w:color w:val="CF8E6D"/>
+          <w:lang w:val="en-US"/>
+        </w:rPr>
+        <w:t xml:space="preserve">where </w:t>
+      </w:r>
+      <w:r>
+        <w:rPr>
+          <w:color w:val="C77DBB"/>
+          <w:lang w:val="en-US"/>
+        </w:rPr>
+        <w:t xml:space="preserve">PRICE </w:t>
+      </w:r>
+      <w:r>
+        <w:rPr>
+          <w:color w:val="BCBEC4"/>
+          <w:lang w:val="en-US"/>
+        </w:rPr>
+        <w:t xml:space="preserve">&gt; </w:t>
+      </w:r>
+      <w:r>
+        <w:rPr>
+          <w:color w:val="2AACB8"/>
+          <w:lang w:val="en-US"/>
+        </w:rPr>
+        <w:t xml:space="preserve">20 </w:t>
+      </w:r>
+      <w:r>
+        <w:rPr>
+          <w:color w:val="CF8E6D"/>
+          <w:lang w:val="en-US"/>
+        </w:rPr>
+        <w:t xml:space="preserve">start with </w:t>
+      </w:r>
+      <w:r>
+        <w:rPr>
+          <w:color w:val="C77DBB"/>
+          <w:lang w:val="en-US"/>
+        </w:rPr>
+        <w:t xml:space="preserve">SUB </w:t>
+      </w:r>
+      <w:r>
+        <w:rPr>
+          <w:color w:val="BCBEC4"/>
+          <w:lang w:val="en-US"/>
+        </w:rPr>
+        <w:t xml:space="preserve">= </w:t>
+      </w:r>
+      <w:r>
+        <w:rPr>
+          <w:color w:val="6AAB73"/>
+          <w:lang w:val="en-US"/>
+        </w:rPr>
+        <w:t xml:space="preserve">'P1' </w:t>
+      </w:r>
+      <w:r>
+        <w:rPr>
+          <w:color w:val="CF8E6D"/>
+          <w:lang w:val="en-US"/>
+        </w:rPr>
+        <w:t xml:space="preserve">connect by Prior </w:t>
+      </w:r>
+      <w:r>
+        <w:rPr>
+          <w:color w:val="C77DBB"/>
+          <w:lang w:val="en-US"/>
+        </w:rPr>
+        <w:t xml:space="preserve">SUB </w:t>
+      </w:r>
+      <w:r>
+        <w:rPr>
+          <w:color w:val="BCBEC4"/>
+          <w:lang w:val="en-US"/>
+        </w:rPr>
+        <w:t xml:space="preserve">= </w:t>
+      </w:r>
+      <w:r>
+        <w:rPr>
+          <w:color w:val="C77DBB"/>
+          <w:lang w:val="en-US"/>
+        </w:rPr>
+        <w:t>SUPER</w:t>
+      </w:r>
+    </w:p>
+    <w:p>
+      <w:pPr>
+        <w:pStyle w:val="HTMLVorformatiert"/>
+        <w:shd w:val="clear" w:color="auto" w:fill="1E1F22"/>
+        <w:rPr>
+          <w:color w:val="BCBEC4"/>
+          <w:lang w:val="en-US"/>
+        </w:rPr>
+      </w:pPr>
+      <w:r>
+        <w:rPr>
+          <w:color w:val="CF8E6D"/>
+          <w:lang w:val="en-US"/>
+        </w:rPr>
+        <w:t xml:space="preserve">select </w:t>
+      </w:r>
+      <w:r>
+        <w:rPr>
+          <w:color w:val="C77DBB"/>
+          <w:lang w:val="en-US"/>
+        </w:rPr>
+        <w:t xml:space="preserve">ENAME </w:t>
+      </w:r>
+      <w:r>
+        <w:rPr>
+          <w:color w:val="CF8E6D"/>
+          <w:lang w:val="en-US"/>
+        </w:rPr>
+        <w:t xml:space="preserve">from </w:t>
+      </w:r>
+      <w:r>
+        <w:rPr>
+          <w:color w:val="BCBEC4"/>
+          <w:lang w:val="en-US"/>
+        </w:rPr>
+        <w:t xml:space="preserve">EMP </w:t>
+      </w:r>
+      <w:r>
+        <w:rPr>
+          <w:color w:val="CF8E6D"/>
+          <w:lang w:val="en-US"/>
+        </w:rPr>
+        <w:t xml:space="preserve">start with </w:t>
+      </w:r>
+      <w:r>
+        <w:rPr>
+          <w:color w:val="C77DBB"/>
+          <w:lang w:val="en-US"/>
+        </w:rPr>
+        <w:t xml:space="preserve">MGR </w:t>
+      </w:r>
+      <w:r>
+        <w:rPr>
+          <w:color w:val="BCBEC4"/>
+          <w:lang w:val="en-US"/>
+        </w:rPr>
+        <w:t xml:space="preserve">= </w:t>
+      </w:r>
+      <w:r>
+        <w:rPr>
+          <w:color w:val="2AACB8"/>
+          <w:lang w:val="en-US"/>
+        </w:rPr>
+        <w:t xml:space="preserve">7566 </w:t>
+      </w:r>
+      <w:r>
+        <w:rPr>
+          <w:color w:val="CF8E6D"/>
+          <w:lang w:val="en-US"/>
+        </w:rPr>
+        <w:t xml:space="preserve">connect by </w:t>
+      </w:r>
+      <w:r>
+        <w:rPr>
+          <w:color w:val="C77DBB"/>
+          <w:lang w:val="en-US"/>
+        </w:rPr>
+        <w:t xml:space="preserve">EMPNO </w:t>
+      </w:r>
+      <w:r>
+        <w:rPr>
+          <w:color w:val="BCBEC4"/>
+          <w:lang w:val="en-US"/>
+        </w:rPr>
+        <w:t xml:space="preserve">= </w:t>
+      </w:r>
+      <w:r>
+        <w:rPr>
+          <w:color w:val="C77DBB"/>
+          <w:lang w:val="en-US"/>
+        </w:rPr>
+        <w:t>MGR</w:t>
+      </w:r>
+    </w:p>
+    <w:p>
+      <w:pPr>
+        <w:pStyle w:val="HTMLVorformatiert"/>
+        <w:shd w:val="clear" w:color="auto" w:fill="1E1F22"/>
+        <w:rPr>
+          <w:color w:val="BCBEC4"/>
+          <w:lang w:val="en-US"/>
+        </w:rPr>
+      </w:pPr>
+      <w:r>
+        <w:rPr>
+          <w:color w:val="CF8E6D"/>
+          <w:lang w:val="en-US"/>
+        </w:rPr>
+        <w:t xml:space="preserve">select </w:t>
+      </w:r>
+      <w:r>
+        <w:rPr>
+          <w:color w:val="C77DBB"/>
+          <w:lang w:val="en-US"/>
+        </w:rPr>
+        <w:t xml:space="preserve">ENAME </w:t>
+      </w:r>
+      <w:r>
+        <w:rPr>
+          <w:color w:val="CF8E6D"/>
+          <w:lang w:val="en-US"/>
+        </w:rPr>
+        <w:t xml:space="preserve">from </w:t>
+      </w:r>
+      <w:r>
+        <w:rPr>
+          <w:color w:val="BCBEC4"/>
+          <w:lang w:val="en-US"/>
+        </w:rPr>
+        <w:t xml:space="preserve">EMP </w:t>
+      </w:r>
+      <w:r>
+        <w:rPr>
+          <w:color w:val="CF8E6D"/>
+          <w:lang w:val="en-US"/>
+        </w:rPr>
+        <w:t xml:space="preserve">start with </w:t>
+      </w:r>
+      <w:r>
+        <w:rPr>
+          <w:color w:val="C77DBB"/>
+          <w:lang w:val="en-US"/>
+        </w:rPr>
+        <w:t xml:space="preserve">MGR </w:t>
+      </w:r>
+      <w:r>
+        <w:rPr>
+          <w:color w:val="BCBEC4"/>
+          <w:lang w:val="en-US"/>
+        </w:rPr>
+        <w:t xml:space="preserve">= </w:t>
+      </w:r>
+      <w:r>
+        <w:rPr>
+          <w:color w:val="2AACB8"/>
+          <w:lang w:val="en-US"/>
+        </w:rPr>
+        <w:t xml:space="preserve">7902 </w:t>
+      </w:r>
+      <w:r>
+        <w:rPr>
+          <w:color w:val="CF8E6D"/>
+          <w:lang w:val="en-US"/>
+        </w:rPr>
+        <w:t xml:space="preserve">connect by prior </w:t>
+      </w:r>
+      <w:r>
+        <w:rPr>
+          <w:color w:val="C77DBB"/>
+          <w:lang w:val="en-US"/>
+        </w:rPr>
+        <w:t xml:space="preserve">MGR </w:t>
+      </w:r>
+      <w:r>
+        <w:rPr>
+          <w:color w:val="BCBEC4"/>
+          <w:lang w:val="en-US"/>
+        </w:rPr>
+        <w:t xml:space="preserve">= </w:t>
+      </w:r>
+      <w:r>
+        <w:rPr>
+          <w:color w:val="C77DBB"/>
+          <w:lang w:val="en-US"/>
+        </w:rPr>
+        <w:t>EMPNO</w:t>
+      </w:r>
+    </w:p>
+    <w:p>
+      <w:pPr>
+        <w:pStyle w:val="HTMLVorformatiert"/>
+        <w:shd w:val="clear" w:color="auto" w:fill="1E1F22"/>
+        <w:rPr>
+          <w:color w:val="BCBEC4"/>
+          <w:lang w:val="en-US"/>
+        </w:rPr>
+      </w:pPr>
+      <w:r>
+        <w:rPr>
+          <w:color w:val="CF8E6D"/>
+          <w:lang w:val="en-US"/>
+        </w:rPr>
+        <w:t xml:space="preserve">select </w:t>
+      </w:r>
+      <w:r>
+        <w:rPr>
+          <w:color w:val="C77DBB"/>
+          <w:lang w:val="en-US"/>
+        </w:rPr>
+        <w:t xml:space="preserve">LEVEL </w:t>
+      </w:r>
+      <w:r>
+        <w:rPr>
+          <w:color w:val="CF8E6D"/>
+          <w:lang w:val="en-US"/>
+        </w:rPr>
+        <w:t xml:space="preserve">as </w:t>
+      </w:r>
+      <w:r>
+        <w:rPr>
+          <w:color w:val="BCBEC4"/>
+          <w:lang w:val="en-US"/>
+        </w:rPr>
+        <w:t xml:space="preserve">hierarchy_level, </w:t>
+      </w:r>
+      <w:r>
+        <w:rPr>
+          <w:i/>
+          <w:iCs/>
+          <w:color w:val="57AAF7"/>
+          <w:lang w:val="en-US"/>
+        </w:rPr>
+        <w:t>ROUND</w:t>
+      </w:r>
+      <w:r>
+        <w:rPr>
+          <w:color w:val="BCBEC4"/>
+          <w:lang w:val="en-US"/>
+        </w:rPr>
+        <w:t>(</w:t>
+      </w:r>
+      <w:r>
+        <w:rPr>
+          <w:i/>
+          <w:iCs/>
+          <w:color w:val="57AAF7"/>
+          <w:lang w:val="en-US"/>
+        </w:rPr>
+        <w:t>AVG</w:t>
+      </w:r>
+      <w:r>
+        <w:rPr>
+          <w:color w:val="BCBEC4"/>
+          <w:lang w:val="en-US"/>
+        </w:rPr>
+        <w:t>(</w:t>
+      </w:r>
+      <w:r>
+        <w:rPr>
+          <w:color w:val="C77DBB"/>
+          <w:lang w:val="en-US"/>
+        </w:rPr>
+        <w:t>SAL</w:t>
+      </w:r>
+      <w:r>
+        <w:rPr>
+          <w:color w:val="BCBEC4"/>
+          <w:lang w:val="en-US"/>
+        </w:rPr>
+        <w:t xml:space="preserve">), </w:t>
+      </w:r>
+      <w:r>
+        <w:rPr>
+          <w:color w:val="2AACB8"/>
+          <w:lang w:val="en-US"/>
+        </w:rPr>
+        <w:t>2</w:t>
+      </w:r>
+      <w:r>
+        <w:rPr>
+          <w:color w:val="BCBEC4"/>
+          <w:lang w:val="en-US"/>
+        </w:rPr>
+        <w:t xml:space="preserve">) </w:t>
+      </w:r>
+      <w:r>
+        <w:rPr>
+          <w:color w:val="CF8E6D"/>
+          <w:lang w:val="en-US"/>
+        </w:rPr>
+        <w:t xml:space="preserve">as </w:t>
+      </w:r>
+      <w:r>
+        <w:rPr>
+          <w:color w:val="BCBEC4"/>
+          <w:lang w:val="en-US"/>
+        </w:rPr>
+        <w:t xml:space="preserve">avg_salary </w:t>
+      </w:r>
+      <w:r>
+        <w:rPr>
+          <w:color w:val="CF8E6D"/>
+          <w:lang w:val="en-US"/>
+        </w:rPr>
+        <w:t xml:space="preserve">from </w:t>
+      </w:r>
+      <w:r>
+        <w:rPr>
+          <w:color w:val="BCBEC4"/>
+          <w:lang w:val="en-US"/>
+        </w:rPr>
+        <w:t xml:space="preserve">EMP </w:t>
+      </w:r>
+      <w:r>
+        <w:rPr>
+          <w:color w:val="CF8E6D"/>
+          <w:lang w:val="en-US"/>
+        </w:rPr>
+        <w:t xml:space="preserve">start with </w:t>
+      </w:r>
+      <w:r>
+        <w:rPr>
+          <w:color w:val="C77DBB"/>
+          <w:lang w:val="en-US"/>
+        </w:rPr>
+        <w:t xml:space="preserve">MGR </w:t>
+      </w:r>
+      <w:r>
+        <w:rPr>
+          <w:color w:val="CF8E6D"/>
+          <w:lang w:val="en-US"/>
+        </w:rPr>
+        <w:t xml:space="preserve">is null connect by prior </w:t>
+      </w:r>
+      <w:r>
+        <w:rPr>
+          <w:color w:val="C77DBB"/>
+          <w:lang w:val="en-US"/>
+        </w:rPr>
+        <w:t xml:space="preserve">EMPNO </w:t>
+      </w:r>
+      <w:r>
+        <w:rPr>
+          <w:color w:val="BCBEC4"/>
+          <w:lang w:val="en-US"/>
+        </w:rPr>
+        <w:t xml:space="preserve">= </w:t>
+      </w:r>
+      <w:r>
+        <w:rPr>
+          <w:color w:val="C77DBB"/>
+          <w:lang w:val="en-US"/>
+        </w:rPr>
+        <w:t xml:space="preserve">MGR </w:t>
+      </w:r>
+      <w:r>
+        <w:rPr>
+          <w:color w:val="CF8E6D"/>
+          <w:lang w:val="en-US"/>
+        </w:rPr>
+        <w:t xml:space="preserve">GROUP BY </w:t>
+      </w:r>
+      <w:r>
+        <w:rPr>
+          <w:color w:val="C77DBB"/>
+          <w:lang w:val="en-US"/>
+        </w:rPr>
+        <w:t xml:space="preserve">LEVEL </w:t>
+      </w:r>
+      <w:r>
+        <w:rPr>
+          <w:color w:val="CF8E6D"/>
+          <w:lang w:val="en-US"/>
+        </w:rPr>
+        <w:t xml:space="preserve">order by </w:t>
+      </w:r>
+      <w:r>
+        <w:rPr>
+          <w:color w:val="BCBEC4"/>
+          <w:lang w:val="en-US"/>
+        </w:rPr>
+        <w:t>hierarchy_level</w:t>
       </w:r>
     </w:p>
     <w:p>
